--- a/documentation/assets/documents/routing-slip-manuscript.docx
+++ b/documentation/assets/documents/routing-slip-manuscript.docx
@@ -2,6 +2,37 @@
 <file path=word/document.xml><?xml version="1.0" encoding="utf-8"?>
 <w:document xmlns:wpc="http://schemas.microsoft.com/office/word/2010/wordprocessingCanvas" xmlns:cx="http://schemas.microsoft.com/office/drawing/2014/chartex" xmlns:cx1="http://schemas.microsoft.com/office/drawing/2015/9/8/chartex" xmlns:cx2="http://schemas.microsoft.com/office/drawing/2015/10/21/chartex" xmlns:cx3="http://schemas.microsoft.com/office/drawing/2016/5/9/chartex" xmlns:cx4="http://schemas.microsoft.com/office/drawing/2016/5/10/chartex" xmlns:cx5="http://schemas.microsoft.com/office/drawing/2016/5/11/chartex" xmlns:cx6="http://schemas.microsoft.com/office/drawing/2016/5/12/chartex" xmlns:cx7="http://schemas.microsoft.com/office/drawing/2016/5/13/chartex" xmlns:cx8="http://schemas.microsoft.com/office/drawing/2016/5/14/chartex" xmlns:mc="http://schemas.openxmlformats.org/markup-compatibility/2006" xmlns:aink="http://schemas.microsoft.com/office/drawing/2016/ink" xmlns:am3d="http://schemas.microsoft.com/office/drawing/2017/model3d" xmlns:o="urn:schemas-microsoft-com:office:office" xmlns:r="http://schemas.openxmlformats.org/officeDocument/2006/relationships" xmlns:m="http://schemas.openxmlformats.org/officeDocument/2006/math" xmlns:v="urn:schemas-microsoft-com:vml" xmlns:wp14="http://schemas.microsoft.com/office/word/2010/wordprocessingDrawing" xmlns:wp="http://schemas.openxmlformats.org/drawingml/2006/wordprocessingDrawing" xmlns:w10="urn:schemas-microsoft-com:office:word" xmlns:w="http://schemas.openxmlformats.org/wordprocessingml/2006/main" xmlns:w14="http://schemas.microsoft.com/office/word/2010/wordml" xmlns:w15="http://schemas.microsoft.com/office/word/2012/wordml" xmlns:w16cex="http://schemas.microsoft.com/office/word/2018/wordml/cex" xmlns:w16cid="http://schemas.microsoft.com/office/word/2016/wordml/cid" xmlns:w16="http://schemas.microsoft.com/office/word/2018/wordml" xmlns:w16sdtdh="http://schemas.microsoft.com/office/word/2020/wordml/sdtdatahash" xmlns:w16se="http://schemas.microsoft.com/office/word/2015/wordml/symex" xmlns:wpg="http://schemas.microsoft.com/office/word/2010/wordprocessingGroup" xmlns:wpi="http://schemas.microsoft.com/office/word/2010/wordprocessingInk" xmlns:wne="http://schemas.microsoft.com/office/word/2006/wordml" xmlns:wps="http://schemas.microsoft.com/office/word/2010/wordprocessingShape" mc:Ignorable="w14 w15 w16se w16cid w16 w16cex w16sdtdh wp14">
   <w:body>
+    <w:p>
+      <w:pPr>
+        <w:jc w:val="center"/>
+        <w:rPr>
+          <w:b/>
+          <w:bCs/>
+          <w:lang w:val="en-US"/>
+        </w:rPr>
+      </w:pPr>
+      <w:bookmarkStart w:id="0" w:name="_Hlk100607616"/>
+    </w:p>
+    <w:p>
+      <w:pPr>
+        <w:jc w:val="center"/>
+        <w:rPr>
+          <w:b/>
+          <w:bCs/>
+          <w:lang w:val="en-US"/>
+        </w:rPr>
+      </w:pPr>
+    </w:p>
+    <w:p>
+      <w:pPr>
+        <w:jc w:val="center"/>
+        <w:rPr>
+          <w:b/>
+          <w:bCs/>
+          <w:lang w:val="en-US"/>
+        </w:rPr>
+      </w:pPr>
+    </w:p>
     <w:p>
       <w:pPr>
         <w:jc w:val="center"/>
@@ -53,13 +84,13 @@
         <w:tblLook w:val="04A0" w:firstRow="1" w:lastRow="0" w:firstColumn="1" w:lastColumn="0" w:noHBand="0" w:noVBand="1"/>
       </w:tblPr>
       <w:tblGrid>
-        <w:gridCol w:w="1800"/>
-        <w:gridCol w:w="7216"/>
+        <w:gridCol w:w="2070"/>
+        <w:gridCol w:w="6946"/>
       </w:tblGrid>
       <w:tr>
         <w:tc>
           <w:tcPr>
-            <w:tcW w:w="1800" w:type="dxa"/>
+            <w:tcW w:w="2070" w:type="dxa"/>
           </w:tcPr>
           <w:p>
             <w:pPr>
@@ -82,7 +113,7 @@
         </w:tc>
         <w:tc>
           <w:tcPr>
-            <w:tcW w:w="7216" w:type="dxa"/>
+            <w:tcW w:w="6946" w:type="dxa"/>
           </w:tcPr>
           <w:p>
             <w:pPr>
@@ -97,7 +128,39 @@
                 <w:u w:val="single"/>
                 <w:lang w:val="en-US"/>
               </w:rPr>
-              <w:t>HANNIE MAY G. DEFACTO, JOHN PAUL R. CONSUELO, NOMMEL ISANAR L. AMOLAT</w:t>
+              <w:t>HANNIE MAY G. DEFACTO</w:t>
+            </w:r>
+          </w:p>
+          <w:p>
+            <w:pPr>
+              <w:jc w:val="left"/>
+              <w:rPr>
+                <w:u w:val="single"/>
+                <w:lang w:val="en-US"/>
+              </w:rPr>
+            </w:pPr>
+            <w:r>
+              <w:rPr>
+                <w:u w:val="single"/>
+                <w:lang w:val="en-US"/>
+              </w:rPr>
+              <w:t>JOHN PAUL R. CONSUELO</w:t>
+            </w:r>
+          </w:p>
+          <w:p>
+            <w:pPr>
+              <w:jc w:val="left"/>
+              <w:rPr>
+                <w:u w:val="single"/>
+                <w:lang w:val="en-US"/>
+              </w:rPr>
+            </w:pPr>
+            <w:r>
+              <w:rPr>
+                <w:u w:val="single"/>
+                <w:lang w:val="en-US"/>
+              </w:rPr>
+              <w:t>NOMMEL ISANAR L. AMOLAT</w:t>
             </w:r>
           </w:p>
         </w:tc>
@@ -105,7 +168,7 @@
       <w:tr>
         <w:tc>
           <w:tcPr>
-            <w:tcW w:w="1800" w:type="dxa"/>
+            <w:tcW w:w="2070" w:type="dxa"/>
           </w:tcPr>
           <w:p>
             <w:pPr>
@@ -120,7 +183,7 @@
         </w:tc>
         <w:tc>
           <w:tcPr>
-            <w:tcW w:w="7216" w:type="dxa"/>
+            <w:tcW w:w="6946" w:type="dxa"/>
           </w:tcPr>
           <w:p>
             <w:pPr>
@@ -136,7 +199,7 @@
       <w:tr>
         <w:tc>
           <w:tcPr>
-            <w:tcW w:w="1800" w:type="dxa"/>
+            <w:tcW w:w="2070" w:type="dxa"/>
           </w:tcPr>
           <w:p>
             <w:pPr>
@@ -167,7 +230,7 @@
         </w:tc>
         <w:tc>
           <w:tcPr>
-            <w:tcW w:w="7216" w:type="dxa"/>
+            <w:tcW w:w="6946" w:type="dxa"/>
           </w:tcPr>
           <w:p>
             <w:pPr>
@@ -183,6 +246,125 @@
                 <w:lang w:val="en-US"/>
               </w:rPr>
               <w:t>LAKBAY – A THREE-DIMENSIONAL GAME ABOUT DRIVING FUNDAMENTALS AND ROAD COURTESY AND SAFETY OF GEAR-1 DRIVING SCHOOL</w:t>
+            </w:r>
+          </w:p>
+        </w:tc>
+      </w:tr>
+    </w:tbl>
+    <w:p>
+      <w:pPr>
+        <w:jc w:val="center"/>
+        <w:rPr>
+          <w:lang w:val="en-US"/>
+        </w:rPr>
+      </w:pPr>
+    </w:p>
+    <w:tbl>
+      <w:tblPr>
+        <w:tblStyle w:val="TableGrid"/>
+        <w:tblW w:w="0" w:type="auto"/>
+        <w:tblBorders>
+          <w:top w:val="none" w:sz="0" w:space="0" w:color="auto"/>
+          <w:left w:val="none" w:sz="0" w:space="0" w:color="auto"/>
+          <w:bottom w:val="none" w:sz="0" w:space="0" w:color="auto"/>
+          <w:right w:val="none" w:sz="0" w:space="0" w:color="auto"/>
+          <w:insideH w:val="none" w:sz="0" w:space="0" w:color="auto"/>
+          <w:insideV w:val="none" w:sz="0" w:space="0" w:color="auto"/>
+        </w:tblBorders>
+        <w:tblCellMar>
+          <w:left w:w="72" w:type="dxa"/>
+          <w:right w:w="72" w:type="dxa"/>
+        </w:tblCellMar>
+        <w:tblLook w:val="04A0" w:firstRow="1" w:lastRow="0" w:firstColumn="1" w:lastColumn="0" w:noHBand="0" w:noVBand="1"/>
+      </w:tblPr>
+      <w:tblGrid>
+        <w:gridCol w:w="5409"/>
+        <w:gridCol w:w="1803"/>
+        <w:gridCol w:w="1804"/>
+      </w:tblGrid>
+      <w:tr>
+        <w:tc>
+          <w:tcPr>
+            <w:tcW w:w="5409" w:type="dxa"/>
+          </w:tcPr>
+          <w:p>
+            <w:pPr>
+              <w:jc w:val="left"/>
+              <w:rPr>
+                <w:b/>
+                <w:bCs/>
+                <w:lang w:val="en-US"/>
+              </w:rPr>
+            </w:pPr>
+            <w:r>
+              <w:rPr>
+                <w:b/>
+                <w:bCs/>
+                <w:lang w:val="en-US"/>
+              </w:rPr>
+              <w:t>Please Check</w:t>
+            </w:r>
+          </w:p>
+        </w:tc>
+        <w:tc>
+          <w:tcPr>
+            <w:tcW w:w="1803" w:type="dxa"/>
+          </w:tcPr>
+          <w:p>
+            <w:pPr>
+              <w:jc w:val="left"/>
+              <w:rPr>
+                <w:lang w:val="en-US"/>
+              </w:rPr>
+            </w:pPr>
+            <w:r>
+              <w:rPr>
+                <w:lang w:val="en-US"/>
+              </w:rPr>
+              <w:sym w:font="Wingdings" w:char="F0A8"/>
+            </w:r>
+            <w:r>
+              <w:rPr>
+                <w:lang w:val="en-US"/>
+              </w:rPr>
+              <w:t xml:space="preserve"> </w:t>
+            </w:r>
+            <w:r>
+              <w:rPr>
+                <w:lang w:val="en-US"/>
+              </w:rPr>
+              <w:t>System</w:t>
+            </w:r>
+          </w:p>
+        </w:tc>
+        <w:tc>
+          <w:tcPr>
+            <w:tcW w:w="1804" w:type="dxa"/>
+          </w:tcPr>
+          <w:p>
+            <w:pPr>
+              <w:jc w:val="left"/>
+              <w:rPr>
+                <w:lang w:val="en-US"/>
+              </w:rPr>
+            </w:pPr>
+            <w:r>
+              <w:rPr>
+                <w:lang w:val="en-US"/>
+              </w:rPr>
+              <w:sym w:font="Wingdings" w:char="F0FE"/>
+            </w:r>
+            <w:r>
+              <w:rPr>
+                <w:lang w:val="en-US"/>
+              </w:rPr>
+              <w:t xml:space="preserve"> </w:t>
+            </w:r>
+            <w:r>
+              <w:rPr>
+                <w:lang w:val="en-US"/>
+              </w:rPr>
+              <w:t>Manuscript</w:t>
             </w:r>
           </w:p>
         </w:tc>
@@ -207,8 +389,8 @@
         <w:tblLook w:val="04A0" w:firstRow="1" w:lastRow="0" w:firstColumn="1" w:lastColumn="0" w:noHBand="0" w:noVBand="1"/>
       </w:tblPr>
       <w:tblGrid>
-        <w:gridCol w:w="3145"/>
-        <w:gridCol w:w="461"/>
+        <w:gridCol w:w="3235"/>
+        <w:gridCol w:w="371"/>
         <w:gridCol w:w="1803"/>
         <w:gridCol w:w="1803"/>
         <w:gridCol w:w="1804"/>
@@ -216,132 +398,6 @@
       <w:tr>
         <w:tc>
           <w:tcPr>
-            <w:tcW w:w="5409" w:type="dxa"/>
-            <w:gridSpan w:val="3"/>
-          </w:tcPr>
-          <w:p>
-            <w:pPr>
-              <w:jc w:val="left"/>
-              <w:rPr>
-                <w:b/>
-                <w:bCs/>
-                <w:lang w:val="en-US"/>
-              </w:rPr>
-            </w:pPr>
-            <w:r>
-              <w:rPr>
-                <w:b/>
-                <w:bCs/>
-                <w:lang w:val="en-US"/>
-              </w:rPr>
-              <w:t>Please Check</w:t>
-            </w:r>
-          </w:p>
-        </w:tc>
-        <w:tc>
-          <w:tcPr>
-            <w:tcW w:w="1803" w:type="dxa"/>
-          </w:tcPr>
-          <w:p>
-            <w:pPr>
-              <w:jc w:val="left"/>
-              <w:rPr>
-                <w:lang w:val="en-US"/>
-              </w:rPr>
-            </w:pPr>
-            <w:sdt>
-              <w:sdtPr>
-                <w:rPr>
-                  <w:lang w:val="en-US"/>
-                </w:rPr>
-                <w:id w:val="-511070903"/>
-                <w14:checkbox>
-                  <w14:checked w14:val="0"/>
-                  <w14:checkedState w14:val="2612" w14:font="MS Gothic"/>
-                  <w14:uncheckedState w14:val="2610" w14:font="MS Gothic"/>
-                </w14:checkbox>
-              </w:sdtPr>
-              <w:sdtEndPr/>
-              <w:sdtContent>
-                <w:r>
-                  <w:rPr>
-                    <w:rFonts w:ascii="MS Gothic" w:eastAsia="MS Gothic" w:hAnsi="MS Gothic" w:hint="eastAsia"/>
-                    <w:lang w:val="en-US"/>
-                  </w:rPr>
-                  <w:t>☐</w:t>
-                </w:r>
-              </w:sdtContent>
-            </w:sdt>
-            <w:r>
-              <w:rPr>
-                <w:lang w:val="en-US"/>
-              </w:rPr>
-              <w:t>System</w:t>
-            </w:r>
-          </w:p>
-        </w:tc>
-        <w:tc>
-          <w:tcPr>
-            <w:tcW w:w="1804" w:type="dxa"/>
-          </w:tcPr>
-          <w:p>
-            <w:pPr>
-              <w:jc w:val="left"/>
-              <w:rPr>
-                <w:lang w:val="en-US"/>
-              </w:rPr>
-            </w:pPr>
-            <w:sdt>
-              <w:sdtPr>
-                <w:rPr>
-                  <w:lang w:val="en-US"/>
-                </w:rPr>
-                <w:id w:val="2051883747"/>
-                <w14:checkbox>
-                  <w14:checked w14:val="1"/>
-                  <w14:checkedState w14:val="2612" w14:font="MS Gothic"/>
-                  <w14:uncheckedState w14:val="2610" w14:font="MS Gothic"/>
-                </w14:checkbox>
-              </w:sdtPr>
-              <w:sdtEndPr/>
-              <w:sdtContent>
-                <w:r>
-                  <w:rPr>
-                    <w:rFonts w:ascii="MS Gothic" w:eastAsia="MS Gothic" w:hAnsi="MS Gothic" w:hint="eastAsia"/>
-                    <w:lang w:val="en-US"/>
-                  </w:rPr>
-                  <w:t>☒</w:t>
-                </w:r>
-              </w:sdtContent>
-            </w:sdt>
-            <w:r>
-              <w:rPr>
-                <w:lang w:val="en-US"/>
-              </w:rPr>
-              <w:t>Manuscript</w:t>
-            </w:r>
-          </w:p>
-        </w:tc>
-      </w:tr>
-      <w:tr>
-        <w:tc>
-          <w:tcPr>
-            <w:tcW w:w="9016" w:type="dxa"/>
-            <w:gridSpan w:val="5"/>
-          </w:tcPr>
-          <w:p>
-            <w:pPr>
-              <w:jc w:val="center"/>
-              <w:rPr>
-                <w:lang w:val="en-US"/>
-              </w:rPr>
-            </w:pPr>
-          </w:p>
-        </w:tc>
-      </w:tr>
-      <w:tr>
-        <w:tc>
-          <w:tcPr>
             <w:tcW w:w="3606" w:type="dxa"/>
             <w:gridSpan w:val="2"/>
             <w:vMerge w:val="restart"/>
@@ -350,6 +406,8 @@
             <w:pPr>
               <w:jc w:val="center"/>
               <w:rPr>
+                <w:sz w:val="20"/>
+                <w:szCs w:val="20"/>
                 <w:lang w:val="en-US"/>
               </w:rPr>
             </w:pPr>
@@ -357,12 +415,16 @@
               <w:rPr>
                 <w:b/>
                 <w:bCs/>
+                <w:sz w:val="20"/>
+                <w:szCs w:val="20"/>
                 <w:lang w:val="en-US"/>
               </w:rPr>
               <w:t>Designation:</w:t>
             </w:r>
             <w:r>
               <w:rPr>
+                <w:sz w:val="20"/>
+                <w:szCs w:val="20"/>
                 <w:lang w:val="en-US"/>
               </w:rPr>
               <w:t xml:space="preserve"> Name of Faculty Concern</w:t>
@@ -380,6 +442,8 @@
               <w:rPr>
                 <w:b/>
                 <w:bCs/>
+                <w:sz w:val="20"/>
+                <w:szCs w:val="20"/>
                 <w:lang w:val="en-US"/>
               </w:rPr>
             </w:pPr>
@@ -387,6 +451,8 @@
               <w:rPr>
                 <w:b/>
                 <w:bCs/>
+                <w:sz w:val="20"/>
+                <w:szCs w:val="20"/>
                 <w:lang w:val="en-US"/>
               </w:rPr>
               <w:t>Date</w:t>
@@ -403,6 +469,8 @@
               <w:rPr>
                 <w:b/>
                 <w:bCs/>
+                <w:sz w:val="20"/>
+                <w:szCs w:val="20"/>
                 <w:lang w:val="en-US"/>
               </w:rPr>
             </w:pPr>
@@ -410,6 +478,8 @@
               <w:rPr>
                 <w:b/>
                 <w:bCs/>
+                <w:sz w:val="20"/>
+                <w:szCs w:val="20"/>
                 <w:lang w:val="en-US"/>
               </w:rPr>
               <w:t>Remarks</w:t>
@@ -428,6 +498,8 @@
             <w:pPr>
               <w:jc w:val="center"/>
               <w:rPr>
+                <w:sz w:val="20"/>
+                <w:szCs w:val="20"/>
                 <w:lang w:val="en-US"/>
               </w:rPr>
             </w:pPr>
@@ -443,6 +515,8 @@
               <w:rPr>
                 <w:b/>
                 <w:bCs/>
+                <w:sz w:val="20"/>
+                <w:szCs w:val="20"/>
                 <w:lang w:val="en-US"/>
               </w:rPr>
             </w:pPr>
@@ -450,6 +524,8 @@
               <w:rPr>
                 <w:b/>
                 <w:bCs/>
+                <w:sz w:val="20"/>
+                <w:szCs w:val="20"/>
                 <w:lang w:val="en-US"/>
               </w:rPr>
               <w:t>Received</w:t>
@@ -466,6 +542,8 @@
               <w:rPr>
                 <w:b/>
                 <w:bCs/>
+                <w:sz w:val="20"/>
+                <w:szCs w:val="20"/>
                 <w:lang w:val="en-US"/>
               </w:rPr>
             </w:pPr>
@@ -473,6 +551,8 @@
               <w:rPr>
                 <w:b/>
                 <w:bCs/>
+                <w:sz w:val="20"/>
+                <w:szCs w:val="20"/>
                 <w:lang w:val="en-US"/>
               </w:rPr>
               <w:t>Released</w:t>
@@ -487,6 +567,8 @@
             <w:pPr>
               <w:jc w:val="center"/>
               <w:rPr>
+                <w:sz w:val="20"/>
+                <w:szCs w:val="20"/>
                 <w:lang w:val="en-US"/>
               </w:rPr>
             </w:pPr>
@@ -501,24 +583,76 @@
           </w:tcPr>
           <w:p>
             <w:pPr>
-              <w:jc w:val="center"/>
-              <w:rPr>
-                <w:lang w:val="en-US"/>
-              </w:rPr>
-            </w:pPr>
-            <w:r>
-              <w:rPr>
+              <w:jc w:val="left"/>
+              <w:rPr>
+                <w:sz w:val="20"/>
+                <w:szCs w:val="20"/>
+                <w:lang w:val="en-US"/>
+              </w:rPr>
+            </w:pPr>
+            <w:r>
+              <w:rPr>
+                <w:b/>
+                <w:bCs/>
+                <w:sz w:val="20"/>
+                <w:szCs w:val="20"/>
                 <w:lang w:val="en-US"/>
               </w:rPr>
               <w:t>Thesis Adviser</w:t>
             </w:r>
+            <w:r>
+              <w:rPr>
+                <w:b/>
+                <w:bCs/>
+                <w:sz w:val="20"/>
+                <w:szCs w:val="20"/>
+                <w:lang w:val="en-US"/>
+              </w:rPr>
+              <w:t>:</w:t>
+            </w:r>
+            <w:r>
+              <w:rPr>
+                <w:sz w:val="20"/>
+                <w:szCs w:val="20"/>
+                <w:lang w:val="en-US"/>
+              </w:rPr>
+              <w:t xml:space="preserve"> </w:t>
+            </w:r>
+            <w:proofErr w:type="spellStart"/>
+            <w:r>
+              <w:rPr>
+                <w:sz w:val="20"/>
+                <w:szCs w:val="20"/>
+                <w:lang w:val="en-US"/>
+              </w:rPr>
+              <w:t>Khween</w:t>
+            </w:r>
+            <w:proofErr w:type="spellEnd"/>
+            <w:r>
+              <w:rPr>
+                <w:sz w:val="20"/>
+                <w:szCs w:val="20"/>
+                <w:lang w:val="en-US"/>
+              </w:rPr>
+              <w:t xml:space="preserve"> Princes H. </w:t>
+            </w:r>
+            <w:proofErr w:type="spellStart"/>
+            <w:r>
+              <w:rPr>
+                <w:sz w:val="20"/>
+                <w:szCs w:val="20"/>
+                <w:lang w:val="en-US"/>
+              </w:rPr>
+              <w:t>Moncayo</w:t>
+            </w:r>
+            <w:proofErr w:type="spellEnd"/>
           </w:p>
         </w:tc>
       </w:tr>
       <w:tr>
         <w:tc>
           <w:tcPr>
-            <w:tcW w:w="3145" w:type="dxa"/>
+            <w:tcW w:w="3235" w:type="dxa"/>
             <w:vMerge w:val="restart"/>
           </w:tcPr>
           <w:p>
@@ -527,98 +661,542 @@
               <w:rPr>
                 <w:b/>
                 <w:bCs/>
-                <w:lang w:val="en-US"/>
-              </w:rPr>
-            </w:pPr>
-            <w:r>
+                <w:sz w:val="20"/>
+                <w:szCs w:val="20"/>
+                <w:lang w:val="en-US"/>
+              </w:rPr>
+            </w:pPr>
+          </w:p>
+        </w:tc>
+        <w:tc>
+          <w:tcPr>
+            <w:tcW w:w="371" w:type="dxa"/>
+          </w:tcPr>
+          <w:p>
+            <w:pPr>
+              <w:jc w:val="center"/>
+              <w:rPr>
+                <w:sz w:val="20"/>
+                <w:szCs w:val="20"/>
+                <w:lang w:val="en-US"/>
+              </w:rPr>
+            </w:pPr>
+            <w:r>
+              <w:rPr>
+                <w:sz w:val="20"/>
+                <w:szCs w:val="20"/>
+                <w:lang w:val="en-US"/>
+              </w:rPr>
+              <w:t>1</w:t>
+            </w:r>
+          </w:p>
+        </w:tc>
+        <w:tc>
+          <w:tcPr>
+            <w:tcW w:w="1803" w:type="dxa"/>
+          </w:tcPr>
+          <w:p>
+            <w:pPr>
+              <w:jc w:val="left"/>
+              <w:rPr>
+                <w:sz w:val="20"/>
+                <w:szCs w:val="20"/>
+                <w:lang w:val="en-US"/>
+              </w:rPr>
+            </w:pPr>
+            <w:r>
+              <w:rPr>
+                <w:sz w:val="20"/>
+                <w:szCs w:val="20"/>
+                <w:lang w:val="en-US"/>
+              </w:rPr>
+              <w:t>January 4, 2022</w:t>
+            </w:r>
+          </w:p>
+        </w:tc>
+        <w:tc>
+          <w:tcPr>
+            <w:tcW w:w="1803" w:type="dxa"/>
+          </w:tcPr>
+          <w:p>
+            <w:pPr>
+              <w:jc w:val="left"/>
+              <w:rPr>
+                <w:sz w:val="20"/>
+                <w:szCs w:val="20"/>
+                <w:lang w:val="en-US"/>
+              </w:rPr>
+            </w:pPr>
+            <w:r>
+              <w:rPr>
+                <w:sz w:val="20"/>
+                <w:szCs w:val="20"/>
+                <w:lang w:val="en-US"/>
+              </w:rPr>
+              <w:t>January 4, 2022</w:t>
+            </w:r>
+          </w:p>
+        </w:tc>
+        <w:tc>
+          <w:tcPr>
+            <w:tcW w:w="1804" w:type="dxa"/>
+          </w:tcPr>
+          <w:p>
+            <w:pPr>
+              <w:jc w:val="left"/>
+              <w:rPr>
+                <w:sz w:val="20"/>
+                <w:szCs w:val="20"/>
+                <w:lang w:val="en-US"/>
+              </w:rPr>
+            </w:pPr>
+            <w:r>
+              <w:rPr>
+                <w:sz w:val="20"/>
+                <w:szCs w:val="20"/>
+                <w:lang w:val="en-US"/>
+              </w:rPr>
+              <w:t>Has something to be revised</w:t>
+            </w:r>
+          </w:p>
+        </w:tc>
+      </w:tr>
+      <w:tr>
+        <w:tc>
+          <w:tcPr>
+            <w:tcW w:w="3235" w:type="dxa"/>
+            <w:vMerge/>
+          </w:tcPr>
+          <w:p>
+            <w:pPr>
+              <w:jc w:val="center"/>
+              <w:rPr>
+                <w:sz w:val="20"/>
+                <w:szCs w:val="20"/>
+                <w:lang w:val="en-US"/>
+              </w:rPr>
+            </w:pPr>
+          </w:p>
+        </w:tc>
+        <w:tc>
+          <w:tcPr>
+            <w:tcW w:w="371" w:type="dxa"/>
+          </w:tcPr>
+          <w:p>
+            <w:pPr>
+              <w:jc w:val="center"/>
+              <w:rPr>
+                <w:sz w:val="20"/>
+                <w:szCs w:val="20"/>
+                <w:lang w:val="en-US"/>
+              </w:rPr>
+            </w:pPr>
+            <w:r>
+              <w:rPr>
+                <w:sz w:val="20"/>
+                <w:szCs w:val="20"/>
+                <w:lang w:val="en-US"/>
+              </w:rPr>
+              <w:t>2</w:t>
+            </w:r>
+          </w:p>
+        </w:tc>
+        <w:tc>
+          <w:tcPr>
+            <w:tcW w:w="1803" w:type="dxa"/>
+          </w:tcPr>
+          <w:p>
+            <w:pPr>
+              <w:jc w:val="left"/>
+              <w:rPr>
+                <w:sz w:val="20"/>
+                <w:szCs w:val="20"/>
+                <w:lang w:val="en-US"/>
+              </w:rPr>
+            </w:pPr>
+            <w:r>
+              <w:rPr>
+                <w:sz w:val="20"/>
+                <w:szCs w:val="20"/>
+                <w:lang w:val="en-US"/>
+              </w:rPr>
+              <w:t>March 8, 2022</w:t>
+            </w:r>
+          </w:p>
+        </w:tc>
+        <w:tc>
+          <w:tcPr>
+            <w:tcW w:w="1803" w:type="dxa"/>
+          </w:tcPr>
+          <w:p>
+            <w:pPr>
+              <w:jc w:val="left"/>
+              <w:rPr>
+                <w:sz w:val="20"/>
+                <w:szCs w:val="20"/>
+                <w:lang w:val="en-US"/>
+              </w:rPr>
+            </w:pPr>
+          </w:p>
+        </w:tc>
+        <w:tc>
+          <w:tcPr>
+            <w:tcW w:w="1804" w:type="dxa"/>
+          </w:tcPr>
+          <w:p>
+            <w:pPr>
+              <w:jc w:val="left"/>
+              <w:rPr>
+                <w:sz w:val="20"/>
+                <w:szCs w:val="20"/>
+                <w:lang w:val="en-US"/>
+              </w:rPr>
+            </w:pPr>
+            <w:r>
+              <w:rPr>
+                <w:sz w:val="20"/>
+                <w:szCs w:val="20"/>
+                <w:lang w:val="en-US"/>
+              </w:rPr>
+              <w:t>Still for revisions</w:t>
+            </w:r>
+          </w:p>
+        </w:tc>
+      </w:tr>
+      <w:tr>
+        <w:tc>
+          <w:tcPr>
+            <w:tcW w:w="3235" w:type="dxa"/>
+            <w:vMerge/>
+          </w:tcPr>
+          <w:p>
+            <w:pPr>
+              <w:jc w:val="center"/>
+              <w:rPr>
+                <w:sz w:val="20"/>
+                <w:szCs w:val="20"/>
+                <w:lang w:val="en-US"/>
+              </w:rPr>
+            </w:pPr>
+          </w:p>
+        </w:tc>
+        <w:tc>
+          <w:tcPr>
+            <w:tcW w:w="371" w:type="dxa"/>
+          </w:tcPr>
+          <w:p>
+            <w:pPr>
+              <w:jc w:val="center"/>
+              <w:rPr>
+                <w:sz w:val="20"/>
+                <w:szCs w:val="20"/>
+                <w:lang w:val="en-US"/>
+              </w:rPr>
+            </w:pPr>
+            <w:r>
+              <w:rPr>
+                <w:sz w:val="20"/>
+                <w:szCs w:val="20"/>
+                <w:lang w:val="en-US"/>
+              </w:rPr>
+              <w:t>3</w:t>
+            </w:r>
+          </w:p>
+        </w:tc>
+        <w:tc>
+          <w:tcPr>
+            <w:tcW w:w="1803" w:type="dxa"/>
+          </w:tcPr>
+          <w:p>
+            <w:pPr>
+              <w:jc w:val="left"/>
+              <w:rPr>
+                <w:sz w:val="20"/>
+                <w:szCs w:val="20"/>
+                <w:lang w:val="en-US"/>
+              </w:rPr>
+            </w:pPr>
+            <w:r>
+              <w:rPr>
+                <w:sz w:val="20"/>
+                <w:szCs w:val="20"/>
+                <w:lang w:val="en-US"/>
+              </w:rPr>
+              <w:t>January 13, 2022</w:t>
+            </w:r>
+          </w:p>
+        </w:tc>
+        <w:tc>
+          <w:tcPr>
+            <w:tcW w:w="1803" w:type="dxa"/>
+          </w:tcPr>
+          <w:p>
+            <w:pPr>
+              <w:jc w:val="left"/>
+              <w:rPr>
+                <w:sz w:val="20"/>
+                <w:szCs w:val="20"/>
+                <w:lang w:val="en-US"/>
+              </w:rPr>
+            </w:pPr>
+            <w:r>
+              <w:rPr>
+                <w:sz w:val="20"/>
+                <w:szCs w:val="20"/>
+                <w:lang w:val="en-US"/>
+              </w:rPr>
+              <w:t>January 13, 2022</w:t>
+            </w:r>
+          </w:p>
+        </w:tc>
+        <w:tc>
+          <w:tcPr>
+            <w:tcW w:w="1804" w:type="dxa"/>
+          </w:tcPr>
+          <w:p>
+            <w:pPr>
+              <w:jc w:val="left"/>
+              <w:rPr>
+                <w:sz w:val="20"/>
+                <w:szCs w:val="20"/>
+                <w:lang w:val="en-US"/>
+              </w:rPr>
+            </w:pPr>
+            <w:r>
+              <w:rPr>
+                <w:sz w:val="20"/>
+                <w:szCs w:val="20"/>
+                <w:lang w:val="en-US"/>
+              </w:rPr>
+              <w:t>Go for evaluation</w:t>
+            </w:r>
+          </w:p>
+        </w:tc>
+      </w:tr>
+      <w:tr>
+        <w:tc>
+          <w:tcPr>
+            <w:tcW w:w="3235" w:type="dxa"/>
+            <w:vMerge/>
+          </w:tcPr>
+          <w:p>
+            <w:pPr>
+              <w:jc w:val="center"/>
+              <w:rPr>
+                <w:sz w:val="20"/>
+                <w:szCs w:val="20"/>
+                <w:lang w:val="en-US"/>
+              </w:rPr>
+            </w:pPr>
+          </w:p>
+        </w:tc>
+        <w:tc>
+          <w:tcPr>
+            <w:tcW w:w="371" w:type="dxa"/>
+          </w:tcPr>
+          <w:p>
+            <w:pPr>
+              <w:jc w:val="center"/>
+              <w:rPr>
+                <w:sz w:val="20"/>
+                <w:szCs w:val="20"/>
+                <w:lang w:val="en-US"/>
+              </w:rPr>
+            </w:pPr>
+            <w:r>
+              <w:rPr>
+                <w:sz w:val="20"/>
+                <w:szCs w:val="20"/>
+                <w:lang w:val="en-US"/>
+              </w:rPr>
+              <w:t>4</w:t>
+            </w:r>
+          </w:p>
+        </w:tc>
+        <w:tc>
+          <w:tcPr>
+            <w:tcW w:w="1803" w:type="dxa"/>
+          </w:tcPr>
+          <w:p>
+            <w:pPr>
+              <w:jc w:val="left"/>
+              <w:rPr>
+                <w:sz w:val="20"/>
+                <w:szCs w:val="20"/>
+                <w:lang w:val="en-US"/>
+              </w:rPr>
+            </w:pPr>
+          </w:p>
+        </w:tc>
+        <w:tc>
+          <w:tcPr>
+            <w:tcW w:w="1803" w:type="dxa"/>
+          </w:tcPr>
+          <w:p>
+            <w:pPr>
+              <w:jc w:val="left"/>
+              <w:rPr>
+                <w:sz w:val="20"/>
+                <w:szCs w:val="20"/>
+                <w:lang w:val="en-US"/>
+              </w:rPr>
+            </w:pPr>
+          </w:p>
+        </w:tc>
+        <w:tc>
+          <w:tcPr>
+            <w:tcW w:w="1804" w:type="dxa"/>
+          </w:tcPr>
+          <w:p>
+            <w:pPr>
+              <w:jc w:val="left"/>
+              <w:rPr>
+                <w:sz w:val="20"/>
+                <w:szCs w:val="20"/>
+                <w:lang w:val="en-US"/>
+              </w:rPr>
+            </w:pPr>
+          </w:p>
+        </w:tc>
+      </w:tr>
+      <w:tr>
+        <w:tc>
+          <w:tcPr>
+            <w:tcW w:w="3235" w:type="dxa"/>
+            <w:vMerge/>
+          </w:tcPr>
+          <w:p>
+            <w:pPr>
+              <w:jc w:val="center"/>
+              <w:rPr>
+                <w:sz w:val="20"/>
+                <w:szCs w:val="20"/>
+                <w:lang w:val="en-US"/>
+              </w:rPr>
+            </w:pPr>
+          </w:p>
+        </w:tc>
+        <w:tc>
+          <w:tcPr>
+            <w:tcW w:w="371" w:type="dxa"/>
+          </w:tcPr>
+          <w:p>
+            <w:pPr>
+              <w:jc w:val="center"/>
+              <w:rPr>
+                <w:sz w:val="20"/>
+                <w:szCs w:val="20"/>
+                <w:lang w:val="en-US"/>
+              </w:rPr>
+            </w:pPr>
+            <w:r>
+              <w:rPr>
+                <w:sz w:val="20"/>
+                <w:szCs w:val="20"/>
+                <w:lang w:val="en-US"/>
+              </w:rPr>
+              <w:t>5</w:t>
+            </w:r>
+          </w:p>
+        </w:tc>
+        <w:tc>
+          <w:tcPr>
+            <w:tcW w:w="1803" w:type="dxa"/>
+          </w:tcPr>
+          <w:p>
+            <w:pPr>
+              <w:jc w:val="left"/>
+              <w:rPr>
+                <w:sz w:val="20"/>
+                <w:szCs w:val="20"/>
+                <w:lang w:val="en-US"/>
+              </w:rPr>
+            </w:pPr>
+          </w:p>
+        </w:tc>
+        <w:tc>
+          <w:tcPr>
+            <w:tcW w:w="1803" w:type="dxa"/>
+          </w:tcPr>
+          <w:p>
+            <w:pPr>
+              <w:jc w:val="left"/>
+              <w:rPr>
+                <w:sz w:val="20"/>
+                <w:szCs w:val="20"/>
+                <w:lang w:val="en-US"/>
+              </w:rPr>
+            </w:pPr>
+          </w:p>
+        </w:tc>
+        <w:tc>
+          <w:tcPr>
+            <w:tcW w:w="1804" w:type="dxa"/>
+          </w:tcPr>
+          <w:p>
+            <w:pPr>
+              <w:jc w:val="left"/>
+              <w:rPr>
+                <w:sz w:val="20"/>
+                <w:szCs w:val="20"/>
+                <w:lang w:val="en-US"/>
+              </w:rPr>
+            </w:pPr>
+          </w:p>
+        </w:tc>
+      </w:tr>
+      <w:tr>
+        <w:tc>
+          <w:tcPr>
+            <w:tcW w:w="9016" w:type="dxa"/>
+            <w:gridSpan w:val="5"/>
+          </w:tcPr>
+          <w:p>
+            <w:pPr>
+              <w:jc w:val="left"/>
               <w:rPr>
                 <w:b/>
                 <w:bCs/>
-                <w:lang w:val="en-US"/>
-              </w:rPr>
-              <w:t>KHWEEN PRINCES H. MONCAYO</w:t>
-            </w:r>
-          </w:p>
-        </w:tc>
-        <w:tc>
-          <w:tcPr>
-            <w:tcW w:w="461" w:type="dxa"/>
-          </w:tcPr>
-          <w:p>
-            <w:pPr>
-              <w:jc w:val="center"/>
-              <w:rPr>
-                <w:lang w:val="en-US"/>
-              </w:rPr>
-            </w:pPr>
-            <w:r>
-              <w:rPr>
-                <w:lang w:val="en-US"/>
-              </w:rPr>
-              <w:t>1</w:t>
-            </w:r>
-          </w:p>
-        </w:tc>
-        <w:tc>
-          <w:tcPr>
-            <w:tcW w:w="1803" w:type="dxa"/>
-          </w:tcPr>
-          <w:p>
-            <w:pPr>
-              <w:jc w:val="left"/>
-              <w:rPr>
-                <w:lang w:val="en-US"/>
-              </w:rPr>
-            </w:pPr>
-            <w:r>
-              <w:rPr>
-                <w:lang w:val="en-US"/>
-              </w:rPr>
-              <w:t>January 4, 2022</w:t>
-            </w:r>
-          </w:p>
-        </w:tc>
-        <w:tc>
-          <w:tcPr>
-            <w:tcW w:w="1803" w:type="dxa"/>
-          </w:tcPr>
-          <w:p>
-            <w:pPr>
-              <w:jc w:val="left"/>
-              <w:rPr>
-                <w:lang w:val="en-US"/>
-              </w:rPr>
-            </w:pPr>
-            <w:r>
-              <w:rPr>
-                <w:lang w:val="en-US"/>
-              </w:rPr>
-              <w:t>Janu</w:t>
-            </w:r>
-            <w:r>
-              <w:rPr>
-                <w:lang w:val="en-US"/>
-              </w:rPr>
-              <w:t>ary 4, 2022</w:t>
-            </w:r>
-          </w:p>
-        </w:tc>
-        <w:tc>
-          <w:tcPr>
-            <w:tcW w:w="1804" w:type="dxa"/>
-          </w:tcPr>
-          <w:p>
-            <w:pPr>
-              <w:jc w:val="left"/>
-              <w:rPr>
-                <w:lang w:val="en-US"/>
-              </w:rPr>
-            </w:pPr>
-            <w:r>
-              <w:rPr>
-                <w:lang w:val="en-US"/>
-              </w:rPr>
-              <w:t>Has something to be revised</w:t>
+                <w:sz w:val="20"/>
+                <w:szCs w:val="20"/>
+                <w:lang w:val="en-US"/>
+              </w:rPr>
+            </w:pPr>
+            <w:r>
+              <w:rPr>
+                <w:b/>
+                <w:bCs/>
+                <w:sz w:val="20"/>
+                <w:szCs w:val="20"/>
+                <w:lang w:val="en-US"/>
+              </w:rPr>
+              <w:t>Technical Critic</w:t>
+            </w:r>
+            <w:r>
+              <w:rPr>
+                <w:b/>
+                <w:bCs/>
+                <w:sz w:val="20"/>
+                <w:szCs w:val="20"/>
+                <w:lang w:val="en-US"/>
+              </w:rPr>
+              <w:t>:</w:t>
+            </w:r>
+            <w:r>
+              <w:rPr>
+                <w:sz w:val="20"/>
+                <w:szCs w:val="20"/>
+                <w:lang w:val="en-US"/>
+              </w:rPr>
+              <w:t xml:space="preserve"> </w:t>
+            </w:r>
+            <w:r>
+              <w:rPr>
+                <w:sz w:val="20"/>
+                <w:szCs w:val="20"/>
+                <w:lang w:val="en-US"/>
+              </w:rPr>
+              <w:t>Paolo M. Rodriguez</w:t>
             </w:r>
           </w:p>
         </w:tc>
@@ -626,67 +1204,87 @@
       <w:tr>
         <w:tc>
           <w:tcPr>
-            <w:tcW w:w="3145" w:type="dxa"/>
-            <w:vMerge/>
-          </w:tcPr>
-          <w:p>
-            <w:pPr>
-              <w:jc w:val="center"/>
-              <w:rPr>
-                <w:lang w:val="en-US"/>
-              </w:rPr>
-            </w:pPr>
-          </w:p>
-        </w:tc>
-        <w:tc>
-          <w:tcPr>
-            <w:tcW w:w="461" w:type="dxa"/>
-          </w:tcPr>
-          <w:p>
-            <w:pPr>
-              <w:jc w:val="center"/>
-              <w:rPr>
-                <w:lang w:val="en-US"/>
-              </w:rPr>
-            </w:pPr>
-            <w:r>
-              <w:rPr>
-                <w:lang w:val="en-US"/>
-              </w:rPr>
-              <w:t>2</w:t>
-            </w:r>
-          </w:p>
-        </w:tc>
-        <w:tc>
-          <w:tcPr>
-            <w:tcW w:w="1803" w:type="dxa"/>
-          </w:tcPr>
-          <w:p>
-            <w:pPr>
-              <w:jc w:val="left"/>
-              <w:rPr>
-                <w:lang w:val="en-US"/>
-              </w:rPr>
-            </w:pPr>
-            <w:r>
-              <w:rPr>
-                <w:lang w:val="en-US"/>
-              </w:rPr>
-              <w:t>March 8, 2022</w:t>
-            </w:r>
-          </w:p>
-        </w:tc>
-        <w:tc>
-          <w:tcPr>
-            <w:tcW w:w="1803" w:type="dxa"/>
-          </w:tcPr>
-          <w:p>
-            <w:pPr>
-              <w:jc w:val="left"/>
-              <w:rPr>
-                <w:lang w:val="en-US"/>
-              </w:rPr>
-            </w:pPr>
+            <w:tcW w:w="3235" w:type="dxa"/>
+            <w:vMerge w:val="restart"/>
+          </w:tcPr>
+          <w:p>
+            <w:pPr>
+              <w:jc w:val="center"/>
+              <w:rPr>
+                <w:sz w:val="20"/>
+                <w:szCs w:val="20"/>
+                <w:lang w:val="en-US"/>
+              </w:rPr>
+            </w:pPr>
+          </w:p>
+        </w:tc>
+        <w:tc>
+          <w:tcPr>
+            <w:tcW w:w="371" w:type="dxa"/>
+          </w:tcPr>
+          <w:p>
+            <w:pPr>
+              <w:jc w:val="center"/>
+              <w:rPr>
+                <w:sz w:val="20"/>
+                <w:szCs w:val="20"/>
+                <w:lang w:val="en-US"/>
+              </w:rPr>
+            </w:pPr>
+            <w:r>
+              <w:rPr>
+                <w:sz w:val="20"/>
+                <w:szCs w:val="20"/>
+                <w:lang w:val="en-US"/>
+              </w:rPr>
+              <w:t>1</w:t>
+            </w:r>
+          </w:p>
+        </w:tc>
+        <w:tc>
+          <w:tcPr>
+            <w:tcW w:w="1803" w:type="dxa"/>
+          </w:tcPr>
+          <w:p>
+            <w:pPr>
+              <w:jc w:val="left"/>
+              <w:rPr>
+                <w:sz w:val="20"/>
+                <w:szCs w:val="20"/>
+                <w:lang w:val="en-US"/>
+              </w:rPr>
+            </w:pPr>
+            <w:r>
+              <w:rPr>
+                <w:sz w:val="20"/>
+                <w:szCs w:val="20"/>
+                <w:lang w:val="en-US"/>
+              </w:rPr>
+              <w:t>January 4, 2022</w:t>
+            </w:r>
+          </w:p>
+        </w:tc>
+        <w:tc>
+          <w:tcPr>
+            <w:tcW w:w="1803" w:type="dxa"/>
+          </w:tcPr>
+          <w:p>
+            <w:pPr>
+              <w:jc w:val="left"/>
+              <w:rPr>
+                <w:sz w:val="20"/>
+                <w:szCs w:val="20"/>
+                <w:lang w:val="en-US"/>
+              </w:rPr>
+            </w:pPr>
+            <w:r>
+              <w:rPr>
+                <w:sz w:val="20"/>
+                <w:szCs w:val="20"/>
+                <w:lang w:val="en-US"/>
+              </w:rPr>
+              <w:t>January 4, 2022</w:t>
+            </w:r>
           </w:p>
         </w:tc>
         <w:tc>
@@ -697,14 +1295,18 @@
             <w:pPr>
               <w:jc w:val="left"/>
               <w:rPr>
-                <w:lang w:val="en-US"/>
-              </w:rPr>
-            </w:pPr>
-            <w:r>
-              <w:rPr>
-                <w:lang w:val="en-US"/>
-              </w:rPr>
-              <w:t>Still for revisions</w:t>
+                <w:sz w:val="20"/>
+                <w:szCs w:val="20"/>
+                <w:lang w:val="en-US"/>
+              </w:rPr>
+            </w:pPr>
+            <w:r>
+              <w:rPr>
+                <w:sz w:val="20"/>
+                <w:szCs w:val="20"/>
+                <w:lang w:val="en-US"/>
+              </w:rPr>
+              <w:t>Has something to be revised</w:t>
             </w:r>
           </w:p>
         </w:tc>
@@ -712,73 +1314,79 @@
       <w:tr>
         <w:tc>
           <w:tcPr>
-            <w:tcW w:w="3145" w:type="dxa"/>
+            <w:tcW w:w="3235" w:type="dxa"/>
             <w:vMerge/>
           </w:tcPr>
           <w:p>
             <w:pPr>
               <w:jc w:val="center"/>
               <w:rPr>
-                <w:lang w:val="en-US"/>
-              </w:rPr>
-            </w:pPr>
-          </w:p>
-        </w:tc>
-        <w:tc>
-          <w:tcPr>
-            <w:tcW w:w="461" w:type="dxa"/>
-          </w:tcPr>
-          <w:p>
-            <w:pPr>
-              <w:jc w:val="center"/>
-              <w:rPr>
-                <w:lang w:val="en-US"/>
-              </w:rPr>
-            </w:pPr>
-            <w:r>
-              <w:rPr>
-                <w:lang w:val="en-US"/>
-              </w:rPr>
-              <w:t>3</w:t>
-            </w:r>
-          </w:p>
-        </w:tc>
-        <w:tc>
-          <w:tcPr>
-            <w:tcW w:w="1803" w:type="dxa"/>
-          </w:tcPr>
-          <w:p>
-            <w:pPr>
-              <w:jc w:val="left"/>
-              <w:rPr>
-                <w:lang w:val="en-US"/>
-              </w:rPr>
-            </w:pPr>
-            <w:r>
-              <w:rPr>
-                <w:lang w:val="en-US"/>
-              </w:rPr>
-              <w:t>January 13, 2022</w:t>
-            </w:r>
-          </w:p>
-        </w:tc>
-        <w:tc>
-          <w:tcPr>
-            <w:tcW w:w="1803" w:type="dxa"/>
-          </w:tcPr>
-          <w:p>
-            <w:pPr>
-              <w:jc w:val="left"/>
-              <w:rPr>
-                <w:lang w:val="en-US"/>
-              </w:rPr>
-            </w:pPr>
-            <w:r>
-              <w:rPr>
-                <w:lang w:val="en-US"/>
-              </w:rPr>
-              <w:t>January 13, 2022</w:t>
-            </w:r>
+                <w:sz w:val="20"/>
+                <w:szCs w:val="20"/>
+                <w:lang w:val="en-US"/>
+              </w:rPr>
+            </w:pPr>
+          </w:p>
+        </w:tc>
+        <w:tc>
+          <w:tcPr>
+            <w:tcW w:w="371" w:type="dxa"/>
+          </w:tcPr>
+          <w:p>
+            <w:pPr>
+              <w:jc w:val="center"/>
+              <w:rPr>
+                <w:sz w:val="20"/>
+                <w:szCs w:val="20"/>
+                <w:lang w:val="en-US"/>
+              </w:rPr>
+            </w:pPr>
+            <w:r>
+              <w:rPr>
+                <w:sz w:val="20"/>
+                <w:szCs w:val="20"/>
+                <w:lang w:val="en-US"/>
+              </w:rPr>
+              <w:t>2</w:t>
+            </w:r>
+          </w:p>
+        </w:tc>
+        <w:tc>
+          <w:tcPr>
+            <w:tcW w:w="1803" w:type="dxa"/>
+          </w:tcPr>
+          <w:p>
+            <w:pPr>
+              <w:jc w:val="left"/>
+              <w:rPr>
+                <w:sz w:val="20"/>
+                <w:szCs w:val="20"/>
+                <w:lang w:val="en-US"/>
+              </w:rPr>
+            </w:pPr>
+            <w:r>
+              <w:rPr>
+                <w:sz w:val="20"/>
+                <w:szCs w:val="20"/>
+                <w:lang w:val="en-US"/>
+              </w:rPr>
+              <w:t>March 8, 2022</w:t>
+            </w:r>
+          </w:p>
+        </w:tc>
+        <w:tc>
+          <w:tcPr>
+            <w:tcW w:w="1803" w:type="dxa"/>
+          </w:tcPr>
+          <w:p>
+            <w:pPr>
+              <w:jc w:val="left"/>
+              <w:rPr>
+                <w:sz w:val="20"/>
+                <w:szCs w:val="20"/>
+                <w:lang w:val="en-US"/>
+              </w:rPr>
+            </w:pPr>
           </w:p>
         </w:tc>
         <w:tc>
@@ -789,14 +1397,18 @@
             <w:pPr>
               <w:jc w:val="left"/>
               <w:rPr>
-                <w:lang w:val="en-US"/>
-              </w:rPr>
-            </w:pPr>
-            <w:r>
-              <w:rPr>
-                <w:lang w:val="en-US"/>
-              </w:rPr>
-              <w:t>Go for evaluation</w:t>
+                <w:sz w:val="20"/>
+                <w:szCs w:val="20"/>
+                <w:lang w:val="en-US"/>
+              </w:rPr>
+            </w:pPr>
+            <w:r>
+              <w:rPr>
+                <w:sz w:val="20"/>
+                <w:szCs w:val="20"/>
+                <w:lang w:val="en-US"/>
+              </w:rPr>
+              <w:t>Still for revisions</w:t>
             </w:r>
           </w:p>
         </w:tc>
@@ -804,61 +1416,87 @@
       <w:tr>
         <w:tc>
           <w:tcPr>
-            <w:tcW w:w="3145" w:type="dxa"/>
+            <w:tcW w:w="3235" w:type="dxa"/>
             <w:vMerge/>
           </w:tcPr>
           <w:p>
             <w:pPr>
               <w:jc w:val="center"/>
               <w:rPr>
-                <w:lang w:val="en-US"/>
-              </w:rPr>
-            </w:pPr>
-          </w:p>
-        </w:tc>
-        <w:tc>
-          <w:tcPr>
-            <w:tcW w:w="461" w:type="dxa"/>
-          </w:tcPr>
-          <w:p>
-            <w:pPr>
-              <w:jc w:val="center"/>
-              <w:rPr>
-                <w:lang w:val="en-US"/>
-              </w:rPr>
-            </w:pPr>
-            <w:r>
-              <w:rPr>
-                <w:lang w:val="en-US"/>
-              </w:rPr>
-              <w:t>4</w:t>
-            </w:r>
-          </w:p>
-        </w:tc>
-        <w:tc>
-          <w:tcPr>
-            <w:tcW w:w="1803" w:type="dxa"/>
-          </w:tcPr>
-          <w:p>
-            <w:pPr>
-              <w:jc w:val="left"/>
-              <w:rPr>
-                <w:lang w:val="en-US"/>
-              </w:rPr>
-            </w:pPr>
-          </w:p>
-        </w:tc>
-        <w:tc>
-          <w:tcPr>
-            <w:tcW w:w="1803" w:type="dxa"/>
-          </w:tcPr>
-          <w:p>
-            <w:pPr>
-              <w:jc w:val="left"/>
-              <w:rPr>
-                <w:lang w:val="en-US"/>
-              </w:rPr>
-            </w:pPr>
+                <w:sz w:val="20"/>
+                <w:szCs w:val="20"/>
+                <w:lang w:val="en-US"/>
+              </w:rPr>
+            </w:pPr>
+          </w:p>
+        </w:tc>
+        <w:tc>
+          <w:tcPr>
+            <w:tcW w:w="371" w:type="dxa"/>
+          </w:tcPr>
+          <w:p>
+            <w:pPr>
+              <w:jc w:val="center"/>
+              <w:rPr>
+                <w:sz w:val="20"/>
+                <w:szCs w:val="20"/>
+                <w:lang w:val="en-US"/>
+              </w:rPr>
+            </w:pPr>
+            <w:r>
+              <w:rPr>
+                <w:sz w:val="20"/>
+                <w:szCs w:val="20"/>
+                <w:lang w:val="en-US"/>
+              </w:rPr>
+              <w:t>3</w:t>
+            </w:r>
+          </w:p>
+        </w:tc>
+        <w:tc>
+          <w:tcPr>
+            <w:tcW w:w="1803" w:type="dxa"/>
+          </w:tcPr>
+          <w:p>
+            <w:pPr>
+              <w:jc w:val="left"/>
+              <w:rPr>
+                <w:sz w:val="20"/>
+                <w:szCs w:val="20"/>
+                <w:lang w:val="en-US"/>
+              </w:rPr>
+            </w:pPr>
+            <w:r>
+              <w:rPr>
+                <w:sz w:val="20"/>
+                <w:szCs w:val="20"/>
+                <w:lang w:val="en-US"/>
+              </w:rPr>
+              <w:t>January 13, 2022</w:t>
+            </w:r>
+          </w:p>
+        </w:tc>
+        <w:tc>
+          <w:tcPr>
+            <w:tcW w:w="1803" w:type="dxa"/>
+          </w:tcPr>
+          <w:p>
+            <w:pPr>
+              <w:jc w:val="left"/>
+              <w:rPr>
+                <w:sz w:val="20"/>
+                <w:szCs w:val="20"/>
+                <w:lang w:val="en-US"/>
+              </w:rPr>
+            </w:pPr>
+            <w:r>
+              <w:rPr>
+                <w:sz w:val="20"/>
+                <w:szCs w:val="20"/>
+                <w:lang w:val="en-US"/>
+              </w:rPr>
+              <w:t>January 13, 2022</w:t>
+            </w:r>
           </w:p>
         </w:tc>
         <w:tc>
@@ -869,67 +1507,87 @@
             <w:pPr>
               <w:jc w:val="left"/>
               <w:rPr>
-                <w:lang w:val="en-US"/>
-              </w:rPr>
-            </w:pPr>
+                <w:sz w:val="20"/>
+                <w:szCs w:val="20"/>
+                <w:lang w:val="en-US"/>
+              </w:rPr>
+            </w:pPr>
+            <w:r>
+              <w:rPr>
+                <w:sz w:val="20"/>
+                <w:szCs w:val="20"/>
+                <w:lang w:val="en-US"/>
+              </w:rPr>
+              <w:t>Go for evaluation</w:t>
+            </w:r>
           </w:p>
         </w:tc>
       </w:tr>
       <w:tr>
         <w:tc>
           <w:tcPr>
-            <w:tcW w:w="3145" w:type="dxa"/>
+            <w:tcW w:w="3235" w:type="dxa"/>
             <w:vMerge/>
           </w:tcPr>
           <w:p>
             <w:pPr>
               <w:jc w:val="center"/>
               <w:rPr>
-                <w:lang w:val="en-US"/>
-              </w:rPr>
-            </w:pPr>
-          </w:p>
-        </w:tc>
-        <w:tc>
-          <w:tcPr>
-            <w:tcW w:w="461" w:type="dxa"/>
-          </w:tcPr>
-          <w:p>
-            <w:pPr>
-              <w:jc w:val="center"/>
-              <w:rPr>
-                <w:lang w:val="en-US"/>
-              </w:rPr>
-            </w:pPr>
-            <w:r>
-              <w:rPr>
-                <w:lang w:val="en-US"/>
-              </w:rPr>
-              <w:t>5</w:t>
-            </w:r>
-          </w:p>
-        </w:tc>
-        <w:tc>
-          <w:tcPr>
-            <w:tcW w:w="1803" w:type="dxa"/>
-          </w:tcPr>
-          <w:p>
-            <w:pPr>
-              <w:jc w:val="left"/>
-              <w:rPr>
-                <w:lang w:val="en-US"/>
-              </w:rPr>
-            </w:pPr>
-          </w:p>
-        </w:tc>
-        <w:tc>
-          <w:tcPr>
-            <w:tcW w:w="1803" w:type="dxa"/>
-          </w:tcPr>
-          <w:p>
-            <w:pPr>
-              <w:jc w:val="left"/>
-              <w:rPr>
+                <w:sz w:val="20"/>
+                <w:szCs w:val="20"/>
+                <w:lang w:val="en-US"/>
+              </w:rPr>
+            </w:pPr>
+          </w:p>
+        </w:tc>
+        <w:tc>
+          <w:tcPr>
+            <w:tcW w:w="371" w:type="dxa"/>
+          </w:tcPr>
+          <w:p>
+            <w:pPr>
+              <w:jc w:val="center"/>
+              <w:rPr>
+                <w:sz w:val="20"/>
+                <w:szCs w:val="20"/>
+                <w:lang w:val="en-US"/>
+              </w:rPr>
+            </w:pPr>
+            <w:r>
+              <w:rPr>
+                <w:sz w:val="20"/>
+                <w:szCs w:val="20"/>
+                <w:lang w:val="en-US"/>
+              </w:rPr>
+              <w:t>4</w:t>
+            </w:r>
+          </w:p>
+        </w:tc>
+        <w:tc>
+          <w:tcPr>
+            <w:tcW w:w="1803" w:type="dxa"/>
+          </w:tcPr>
+          <w:p>
+            <w:pPr>
+              <w:jc w:val="left"/>
+              <w:rPr>
+                <w:sz w:val="20"/>
+                <w:szCs w:val="20"/>
+                <w:lang w:val="en-US"/>
+              </w:rPr>
+            </w:pPr>
+          </w:p>
+        </w:tc>
+        <w:tc>
+          <w:tcPr>
+            <w:tcW w:w="1803" w:type="dxa"/>
+          </w:tcPr>
+          <w:p>
+            <w:pPr>
+              <w:jc w:val="left"/>
+              <w:rPr>
+                <w:sz w:val="20"/>
+                <w:szCs w:val="20"/>
                 <w:lang w:val="en-US"/>
               </w:rPr>
             </w:pPr>
@@ -943,6 +1601,8 @@
             <w:pPr>
               <w:jc w:val="left"/>
               <w:rPr>
+                <w:sz w:val="20"/>
+                <w:szCs w:val="20"/>
                 <w:lang w:val="en-US"/>
               </w:rPr>
             </w:pPr>
@@ -952,21 +1612,141 @@
       <w:tr>
         <w:tc>
           <w:tcPr>
+            <w:tcW w:w="3235" w:type="dxa"/>
+            <w:vMerge/>
+          </w:tcPr>
+          <w:p>
+            <w:pPr>
+              <w:jc w:val="center"/>
+              <w:rPr>
+                <w:sz w:val="20"/>
+                <w:szCs w:val="20"/>
+                <w:lang w:val="en-US"/>
+              </w:rPr>
+            </w:pPr>
+          </w:p>
+        </w:tc>
+        <w:tc>
+          <w:tcPr>
+            <w:tcW w:w="371" w:type="dxa"/>
+          </w:tcPr>
+          <w:p>
+            <w:pPr>
+              <w:jc w:val="center"/>
+              <w:rPr>
+                <w:sz w:val="20"/>
+                <w:szCs w:val="20"/>
+                <w:lang w:val="en-US"/>
+              </w:rPr>
+            </w:pPr>
+            <w:r>
+              <w:rPr>
+                <w:sz w:val="20"/>
+                <w:szCs w:val="20"/>
+                <w:lang w:val="en-US"/>
+              </w:rPr>
+              <w:t>5</w:t>
+            </w:r>
+          </w:p>
+        </w:tc>
+        <w:tc>
+          <w:tcPr>
+            <w:tcW w:w="1803" w:type="dxa"/>
+          </w:tcPr>
+          <w:p>
+            <w:pPr>
+              <w:jc w:val="left"/>
+              <w:rPr>
+                <w:sz w:val="20"/>
+                <w:szCs w:val="20"/>
+                <w:lang w:val="en-US"/>
+              </w:rPr>
+            </w:pPr>
+          </w:p>
+        </w:tc>
+        <w:tc>
+          <w:tcPr>
+            <w:tcW w:w="1803" w:type="dxa"/>
+          </w:tcPr>
+          <w:p>
+            <w:pPr>
+              <w:jc w:val="left"/>
+              <w:rPr>
+                <w:sz w:val="20"/>
+                <w:szCs w:val="20"/>
+                <w:lang w:val="en-US"/>
+              </w:rPr>
+            </w:pPr>
+          </w:p>
+        </w:tc>
+        <w:tc>
+          <w:tcPr>
+            <w:tcW w:w="1804" w:type="dxa"/>
+          </w:tcPr>
+          <w:p>
+            <w:pPr>
+              <w:jc w:val="left"/>
+              <w:rPr>
+                <w:sz w:val="20"/>
+                <w:szCs w:val="20"/>
+                <w:lang w:val="en-US"/>
+              </w:rPr>
+            </w:pPr>
+          </w:p>
+        </w:tc>
+      </w:tr>
+      <w:tr>
+        <w:tc>
+          <w:tcPr>
             <w:tcW w:w="9016" w:type="dxa"/>
             <w:gridSpan w:val="5"/>
           </w:tcPr>
           <w:p>
             <w:pPr>
-              <w:jc w:val="center"/>
-              <w:rPr>
-                <w:lang w:val="en-US"/>
-              </w:rPr>
-            </w:pPr>
-            <w:r>
-              <w:rPr>
-                <w:lang w:val="en-US"/>
-              </w:rPr>
-              <w:t>Technical Critic</w:t>
+              <w:jc w:val="left"/>
+              <w:rPr>
+                <w:b/>
+                <w:bCs/>
+                <w:sz w:val="20"/>
+                <w:szCs w:val="20"/>
+                <w:lang w:val="en-US"/>
+              </w:rPr>
+            </w:pPr>
+            <w:r>
+              <w:rPr>
+                <w:b/>
+                <w:bCs/>
+                <w:sz w:val="20"/>
+                <w:szCs w:val="20"/>
+                <w:lang w:val="en-US"/>
+              </w:rPr>
+              <w:t>Department Research Coordinator</w:t>
+            </w:r>
+            <w:r>
+              <w:rPr>
+                <w:b/>
+                <w:bCs/>
+                <w:sz w:val="20"/>
+                <w:szCs w:val="20"/>
+                <w:lang w:val="en-US"/>
+              </w:rPr>
+              <w:t>:</w:t>
+            </w:r>
+            <w:r>
+              <w:rPr>
+                <w:sz w:val="20"/>
+                <w:szCs w:val="20"/>
+                <w:lang w:val="en-US"/>
+              </w:rPr>
+              <w:t xml:space="preserve"> </w:t>
+            </w:r>
+            <w:r>
+              <w:rPr>
+                <w:sz w:val="20"/>
+                <w:szCs w:val="20"/>
+                <w:lang w:val="en-US"/>
+              </w:rPr>
+              <w:t>Alvin D. Catalo</w:t>
             </w:r>
           </w:p>
         </w:tc>
@@ -974,13 +1754,445 @@
       <w:tr>
         <w:tc>
           <w:tcPr>
-            <w:tcW w:w="3145" w:type="dxa"/>
+            <w:tcW w:w="3235" w:type="dxa"/>
             <w:vMerge w:val="restart"/>
           </w:tcPr>
           <w:p>
             <w:pPr>
               <w:jc w:val="center"/>
               <w:rPr>
+                <w:sz w:val="20"/>
+                <w:szCs w:val="20"/>
+                <w:lang w:val="en-US"/>
+              </w:rPr>
+            </w:pPr>
+          </w:p>
+        </w:tc>
+        <w:tc>
+          <w:tcPr>
+            <w:tcW w:w="371" w:type="dxa"/>
+          </w:tcPr>
+          <w:p>
+            <w:pPr>
+              <w:jc w:val="center"/>
+              <w:rPr>
+                <w:sz w:val="20"/>
+                <w:szCs w:val="20"/>
+                <w:lang w:val="en-US"/>
+              </w:rPr>
+            </w:pPr>
+            <w:r>
+              <w:rPr>
+                <w:sz w:val="20"/>
+                <w:szCs w:val="20"/>
+                <w:lang w:val="en-US"/>
+              </w:rPr>
+              <w:t>1</w:t>
+            </w:r>
+          </w:p>
+        </w:tc>
+        <w:tc>
+          <w:tcPr>
+            <w:tcW w:w="1803" w:type="dxa"/>
+          </w:tcPr>
+          <w:p>
+            <w:pPr>
+              <w:jc w:val="left"/>
+              <w:rPr>
+                <w:sz w:val="20"/>
+                <w:szCs w:val="20"/>
+                <w:lang w:val="en-US"/>
+              </w:rPr>
+            </w:pPr>
+          </w:p>
+        </w:tc>
+        <w:tc>
+          <w:tcPr>
+            <w:tcW w:w="1803" w:type="dxa"/>
+          </w:tcPr>
+          <w:p>
+            <w:pPr>
+              <w:jc w:val="left"/>
+              <w:rPr>
+                <w:sz w:val="20"/>
+                <w:szCs w:val="20"/>
+                <w:lang w:val="en-US"/>
+              </w:rPr>
+            </w:pPr>
+          </w:p>
+        </w:tc>
+        <w:tc>
+          <w:tcPr>
+            <w:tcW w:w="1804" w:type="dxa"/>
+          </w:tcPr>
+          <w:p>
+            <w:pPr>
+              <w:jc w:val="left"/>
+              <w:rPr>
+                <w:sz w:val="20"/>
+                <w:szCs w:val="20"/>
+                <w:lang w:val="en-US"/>
+              </w:rPr>
+            </w:pPr>
+          </w:p>
+        </w:tc>
+      </w:tr>
+      <w:tr>
+        <w:tc>
+          <w:tcPr>
+            <w:tcW w:w="3235" w:type="dxa"/>
+            <w:vMerge/>
+          </w:tcPr>
+          <w:p>
+            <w:pPr>
+              <w:jc w:val="center"/>
+              <w:rPr>
+                <w:sz w:val="20"/>
+                <w:szCs w:val="20"/>
+                <w:lang w:val="en-US"/>
+              </w:rPr>
+            </w:pPr>
+          </w:p>
+        </w:tc>
+        <w:tc>
+          <w:tcPr>
+            <w:tcW w:w="371" w:type="dxa"/>
+          </w:tcPr>
+          <w:p>
+            <w:pPr>
+              <w:jc w:val="center"/>
+              <w:rPr>
+                <w:sz w:val="20"/>
+                <w:szCs w:val="20"/>
+                <w:lang w:val="en-US"/>
+              </w:rPr>
+            </w:pPr>
+            <w:r>
+              <w:rPr>
+                <w:sz w:val="20"/>
+                <w:szCs w:val="20"/>
+                <w:lang w:val="en-US"/>
+              </w:rPr>
+              <w:t>2</w:t>
+            </w:r>
+          </w:p>
+        </w:tc>
+        <w:tc>
+          <w:tcPr>
+            <w:tcW w:w="1803" w:type="dxa"/>
+          </w:tcPr>
+          <w:p>
+            <w:pPr>
+              <w:jc w:val="left"/>
+              <w:rPr>
+                <w:sz w:val="20"/>
+                <w:szCs w:val="20"/>
+                <w:lang w:val="en-US"/>
+              </w:rPr>
+            </w:pPr>
+          </w:p>
+        </w:tc>
+        <w:tc>
+          <w:tcPr>
+            <w:tcW w:w="1803" w:type="dxa"/>
+          </w:tcPr>
+          <w:p>
+            <w:pPr>
+              <w:jc w:val="left"/>
+              <w:rPr>
+                <w:sz w:val="20"/>
+                <w:szCs w:val="20"/>
+                <w:lang w:val="en-US"/>
+              </w:rPr>
+            </w:pPr>
+          </w:p>
+        </w:tc>
+        <w:tc>
+          <w:tcPr>
+            <w:tcW w:w="1804" w:type="dxa"/>
+          </w:tcPr>
+          <w:p>
+            <w:pPr>
+              <w:jc w:val="left"/>
+              <w:rPr>
+                <w:sz w:val="20"/>
+                <w:szCs w:val="20"/>
+                <w:lang w:val="en-US"/>
+              </w:rPr>
+            </w:pPr>
+          </w:p>
+        </w:tc>
+      </w:tr>
+      <w:tr>
+        <w:tc>
+          <w:tcPr>
+            <w:tcW w:w="3235" w:type="dxa"/>
+            <w:vMerge/>
+          </w:tcPr>
+          <w:p>
+            <w:pPr>
+              <w:jc w:val="center"/>
+              <w:rPr>
+                <w:sz w:val="20"/>
+                <w:szCs w:val="20"/>
+                <w:lang w:val="en-US"/>
+              </w:rPr>
+            </w:pPr>
+          </w:p>
+        </w:tc>
+        <w:tc>
+          <w:tcPr>
+            <w:tcW w:w="371" w:type="dxa"/>
+          </w:tcPr>
+          <w:p>
+            <w:pPr>
+              <w:jc w:val="center"/>
+              <w:rPr>
+                <w:sz w:val="20"/>
+                <w:szCs w:val="20"/>
+                <w:lang w:val="en-US"/>
+              </w:rPr>
+            </w:pPr>
+            <w:r>
+              <w:rPr>
+                <w:sz w:val="20"/>
+                <w:szCs w:val="20"/>
+                <w:lang w:val="en-US"/>
+              </w:rPr>
+              <w:t>3</w:t>
+            </w:r>
+          </w:p>
+        </w:tc>
+        <w:tc>
+          <w:tcPr>
+            <w:tcW w:w="1803" w:type="dxa"/>
+          </w:tcPr>
+          <w:p>
+            <w:pPr>
+              <w:jc w:val="left"/>
+              <w:rPr>
+                <w:sz w:val="20"/>
+                <w:szCs w:val="20"/>
+                <w:lang w:val="en-US"/>
+              </w:rPr>
+            </w:pPr>
+          </w:p>
+        </w:tc>
+        <w:tc>
+          <w:tcPr>
+            <w:tcW w:w="1803" w:type="dxa"/>
+          </w:tcPr>
+          <w:p>
+            <w:pPr>
+              <w:jc w:val="left"/>
+              <w:rPr>
+                <w:sz w:val="20"/>
+                <w:szCs w:val="20"/>
+                <w:lang w:val="en-US"/>
+              </w:rPr>
+            </w:pPr>
+          </w:p>
+        </w:tc>
+        <w:tc>
+          <w:tcPr>
+            <w:tcW w:w="1804" w:type="dxa"/>
+          </w:tcPr>
+          <w:p>
+            <w:pPr>
+              <w:jc w:val="left"/>
+              <w:rPr>
+                <w:sz w:val="20"/>
+                <w:szCs w:val="20"/>
+                <w:lang w:val="en-US"/>
+              </w:rPr>
+            </w:pPr>
+          </w:p>
+        </w:tc>
+      </w:tr>
+      <w:tr>
+        <w:tc>
+          <w:tcPr>
+            <w:tcW w:w="3235" w:type="dxa"/>
+            <w:vMerge/>
+          </w:tcPr>
+          <w:p>
+            <w:pPr>
+              <w:jc w:val="center"/>
+              <w:rPr>
+                <w:sz w:val="20"/>
+                <w:szCs w:val="20"/>
+                <w:lang w:val="en-US"/>
+              </w:rPr>
+            </w:pPr>
+          </w:p>
+        </w:tc>
+        <w:tc>
+          <w:tcPr>
+            <w:tcW w:w="371" w:type="dxa"/>
+          </w:tcPr>
+          <w:p>
+            <w:pPr>
+              <w:jc w:val="center"/>
+              <w:rPr>
+                <w:sz w:val="20"/>
+                <w:szCs w:val="20"/>
+                <w:lang w:val="en-US"/>
+              </w:rPr>
+            </w:pPr>
+            <w:r>
+              <w:rPr>
+                <w:sz w:val="20"/>
+                <w:szCs w:val="20"/>
+                <w:lang w:val="en-US"/>
+              </w:rPr>
+              <w:t>4</w:t>
+            </w:r>
+          </w:p>
+        </w:tc>
+        <w:tc>
+          <w:tcPr>
+            <w:tcW w:w="1803" w:type="dxa"/>
+          </w:tcPr>
+          <w:p>
+            <w:pPr>
+              <w:jc w:val="left"/>
+              <w:rPr>
+                <w:sz w:val="20"/>
+                <w:szCs w:val="20"/>
+                <w:lang w:val="en-US"/>
+              </w:rPr>
+            </w:pPr>
+          </w:p>
+        </w:tc>
+        <w:tc>
+          <w:tcPr>
+            <w:tcW w:w="1803" w:type="dxa"/>
+          </w:tcPr>
+          <w:p>
+            <w:pPr>
+              <w:jc w:val="left"/>
+              <w:rPr>
+                <w:sz w:val="20"/>
+                <w:szCs w:val="20"/>
+                <w:lang w:val="en-US"/>
+              </w:rPr>
+            </w:pPr>
+          </w:p>
+        </w:tc>
+        <w:tc>
+          <w:tcPr>
+            <w:tcW w:w="1804" w:type="dxa"/>
+          </w:tcPr>
+          <w:p>
+            <w:pPr>
+              <w:jc w:val="left"/>
+              <w:rPr>
+                <w:sz w:val="20"/>
+                <w:szCs w:val="20"/>
+                <w:lang w:val="en-US"/>
+              </w:rPr>
+            </w:pPr>
+          </w:p>
+        </w:tc>
+      </w:tr>
+      <w:tr>
+        <w:tc>
+          <w:tcPr>
+            <w:tcW w:w="3235" w:type="dxa"/>
+            <w:vMerge/>
+          </w:tcPr>
+          <w:p>
+            <w:pPr>
+              <w:jc w:val="center"/>
+              <w:rPr>
+                <w:sz w:val="20"/>
+                <w:szCs w:val="20"/>
+                <w:lang w:val="en-US"/>
+              </w:rPr>
+            </w:pPr>
+          </w:p>
+        </w:tc>
+        <w:tc>
+          <w:tcPr>
+            <w:tcW w:w="371" w:type="dxa"/>
+          </w:tcPr>
+          <w:p>
+            <w:pPr>
+              <w:jc w:val="center"/>
+              <w:rPr>
+                <w:sz w:val="20"/>
+                <w:szCs w:val="20"/>
+                <w:lang w:val="en-US"/>
+              </w:rPr>
+            </w:pPr>
+            <w:r>
+              <w:rPr>
+                <w:sz w:val="20"/>
+                <w:szCs w:val="20"/>
+                <w:lang w:val="en-US"/>
+              </w:rPr>
+              <w:t>5</w:t>
+            </w:r>
+          </w:p>
+        </w:tc>
+        <w:tc>
+          <w:tcPr>
+            <w:tcW w:w="1803" w:type="dxa"/>
+          </w:tcPr>
+          <w:p>
+            <w:pPr>
+              <w:jc w:val="left"/>
+              <w:rPr>
+                <w:sz w:val="20"/>
+                <w:szCs w:val="20"/>
+                <w:lang w:val="en-US"/>
+              </w:rPr>
+            </w:pPr>
+          </w:p>
+        </w:tc>
+        <w:tc>
+          <w:tcPr>
+            <w:tcW w:w="1803" w:type="dxa"/>
+          </w:tcPr>
+          <w:p>
+            <w:pPr>
+              <w:jc w:val="left"/>
+              <w:rPr>
+                <w:sz w:val="20"/>
+                <w:szCs w:val="20"/>
+                <w:lang w:val="en-US"/>
+              </w:rPr>
+            </w:pPr>
+          </w:p>
+        </w:tc>
+        <w:tc>
+          <w:tcPr>
+            <w:tcW w:w="1804" w:type="dxa"/>
+          </w:tcPr>
+          <w:p>
+            <w:pPr>
+              <w:jc w:val="left"/>
+              <w:rPr>
+                <w:sz w:val="20"/>
+                <w:szCs w:val="20"/>
+                <w:lang w:val="en-US"/>
+              </w:rPr>
+            </w:pPr>
+          </w:p>
+        </w:tc>
+      </w:tr>
+      <w:tr>
+        <w:tc>
+          <w:tcPr>
+            <w:tcW w:w="9016" w:type="dxa"/>
+            <w:gridSpan w:val="5"/>
+          </w:tcPr>
+          <w:p>
+            <w:pPr>
+              <w:jc w:val="left"/>
+              <w:rPr>
+                <w:sz w:val="20"/>
+                <w:szCs w:val="20"/>
                 <w:lang w:val="en-US"/>
               </w:rPr>
             </w:pPr>
@@ -988,85 +2200,65 @@
               <w:rPr>
                 <w:b/>
                 <w:bCs/>
-                <w:lang w:val="en-US"/>
-              </w:rPr>
-              <w:t>PAOLO M. RODRIGUEZ</w:t>
-            </w:r>
-          </w:p>
-        </w:tc>
-        <w:tc>
-          <w:tcPr>
-            <w:tcW w:w="461" w:type="dxa"/>
-          </w:tcPr>
-          <w:p>
-            <w:pPr>
-              <w:jc w:val="center"/>
-              <w:rPr>
-                <w:lang w:val="en-US"/>
-              </w:rPr>
-            </w:pPr>
-            <w:r>
-              <w:rPr>
-                <w:lang w:val="en-US"/>
-              </w:rPr>
-              <w:t>1</w:t>
-            </w:r>
-          </w:p>
-        </w:tc>
-        <w:tc>
-          <w:tcPr>
-            <w:tcW w:w="1803" w:type="dxa"/>
-          </w:tcPr>
-          <w:p>
-            <w:pPr>
-              <w:jc w:val="left"/>
-              <w:rPr>
-                <w:lang w:val="en-US"/>
-              </w:rPr>
-            </w:pPr>
-            <w:r>
-              <w:rPr>
-                <w:lang w:val="en-US"/>
-              </w:rPr>
-              <w:t>January 4, 2022</w:t>
-            </w:r>
-          </w:p>
-        </w:tc>
-        <w:tc>
-          <w:tcPr>
-            <w:tcW w:w="1803" w:type="dxa"/>
-          </w:tcPr>
-          <w:p>
-            <w:pPr>
-              <w:jc w:val="left"/>
-              <w:rPr>
-                <w:lang w:val="en-US"/>
-              </w:rPr>
-            </w:pPr>
-            <w:r>
-              <w:rPr>
-                <w:lang w:val="en-US"/>
-              </w:rPr>
-              <w:t>January 4, 2022</w:t>
-            </w:r>
-          </w:p>
-        </w:tc>
-        <w:tc>
-          <w:tcPr>
-            <w:tcW w:w="1804" w:type="dxa"/>
-          </w:tcPr>
-          <w:p>
-            <w:pPr>
-              <w:jc w:val="left"/>
-              <w:rPr>
-                <w:lang w:val="en-US"/>
-              </w:rPr>
-            </w:pPr>
-            <w:r>
-              <w:rPr>
-                <w:lang w:val="en-US"/>
-              </w:rPr>
-              <w:t>Has something to be revised</w:t>
+                <w:sz w:val="20"/>
+                <w:szCs w:val="20"/>
+                <w:lang w:val="en-US"/>
+              </w:rPr>
+              <w:t>Panel 1</w:t>
+            </w:r>
+            <w:r>
+              <w:rPr>
+                <w:b/>
+                <w:bCs/>
+                <w:sz w:val="20"/>
+                <w:szCs w:val="20"/>
+                <w:lang w:val="en-US"/>
+              </w:rPr>
+              <w:t>:</w:t>
+            </w:r>
+            <w:r>
+              <w:rPr>
+                <w:sz w:val="20"/>
+                <w:szCs w:val="20"/>
+                <w:lang w:val="en-US"/>
+              </w:rPr>
+              <w:t xml:space="preserve"> </w:t>
+            </w:r>
+            <w:proofErr w:type="spellStart"/>
+            <w:r>
+              <w:rPr>
+                <w:sz w:val="20"/>
+                <w:szCs w:val="20"/>
+                <w:lang w:val="en-US"/>
+              </w:rPr>
+              <w:t>Donnalyn</w:t>
+            </w:r>
+            <w:proofErr w:type="spellEnd"/>
+            <w:r>
+              <w:rPr>
+                <w:sz w:val="20"/>
+                <w:szCs w:val="20"/>
+                <w:lang w:val="en-US"/>
+              </w:rPr>
+              <w:t xml:space="preserve"> B. </w:t>
+            </w:r>
+            <w:proofErr w:type="spellStart"/>
+            <w:r>
+              <w:rPr>
+                <w:sz w:val="20"/>
+                <w:szCs w:val="20"/>
+                <w:lang w:val="en-US"/>
+              </w:rPr>
+              <w:t>Montallana</w:t>
+            </w:r>
+            <w:proofErr w:type="spellEnd"/>
+            <w:r>
+              <w:rPr>
+                <w:sz w:val="20"/>
+                <w:szCs w:val="20"/>
+                <w:lang w:val="en-US"/>
+              </w:rPr>
+              <w:t>, MIT</w:t>
             </w:r>
           </w:p>
         </w:tc>
@@ -1074,64 +2266,70 @@
       <w:tr>
         <w:tc>
           <w:tcPr>
-            <w:tcW w:w="3145" w:type="dxa"/>
-            <w:vMerge/>
-          </w:tcPr>
-          <w:p>
-            <w:pPr>
-              <w:jc w:val="center"/>
-              <w:rPr>
-                <w:lang w:val="en-US"/>
-              </w:rPr>
-            </w:pPr>
-          </w:p>
-        </w:tc>
-        <w:tc>
-          <w:tcPr>
-            <w:tcW w:w="461" w:type="dxa"/>
-          </w:tcPr>
-          <w:p>
-            <w:pPr>
-              <w:jc w:val="center"/>
-              <w:rPr>
-                <w:lang w:val="en-US"/>
-              </w:rPr>
-            </w:pPr>
-            <w:r>
-              <w:rPr>
-                <w:lang w:val="en-US"/>
-              </w:rPr>
-              <w:t>2</w:t>
-            </w:r>
-          </w:p>
-        </w:tc>
-        <w:tc>
-          <w:tcPr>
-            <w:tcW w:w="1803" w:type="dxa"/>
-          </w:tcPr>
-          <w:p>
-            <w:pPr>
-              <w:jc w:val="left"/>
-              <w:rPr>
-                <w:lang w:val="en-US"/>
-              </w:rPr>
-            </w:pPr>
-            <w:r>
-              <w:rPr>
-                <w:lang w:val="en-US"/>
-              </w:rPr>
-              <w:t>March 8, 2022</w:t>
-            </w:r>
-          </w:p>
-        </w:tc>
-        <w:tc>
-          <w:tcPr>
-            <w:tcW w:w="1803" w:type="dxa"/>
-          </w:tcPr>
-          <w:p>
-            <w:pPr>
-              <w:jc w:val="left"/>
-              <w:rPr>
+            <w:tcW w:w="3235" w:type="dxa"/>
+            <w:vMerge w:val="restart"/>
+          </w:tcPr>
+          <w:p>
+            <w:pPr>
+              <w:jc w:val="center"/>
+              <w:rPr>
+                <w:b/>
+                <w:bCs/>
+                <w:sz w:val="20"/>
+                <w:szCs w:val="20"/>
+                <w:lang w:val="en-US"/>
+              </w:rPr>
+            </w:pPr>
+          </w:p>
+        </w:tc>
+        <w:tc>
+          <w:tcPr>
+            <w:tcW w:w="371" w:type="dxa"/>
+          </w:tcPr>
+          <w:p>
+            <w:pPr>
+              <w:jc w:val="center"/>
+              <w:rPr>
+                <w:sz w:val="20"/>
+                <w:szCs w:val="20"/>
+                <w:lang w:val="en-US"/>
+              </w:rPr>
+            </w:pPr>
+            <w:r>
+              <w:rPr>
+                <w:sz w:val="20"/>
+                <w:szCs w:val="20"/>
+                <w:lang w:val="en-US"/>
+              </w:rPr>
+              <w:t>1</w:t>
+            </w:r>
+          </w:p>
+        </w:tc>
+        <w:tc>
+          <w:tcPr>
+            <w:tcW w:w="1803" w:type="dxa"/>
+          </w:tcPr>
+          <w:p>
+            <w:pPr>
+              <w:jc w:val="left"/>
+              <w:rPr>
+                <w:sz w:val="20"/>
+                <w:szCs w:val="20"/>
+                <w:lang w:val="en-US"/>
+              </w:rPr>
+            </w:pPr>
+          </w:p>
+        </w:tc>
+        <w:tc>
+          <w:tcPr>
+            <w:tcW w:w="1803" w:type="dxa"/>
+          </w:tcPr>
+          <w:p>
+            <w:pPr>
+              <w:jc w:val="left"/>
+              <w:rPr>
+                <w:sz w:val="20"/>
+                <w:szCs w:val="20"/>
                 <w:lang w:val="en-US"/>
               </w:rPr>
             </w:pPr>
@@ -1145,88 +2343,82 @@
             <w:pPr>
               <w:jc w:val="left"/>
               <w:rPr>
-                <w:lang w:val="en-US"/>
-              </w:rPr>
-            </w:pPr>
-            <w:r>
-              <w:rPr>
-                <w:lang w:val="en-US"/>
-              </w:rPr>
-              <w:t>Still for revisions</w:t>
-            </w:r>
+                <w:sz w:val="20"/>
+                <w:szCs w:val="20"/>
+                <w:lang w:val="en-US"/>
+              </w:rPr>
+            </w:pPr>
           </w:p>
         </w:tc>
       </w:tr>
       <w:tr>
         <w:tc>
           <w:tcPr>
-            <w:tcW w:w="3145" w:type="dxa"/>
+            <w:tcW w:w="3235" w:type="dxa"/>
             <w:vMerge/>
           </w:tcPr>
           <w:p>
             <w:pPr>
               <w:jc w:val="center"/>
               <w:rPr>
-                <w:lang w:val="en-US"/>
-              </w:rPr>
-            </w:pPr>
-          </w:p>
-        </w:tc>
-        <w:tc>
-          <w:tcPr>
-            <w:tcW w:w="461" w:type="dxa"/>
-          </w:tcPr>
-          <w:p>
-            <w:pPr>
-              <w:jc w:val="center"/>
-              <w:rPr>
-                <w:lang w:val="en-US"/>
-              </w:rPr>
-            </w:pPr>
-            <w:r>
-              <w:rPr>
-                <w:lang w:val="en-US"/>
-              </w:rPr>
-              <w:t>3</w:t>
-            </w:r>
-          </w:p>
-        </w:tc>
-        <w:tc>
-          <w:tcPr>
-            <w:tcW w:w="1803" w:type="dxa"/>
-          </w:tcPr>
-          <w:p>
-            <w:pPr>
-              <w:jc w:val="left"/>
-              <w:rPr>
-                <w:lang w:val="en-US"/>
-              </w:rPr>
-            </w:pPr>
-            <w:r>
-              <w:rPr>
-                <w:lang w:val="en-US"/>
-              </w:rPr>
-              <w:t>January 13, 2022</w:t>
-            </w:r>
-          </w:p>
-        </w:tc>
-        <w:tc>
-          <w:tcPr>
-            <w:tcW w:w="1803" w:type="dxa"/>
-          </w:tcPr>
-          <w:p>
-            <w:pPr>
-              <w:jc w:val="left"/>
-              <w:rPr>
-                <w:lang w:val="en-US"/>
-              </w:rPr>
-            </w:pPr>
-            <w:r>
-              <w:rPr>
-                <w:lang w:val="en-US"/>
-              </w:rPr>
-              <w:t>January 13, 2022</w:t>
-            </w:r>
+                <w:sz w:val="20"/>
+                <w:szCs w:val="20"/>
+                <w:lang w:val="en-US"/>
+              </w:rPr>
+            </w:pPr>
+          </w:p>
+        </w:tc>
+        <w:tc>
+          <w:tcPr>
+            <w:tcW w:w="371" w:type="dxa"/>
+          </w:tcPr>
+          <w:p>
+            <w:pPr>
+              <w:jc w:val="center"/>
+              <w:rPr>
+                <w:sz w:val="20"/>
+                <w:szCs w:val="20"/>
+                <w:lang w:val="en-US"/>
+              </w:rPr>
+            </w:pPr>
+            <w:r>
+              <w:rPr>
+                <w:sz w:val="20"/>
+                <w:szCs w:val="20"/>
+                <w:lang w:val="en-US"/>
+              </w:rPr>
+              <w:t>2</w:t>
+            </w:r>
+          </w:p>
+        </w:tc>
+        <w:tc>
+          <w:tcPr>
+            <w:tcW w:w="1803" w:type="dxa"/>
+          </w:tcPr>
+          <w:p>
+            <w:pPr>
+              <w:jc w:val="left"/>
+              <w:rPr>
+                <w:sz w:val="20"/>
+                <w:szCs w:val="20"/>
+                <w:lang w:val="en-US"/>
+              </w:rPr>
+            </w:pPr>
+          </w:p>
+        </w:tc>
+        <w:tc>
+          <w:tcPr>
+            <w:tcW w:w="1803" w:type="dxa"/>
+          </w:tcPr>
+          <w:p>
+            <w:pPr>
+              <w:jc w:val="left"/>
+              <w:rPr>
+                <w:sz w:val="20"/>
+                <w:szCs w:val="20"/>
+                <w:lang w:val="en-US"/>
+              </w:rPr>
+            </w:pPr>
           </w:p>
         </w:tc>
         <w:tc>
@@ -1237,73 +2429,79 @@
             <w:pPr>
               <w:jc w:val="left"/>
               <w:rPr>
-                <w:lang w:val="en-US"/>
-              </w:rPr>
-            </w:pPr>
-            <w:r>
-              <w:rPr>
-                <w:lang w:val="en-US"/>
-              </w:rPr>
-              <w:t>Go for evaluation</w:t>
-            </w:r>
+                <w:sz w:val="20"/>
+                <w:szCs w:val="20"/>
+                <w:lang w:val="en-US"/>
+              </w:rPr>
+            </w:pPr>
           </w:p>
         </w:tc>
       </w:tr>
       <w:tr>
         <w:tc>
           <w:tcPr>
-            <w:tcW w:w="3145" w:type="dxa"/>
+            <w:tcW w:w="3235" w:type="dxa"/>
             <w:vMerge/>
           </w:tcPr>
           <w:p>
             <w:pPr>
               <w:jc w:val="center"/>
               <w:rPr>
-                <w:lang w:val="en-US"/>
-              </w:rPr>
-            </w:pPr>
-          </w:p>
-        </w:tc>
-        <w:tc>
-          <w:tcPr>
-            <w:tcW w:w="461" w:type="dxa"/>
-          </w:tcPr>
-          <w:p>
-            <w:pPr>
-              <w:jc w:val="center"/>
-              <w:rPr>
-                <w:lang w:val="en-US"/>
-              </w:rPr>
-            </w:pPr>
-            <w:r>
-              <w:rPr>
-                <w:lang w:val="en-US"/>
-              </w:rPr>
-              <w:t>4</w:t>
-            </w:r>
-          </w:p>
-        </w:tc>
-        <w:tc>
-          <w:tcPr>
-            <w:tcW w:w="1803" w:type="dxa"/>
-          </w:tcPr>
-          <w:p>
-            <w:pPr>
-              <w:jc w:val="left"/>
-              <w:rPr>
-                <w:lang w:val="en-US"/>
-              </w:rPr>
-            </w:pPr>
-          </w:p>
-        </w:tc>
-        <w:tc>
-          <w:tcPr>
-            <w:tcW w:w="1803" w:type="dxa"/>
-          </w:tcPr>
-          <w:p>
-            <w:pPr>
-              <w:jc w:val="left"/>
-              <w:rPr>
+                <w:sz w:val="20"/>
+                <w:szCs w:val="20"/>
+                <w:lang w:val="en-US"/>
+              </w:rPr>
+            </w:pPr>
+          </w:p>
+        </w:tc>
+        <w:tc>
+          <w:tcPr>
+            <w:tcW w:w="371" w:type="dxa"/>
+          </w:tcPr>
+          <w:p>
+            <w:pPr>
+              <w:jc w:val="center"/>
+              <w:rPr>
+                <w:sz w:val="20"/>
+                <w:szCs w:val="20"/>
+                <w:lang w:val="en-US"/>
+              </w:rPr>
+            </w:pPr>
+            <w:r>
+              <w:rPr>
+                <w:sz w:val="20"/>
+                <w:szCs w:val="20"/>
+                <w:lang w:val="en-US"/>
+              </w:rPr>
+              <w:t>3</w:t>
+            </w:r>
+          </w:p>
+        </w:tc>
+        <w:tc>
+          <w:tcPr>
+            <w:tcW w:w="1803" w:type="dxa"/>
+          </w:tcPr>
+          <w:p>
+            <w:pPr>
+              <w:jc w:val="left"/>
+              <w:rPr>
+                <w:sz w:val="20"/>
+                <w:szCs w:val="20"/>
+                <w:lang w:val="en-US"/>
+              </w:rPr>
+            </w:pPr>
+          </w:p>
+        </w:tc>
+        <w:tc>
+          <w:tcPr>
+            <w:tcW w:w="1803" w:type="dxa"/>
+          </w:tcPr>
+          <w:p>
+            <w:pPr>
+              <w:jc w:val="left"/>
+              <w:rPr>
+                <w:sz w:val="20"/>
+                <w:szCs w:val="20"/>
                 <w:lang w:val="en-US"/>
               </w:rPr>
             </w:pPr>
@@ -1317,6 +2515,8 @@
             <w:pPr>
               <w:jc w:val="left"/>
               <w:rPr>
+                <w:sz w:val="20"/>
+                <w:szCs w:val="20"/>
                 <w:lang w:val="en-US"/>
               </w:rPr>
             </w:pPr>
@@ -1326,58 +2526,68 @@
       <w:tr>
         <w:tc>
           <w:tcPr>
-            <w:tcW w:w="3145" w:type="dxa"/>
+            <w:tcW w:w="3235" w:type="dxa"/>
             <w:vMerge/>
           </w:tcPr>
           <w:p>
             <w:pPr>
               <w:jc w:val="center"/>
               <w:rPr>
-                <w:lang w:val="en-US"/>
-              </w:rPr>
-            </w:pPr>
-          </w:p>
-        </w:tc>
-        <w:tc>
-          <w:tcPr>
-            <w:tcW w:w="461" w:type="dxa"/>
-          </w:tcPr>
-          <w:p>
-            <w:pPr>
-              <w:jc w:val="center"/>
-              <w:rPr>
-                <w:lang w:val="en-US"/>
-              </w:rPr>
-            </w:pPr>
-            <w:r>
-              <w:rPr>
-                <w:lang w:val="en-US"/>
-              </w:rPr>
-              <w:t>5</w:t>
-            </w:r>
-          </w:p>
-        </w:tc>
-        <w:tc>
-          <w:tcPr>
-            <w:tcW w:w="1803" w:type="dxa"/>
-          </w:tcPr>
-          <w:p>
-            <w:pPr>
-              <w:jc w:val="left"/>
-              <w:rPr>
-                <w:lang w:val="en-US"/>
-              </w:rPr>
-            </w:pPr>
-          </w:p>
-        </w:tc>
-        <w:tc>
-          <w:tcPr>
-            <w:tcW w:w="1803" w:type="dxa"/>
-          </w:tcPr>
-          <w:p>
-            <w:pPr>
-              <w:jc w:val="left"/>
-              <w:rPr>
+                <w:sz w:val="20"/>
+                <w:szCs w:val="20"/>
+                <w:lang w:val="en-US"/>
+              </w:rPr>
+            </w:pPr>
+          </w:p>
+        </w:tc>
+        <w:tc>
+          <w:tcPr>
+            <w:tcW w:w="371" w:type="dxa"/>
+          </w:tcPr>
+          <w:p>
+            <w:pPr>
+              <w:jc w:val="center"/>
+              <w:rPr>
+                <w:sz w:val="20"/>
+                <w:szCs w:val="20"/>
+                <w:lang w:val="en-US"/>
+              </w:rPr>
+            </w:pPr>
+            <w:r>
+              <w:rPr>
+                <w:sz w:val="20"/>
+                <w:szCs w:val="20"/>
+                <w:lang w:val="en-US"/>
+              </w:rPr>
+              <w:t>4</w:t>
+            </w:r>
+          </w:p>
+        </w:tc>
+        <w:tc>
+          <w:tcPr>
+            <w:tcW w:w="1803" w:type="dxa"/>
+          </w:tcPr>
+          <w:p>
+            <w:pPr>
+              <w:jc w:val="left"/>
+              <w:rPr>
+                <w:sz w:val="20"/>
+                <w:szCs w:val="20"/>
+                <w:lang w:val="en-US"/>
+              </w:rPr>
+            </w:pPr>
+          </w:p>
+        </w:tc>
+        <w:tc>
+          <w:tcPr>
+            <w:tcW w:w="1803" w:type="dxa"/>
+          </w:tcPr>
+          <w:p>
+            <w:pPr>
+              <w:jc w:val="left"/>
+              <w:rPr>
+                <w:sz w:val="20"/>
+                <w:szCs w:val="20"/>
                 <w:lang w:val="en-US"/>
               </w:rPr>
             </w:pPr>
@@ -1391,6 +2601,8 @@
             <w:pPr>
               <w:jc w:val="left"/>
               <w:rPr>
+                <w:sz w:val="20"/>
+                <w:szCs w:val="20"/>
                 <w:lang w:val="en-US"/>
               </w:rPr>
             </w:pPr>
@@ -1400,21 +2612,167 @@
       <w:tr>
         <w:tc>
           <w:tcPr>
+            <w:tcW w:w="3235" w:type="dxa"/>
+            <w:vMerge/>
+          </w:tcPr>
+          <w:p>
+            <w:pPr>
+              <w:jc w:val="center"/>
+              <w:rPr>
+                <w:sz w:val="20"/>
+                <w:szCs w:val="20"/>
+                <w:lang w:val="en-US"/>
+              </w:rPr>
+            </w:pPr>
+          </w:p>
+        </w:tc>
+        <w:tc>
+          <w:tcPr>
+            <w:tcW w:w="371" w:type="dxa"/>
+          </w:tcPr>
+          <w:p>
+            <w:pPr>
+              <w:jc w:val="center"/>
+              <w:rPr>
+                <w:sz w:val="20"/>
+                <w:szCs w:val="20"/>
+                <w:lang w:val="en-US"/>
+              </w:rPr>
+            </w:pPr>
+            <w:r>
+              <w:rPr>
+                <w:sz w:val="20"/>
+                <w:szCs w:val="20"/>
+                <w:lang w:val="en-US"/>
+              </w:rPr>
+              <w:t>5</w:t>
+            </w:r>
+          </w:p>
+        </w:tc>
+        <w:tc>
+          <w:tcPr>
+            <w:tcW w:w="1803" w:type="dxa"/>
+          </w:tcPr>
+          <w:p>
+            <w:pPr>
+              <w:jc w:val="left"/>
+              <w:rPr>
+                <w:sz w:val="20"/>
+                <w:szCs w:val="20"/>
+                <w:lang w:val="en-US"/>
+              </w:rPr>
+            </w:pPr>
+          </w:p>
+        </w:tc>
+        <w:tc>
+          <w:tcPr>
+            <w:tcW w:w="1803" w:type="dxa"/>
+          </w:tcPr>
+          <w:p>
+            <w:pPr>
+              <w:jc w:val="left"/>
+              <w:rPr>
+                <w:sz w:val="20"/>
+                <w:szCs w:val="20"/>
+                <w:lang w:val="en-US"/>
+              </w:rPr>
+            </w:pPr>
+          </w:p>
+        </w:tc>
+        <w:tc>
+          <w:tcPr>
+            <w:tcW w:w="1804" w:type="dxa"/>
+          </w:tcPr>
+          <w:p>
+            <w:pPr>
+              <w:jc w:val="left"/>
+              <w:rPr>
+                <w:sz w:val="20"/>
+                <w:szCs w:val="20"/>
+                <w:lang w:val="en-US"/>
+              </w:rPr>
+            </w:pPr>
+          </w:p>
+        </w:tc>
+      </w:tr>
+      <w:tr>
+        <w:tc>
+          <w:tcPr>
             <w:tcW w:w="9016" w:type="dxa"/>
             <w:gridSpan w:val="5"/>
           </w:tcPr>
           <w:p>
             <w:pPr>
-              <w:jc w:val="center"/>
-              <w:rPr>
-                <w:lang w:val="en-US"/>
-              </w:rPr>
-            </w:pPr>
-            <w:r>
-              <w:rPr>
-                <w:lang w:val="en-US"/>
-              </w:rPr>
-              <w:t>Research Adviser</w:t>
+              <w:jc w:val="left"/>
+              <w:rPr>
+                <w:sz w:val="20"/>
+                <w:szCs w:val="20"/>
+                <w:lang w:val="en-US"/>
+              </w:rPr>
+            </w:pPr>
+            <w:r>
+              <w:rPr>
+                <w:b/>
+                <w:bCs/>
+                <w:sz w:val="20"/>
+                <w:szCs w:val="20"/>
+                <w:lang w:val="en-US"/>
+              </w:rPr>
+              <w:t>Panel 2</w:t>
+            </w:r>
+            <w:r>
+              <w:rPr>
+                <w:b/>
+                <w:bCs/>
+                <w:sz w:val="20"/>
+                <w:szCs w:val="20"/>
+                <w:lang w:val="en-US"/>
+              </w:rPr>
+              <w:t>:</w:t>
+            </w:r>
+            <w:r>
+              <w:rPr>
+                <w:sz w:val="20"/>
+                <w:szCs w:val="20"/>
+                <w:lang w:val="en-US"/>
+              </w:rPr>
+              <w:t xml:space="preserve"> </w:t>
+            </w:r>
+            <w:proofErr w:type="spellStart"/>
+            <w:r>
+              <w:rPr>
+                <w:sz w:val="20"/>
+                <w:szCs w:val="20"/>
+                <w:lang w:val="en-US"/>
+              </w:rPr>
+              <w:t>Rocelle</w:t>
+            </w:r>
+            <w:proofErr w:type="spellEnd"/>
+            <w:r>
+              <w:rPr>
+                <w:sz w:val="20"/>
+                <w:szCs w:val="20"/>
+                <w:lang w:val="en-US"/>
+              </w:rPr>
+              <w:t xml:space="preserve"> U. </w:t>
+            </w:r>
+            <w:proofErr w:type="spellStart"/>
+            <w:r>
+              <w:rPr>
+                <w:sz w:val="20"/>
+                <w:szCs w:val="20"/>
+                <w:lang w:val="en-US"/>
+              </w:rPr>
+              <w:t>Camposagrado</w:t>
+            </w:r>
+            <w:proofErr w:type="spellEnd"/>
+            <w:r>
+              <w:rPr>
+                <w:sz w:val="20"/>
+                <w:szCs w:val="20"/>
+                <w:lang w:val="en-US"/>
+              </w:rPr>
+              <w:t>, MIT</w:t>
             </w:r>
           </w:p>
         </w:tc>
@@ -1422,39 +2780,39 @@
       <w:tr>
         <w:tc>
           <w:tcPr>
-            <w:tcW w:w="3145" w:type="dxa"/>
+            <w:tcW w:w="3235" w:type="dxa"/>
             <w:vMerge w:val="restart"/>
           </w:tcPr>
           <w:p>
             <w:pPr>
               <w:jc w:val="center"/>
-              <w:rPr>
-                <w:lang w:val="en-US"/>
-              </w:rPr>
-            </w:pPr>
-            <w:r>
               <w:rPr>
                 <w:b/>
                 <w:bCs/>
-                <w:lang w:val="en-US"/>
-              </w:rPr>
-              <w:t>JOSHUA A. GUEVARRA</w:t>
-            </w:r>
-          </w:p>
-        </w:tc>
-        <w:tc>
-          <w:tcPr>
-            <w:tcW w:w="461" w:type="dxa"/>
-          </w:tcPr>
-          <w:p>
-            <w:pPr>
-              <w:jc w:val="center"/>
-              <w:rPr>
-                <w:lang w:val="en-US"/>
-              </w:rPr>
-            </w:pPr>
-            <w:r>
-              <w:rPr>
+                <w:sz w:val="20"/>
+                <w:szCs w:val="20"/>
+                <w:lang w:val="en-US"/>
+              </w:rPr>
+            </w:pPr>
+          </w:p>
+        </w:tc>
+        <w:tc>
+          <w:tcPr>
+            <w:tcW w:w="371" w:type="dxa"/>
+          </w:tcPr>
+          <w:p>
+            <w:pPr>
+              <w:jc w:val="center"/>
+              <w:rPr>
+                <w:sz w:val="20"/>
+                <w:szCs w:val="20"/>
+                <w:lang w:val="en-US"/>
+              </w:rPr>
+            </w:pPr>
+            <w:r>
+              <w:rPr>
+                <w:sz w:val="20"/>
+                <w:szCs w:val="20"/>
                 <w:lang w:val="en-US"/>
               </w:rPr>
               <w:t>1</w:t>
@@ -1469,19 +2827,23 @@
             <w:pPr>
               <w:jc w:val="left"/>
               <w:rPr>
-                <w:lang w:val="en-US"/>
-              </w:rPr>
-            </w:pPr>
-          </w:p>
-        </w:tc>
-        <w:tc>
-          <w:tcPr>
-            <w:tcW w:w="1803" w:type="dxa"/>
-          </w:tcPr>
-          <w:p>
-            <w:pPr>
-              <w:jc w:val="left"/>
-              <w:rPr>
+                <w:sz w:val="20"/>
+                <w:szCs w:val="20"/>
+                <w:lang w:val="en-US"/>
+              </w:rPr>
+            </w:pPr>
+          </w:p>
+        </w:tc>
+        <w:tc>
+          <w:tcPr>
+            <w:tcW w:w="1803" w:type="dxa"/>
+          </w:tcPr>
+          <w:p>
+            <w:pPr>
+              <w:jc w:val="left"/>
+              <w:rPr>
+                <w:sz w:val="20"/>
+                <w:szCs w:val="20"/>
                 <w:lang w:val="en-US"/>
               </w:rPr>
             </w:pPr>
@@ -1495,6 +2857,8 @@
             <w:pPr>
               <w:jc w:val="left"/>
               <w:rPr>
+                <w:sz w:val="20"/>
+                <w:szCs w:val="20"/>
                 <w:lang w:val="en-US"/>
               </w:rPr>
             </w:pPr>
@@ -1504,31 +2868,37 @@
       <w:tr>
         <w:tc>
           <w:tcPr>
-            <w:tcW w:w="3145" w:type="dxa"/>
+            <w:tcW w:w="3235" w:type="dxa"/>
             <w:vMerge/>
           </w:tcPr>
           <w:p>
             <w:pPr>
               <w:jc w:val="center"/>
               <w:rPr>
-                <w:lang w:val="en-US"/>
-              </w:rPr>
-            </w:pPr>
-          </w:p>
-        </w:tc>
-        <w:tc>
-          <w:tcPr>
-            <w:tcW w:w="461" w:type="dxa"/>
-          </w:tcPr>
-          <w:p>
-            <w:pPr>
-              <w:jc w:val="center"/>
-              <w:rPr>
-                <w:lang w:val="en-US"/>
-              </w:rPr>
-            </w:pPr>
-            <w:r>
-              <w:rPr>
+                <w:sz w:val="20"/>
+                <w:szCs w:val="20"/>
+                <w:lang w:val="en-US"/>
+              </w:rPr>
+            </w:pPr>
+          </w:p>
+        </w:tc>
+        <w:tc>
+          <w:tcPr>
+            <w:tcW w:w="371" w:type="dxa"/>
+          </w:tcPr>
+          <w:p>
+            <w:pPr>
+              <w:jc w:val="center"/>
+              <w:rPr>
+                <w:sz w:val="20"/>
+                <w:szCs w:val="20"/>
+                <w:lang w:val="en-US"/>
+              </w:rPr>
+            </w:pPr>
+            <w:r>
+              <w:rPr>
+                <w:sz w:val="20"/>
+                <w:szCs w:val="20"/>
                 <w:lang w:val="en-US"/>
               </w:rPr>
               <w:t>2</w:t>
@@ -1543,19 +2913,23 @@
             <w:pPr>
               <w:jc w:val="left"/>
               <w:rPr>
-                <w:lang w:val="en-US"/>
-              </w:rPr>
-            </w:pPr>
-          </w:p>
-        </w:tc>
-        <w:tc>
-          <w:tcPr>
-            <w:tcW w:w="1803" w:type="dxa"/>
-          </w:tcPr>
-          <w:p>
-            <w:pPr>
-              <w:jc w:val="left"/>
-              <w:rPr>
+                <w:sz w:val="20"/>
+                <w:szCs w:val="20"/>
+                <w:lang w:val="en-US"/>
+              </w:rPr>
+            </w:pPr>
+          </w:p>
+        </w:tc>
+        <w:tc>
+          <w:tcPr>
+            <w:tcW w:w="1803" w:type="dxa"/>
+          </w:tcPr>
+          <w:p>
+            <w:pPr>
+              <w:jc w:val="left"/>
+              <w:rPr>
+                <w:sz w:val="20"/>
+                <w:szCs w:val="20"/>
                 <w:lang w:val="en-US"/>
               </w:rPr>
             </w:pPr>
@@ -1569,6 +2943,8 @@
             <w:pPr>
               <w:jc w:val="left"/>
               <w:rPr>
+                <w:sz w:val="20"/>
+                <w:szCs w:val="20"/>
                 <w:lang w:val="en-US"/>
               </w:rPr>
             </w:pPr>
@@ -1578,31 +2954,37 @@
       <w:tr>
         <w:tc>
           <w:tcPr>
-            <w:tcW w:w="3145" w:type="dxa"/>
+            <w:tcW w:w="3235" w:type="dxa"/>
             <w:vMerge/>
           </w:tcPr>
           <w:p>
             <w:pPr>
               <w:jc w:val="center"/>
               <w:rPr>
-                <w:lang w:val="en-US"/>
-              </w:rPr>
-            </w:pPr>
-          </w:p>
-        </w:tc>
-        <w:tc>
-          <w:tcPr>
-            <w:tcW w:w="461" w:type="dxa"/>
-          </w:tcPr>
-          <w:p>
-            <w:pPr>
-              <w:jc w:val="center"/>
-              <w:rPr>
-                <w:lang w:val="en-US"/>
-              </w:rPr>
-            </w:pPr>
-            <w:r>
-              <w:rPr>
+                <w:sz w:val="20"/>
+                <w:szCs w:val="20"/>
+                <w:lang w:val="en-US"/>
+              </w:rPr>
+            </w:pPr>
+          </w:p>
+        </w:tc>
+        <w:tc>
+          <w:tcPr>
+            <w:tcW w:w="371" w:type="dxa"/>
+          </w:tcPr>
+          <w:p>
+            <w:pPr>
+              <w:jc w:val="center"/>
+              <w:rPr>
+                <w:sz w:val="20"/>
+                <w:szCs w:val="20"/>
+                <w:lang w:val="en-US"/>
+              </w:rPr>
+            </w:pPr>
+            <w:r>
+              <w:rPr>
+                <w:sz w:val="20"/>
+                <w:szCs w:val="20"/>
                 <w:lang w:val="en-US"/>
               </w:rPr>
               <w:t>3</w:t>
@@ -1617,19 +2999,23 @@
             <w:pPr>
               <w:jc w:val="left"/>
               <w:rPr>
-                <w:lang w:val="en-US"/>
-              </w:rPr>
-            </w:pPr>
-          </w:p>
-        </w:tc>
-        <w:tc>
-          <w:tcPr>
-            <w:tcW w:w="1803" w:type="dxa"/>
-          </w:tcPr>
-          <w:p>
-            <w:pPr>
-              <w:jc w:val="left"/>
-              <w:rPr>
+                <w:sz w:val="20"/>
+                <w:szCs w:val="20"/>
+                <w:lang w:val="en-US"/>
+              </w:rPr>
+            </w:pPr>
+          </w:p>
+        </w:tc>
+        <w:tc>
+          <w:tcPr>
+            <w:tcW w:w="1803" w:type="dxa"/>
+          </w:tcPr>
+          <w:p>
+            <w:pPr>
+              <w:jc w:val="left"/>
+              <w:rPr>
+                <w:sz w:val="20"/>
+                <w:szCs w:val="20"/>
                 <w:lang w:val="en-US"/>
               </w:rPr>
             </w:pPr>
@@ -1643,6 +3029,8 @@
             <w:pPr>
               <w:jc w:val="left"/>
               <w:rPr>
+                <w:sz w:val="20"/>
+                <w:szCs w:val="20"/>
                 <w:lang w:val="en-US"/>
               </w:rPr>
             </w:pPr>
@@ -1652,31 +3040,37 @@
       <w:tr>
         <w:tc>
           <w:tcPr>
-            <w:tcW w:w="3145" w:type="dxa"/>
+            <w:tcW w:w="3235" w:type="dxa"/>
             <w:vMerge/>
           </w:tcPr>
           <w:p>
             <w:pPr>
               <w:jc w:val="center"/>
               <w:rPr>
-                <w:lang w:val="en-US"/>
-              </w:rPr>
-            </w:pPr>
-          </w:p>
-        </w:tc>
-        <w:tc>
-          <w:tcPr>
-            <w:tcW w:w="461" w:type="dxa"/>
-          </w:tcPr>
-          <w:p>
-            <w:pPr>
-              <w:jc w:val="center"/>
-              <w:rPr>
-                <w:lang w:val="en-US"/>
-              </w:rPr>
-            </w:pPr>
-            <w:r>
-              <w:rPr>
+                <w:sz w:val="20"/>
+                <w:szCs w:val="20"/>
+                <w:lang w:val="en-US"/>
+              </w:rPr>
+            </w:pPr>
+          </w:p>
+        </w:tc>
+        <w:tc>
+          <w:tcPr>
+            <w:tcW w:w="371" w:type="dxa"/>
+          </w:tcPr>
+          <w:p>
+            <w:pPr>
+              <w:jc w:val="center"/>
+              <w:rPr>
+                <w:sz w:val="20"/>
+                <w:szCs w:val="20"/>
+                <w:lang w:val="en-US"/>
+              </w:rPr>
+            </w:pPr>
+            <w:r>
+              <w:rPr>
+                <w:sz w:val="20"/>
+                <w:szCs w:val="20"/>
                 <w:lang w:val="en-US"/>
               </w:rPr>
               <w:t>4</w:t>
@@ -1691,19 +3085,23 @@
             <w:pPr>
               <w:jc w:val="left"/>
               <w:rPr>
-                <w:lang w:val="en-US"/>
-              </w:rPr>
-            </w:pPr>
-          </w:p>
-        </w:tc>
-        <w:tc>
-          <w:tcPr>
-            <w:tcW w:w="1803" w:type="dxa"/>
-          </w:tcPr>
-          <w:p>
-            <w:pPr>
-              <w:jc w:val="left"/>
-              <w:rPr>
+                <w:sz w:val="20"/>
+                <w:szCs w:val="20"/>
+                <w:lang w:val="en-US"/>
+              </w:rPr>
+            </w:pPr>
+          </w:p>
+        </w:tc>
+        <w:tc>
+          <w:tcPr>
+            <w:tcW w:w="1803" w:type="dxa"/>
+          </w:tcPr>
+          <w:p>
+            <w:pPr>
+              <w:jc w:val="left"/>
+              <w:rPr>
+                <w:sz w:val="20"/>
+                <w:szCs w:val="20"/>
                 <w:lang w:val="en-US"/>
               </w:rPr>
             </w:pPr>
@@ -1717,6 +3115,8 @@
             <w:pPr>
               <w:jc w:val="left"/>
               <w:rPr>
+                <w:sz w:val="20"/>
+                <w:szCs w:val="20"/>
                 <w:lang w:val="en-US"/>
               </w:rPr>
             </w:pPr>
@@ -1726,31 +3126,37 @@
       <w:tr>
         <w:tc>
           <w:tcPr>
-            <w:tcW w:w="3145" w:type="dxa"/>
+            <w:tcW w:w="3235" w:type="dxa"/>
             <w:vMerge/>
           </w:tcPr>
           <w:p>
             <w:pPr>
               <w:jc w:val="center"/>
               <w:rPr>
-                <w:lang w:val="en-US"/>
-              </w:rPr>
-            </w:pPr>
-          </w:p>
-        </w:tc>
-        <w:tc>
-          <w:tcPr>
-            <w:tcW w:w="461" w:type="dxa"/>
-          </w:tcPr>
-          <w:p>
-            <w:pPr>
-              <w:jc w:val="center"/>
-              <w:rPr>
-                <w:lang w:val="en-US"/>
-              </w:rPr>
-            </w:pPr>
-            <w:r>
-              <w:rPr>
+                <w:sz w:val="20"/>
+                <w:szCs w:val="20"/>
+                <w:lang w:val="en-US"/>
+              </w:rPr>
+            </w:pPr>
+          </w:p>
+        </w:tc>
+        <w:tc>
+          <w:tcPr>
+            <w:tcW w:w="371" w:type="dxa"/>
+          </w:tcPr>
+          <w:p>
+            <w:pPr>
+              <w:jc w:val="center"/>
+              <w:rPr>
+                <w:sz w:val="20"/>
+                <w:szCs w:val="20"/>
+                <w:lang w:val="en-US"/>
+              </w:rPr>
+            </w:pPr>
+            <w:r>
+              <w:rPr>
+                <w:sz w:val="20"/>
+                <w:szCs w:val="20"/>
                 <w:lang w:val="en-US"/>
               </w:rPr>
               <w:t>5</w:t>
@@ -1765,19 +3171,23 @@
             <w:pPr>
               <w:jc w:val="left"/>
               <w:rPr>
-                <w:lang w:val="en-US"/>
-              </w:rPr>
-            </w:pPr>
-          </w:p>
-        </w:tc>
-        <w:tc>
-          <w:tcPr>
-            <w:tcW w:w="1803" w:type="dxa"/>
-          </w:tcPr>
-          <w:p>
-            <w:pPr>
-              <w:jc w:val="left"/>
-              <w:rPr>
+                <w:sz w:val="20"/>
+                <w:szCs w:val="20"/>
+                <w:lang w:val="en-US"/>
+              </w:rPr>
+            </w:pPr>
+          </w:p>
+        </w:tc>
+        <w:tc>
+          <w:tcPr>
+            <w:tcW w:w="1803" w:type="dxa"/>
+          </w:tcPr>
+          <w:p>
+            <w:pPr>
+              <w:jc w:val="left"/>
+              <w:rPr>
+                <w:sz w:val="20"/>
+                <w:szCs w:val="20"/>
                 <w:lang w:val="en-US"/>
               </w:rPr>
             </w:pPr>
@@ -1791,830 +3201,29 @@
             <w:pPr>
               <w:jc w:val="left"/>
               <w:rPr>
+                <w:sz w:val="20"/>
+                <w:szCs w:val="20"/>
                 <w:lang w:val="en-US"/>
               </w:rPr>
             </w:pPr>
           </w:p>
         </w:tc>
       </w:tr>
-      <w:tr>
-        <w:tc>
-          <w:tcPr>
-            <w:tcW w:w="9016" w:type="dxa"/>
-            <w:gridSpan w:val="5"/>
-          </w:tcPr>
-          <w:p>
-            <w:pPr>
-              <w:jc w:val="center"/>
-              <w:rPr>
-                <w:lang w:val="en-US"/>
-              </w:rPr>
-            </w:pPr>
-            <w:r>
-              <w:rPr>
-                <w:lang w:val="en-US"/>
-              </w:rPr>
-              <w:t>Panel 1</w:t>
-            </w:r>
-          </w:p>
-        </w:tc>
-      </w:tr>
-      <w:tr>
-        <w:tc>
-          <w:tcPr>
-            <w:tcW w:w="3145" w:type="dxa"/>
-            <w:vMerge w:val="restart"/>
-          </w:tcPr>
-          <w:p>
-            <w:pPr>
-              <w:jc w:val="center"/>
-              <w:rPr>
-                <w:b/>
-                <w:bCs/>
-                <w:lang w:val="en-US"/>
-              </w:rPr>
-            </w:pPr>
-            <w:r>
-              <w:rPr>
-                <w:b/>
-                <w:bCs/>
-                <w:lang w:val="en-US"/>
-              </w:rPr>
-              <w:t>DONNALYN B. MONTALLANA, MIT</w:t>
-            </w:r>
-          </w:p>
-        </w:tc>
-        <w:tc>
-          <w:tcPr>
-            <w:tcW w:w="461" w:type="dxa"/>
-          </w:tcPr>
-          <w:p>
-            <w:pPr>
-              <w:jc w:val="center"/>
-              <w:rPr>
-                <w:lang w:val="en-US"/>
-              </w:rPr>
-            </w:pPr>
-            <w:r>
-              <w:rPr>
-                <w:lang w:val="en-US"/>
-              </w:rPr>
-              <w:t>1</w:t>
-            </w:r>
-          </w:p>
-        </w:tc>
-        <w:tc>
-          <w:tcPr>
-            <w:tcW w:w="1803" w:type="dxa"/>
-          </w:tcPr>
-          <w:p>
-            <w:pPr>
-              <w:jc w:val="left"/>
-              <w:rPr>
-                <w:lang w:val="en-US"/>
-              </w:rPr>
-            </w:pPr>
-          </w:p>
-        </w:tc>
-        <w:tc>
-          <w:tcPr>
-            <w:tcW w:w="1803" w:type="dxa"/>
-          </w:tcPr>
-          <w:p>
-            <w:pPr>
-              <w:jc w:val="left"/>
-              <w:rPr>
-                <w:lang w:val="en-US"/>
-              </w:rPr>
-            </w:pPr>
-          </w:p>
-        </w:tc>
-        <w:tc>
-          <w:tcPr>
-            <w:tcW w:w="1804" w:type="dxa"/>
-          </w:tcPr>
-          <w:p>
-            <w:pPr>
-              <w:jc w:val="left"/>
-              <w:rPr>
-                <w:lang w:val="en-US"/>
-              </w:rPr>
-            </w:pPr>
-          </w:p>
-        </w:tc>
-      </w:tr>
-      <w:tr>
-        <w:tc>
-          <w:tcPr>
-            <w:tcW w:w="3145" w:type="dxa"/>
-            <w:vMerge/>
-          </w:tcPr>
-          <w:p>
-            <w:pPr>
-              <w:jc w:val="center"/>
-              <w:rPr>
-                <w:lang w:val="en-US"/>
-              </w:rPr>
-            </w:pPr>
-          </w:p>
-        </w:tc>
-        <w:tc>
-          <w:tcPr>
-            <w:tcW w:w="461" w:type="dxa"/>
-          </w:tcPr>
-          <w:p>
-            <w:pPr>
-              <w:jc w:val="center"/>
-              <w:rPr>
-                <w:lang w:val="en-US"/>
-              </w:rPr>
-            </w:pPr>
-            <w:r>
-              <w:rPr>
-                <w:lang w:val="en-US"/>
-              </w:rPr>
-              <w:t>2</w:t>
-            </w:r>
-          </w:p>
-        </w:tc>
-        <w:tc>
-          <w:tcPr>
-            <w:tcW w:w="1803" w:type="dxa"/>
-          </w:tcPr>
-          <w:p>
-            <w:pPr>
-              <w:jc w:val="left"/>
-              <w:rPr>
-                <w:lang w:val="en-US"/>
-              </w:rPr>
-            </w:pPr>
-          </w:p>
-        </w:tc>
-        <w:tc>
-          <w:tcPr>
-            <w:tcW w:w="1803" w:type="dxa"/>
-          </w:tcPr>
-          <w:p>
-            <w:pPr>
-              <w:jc w:val="left"/>
-              <w:rPr>
-                <w:lang w:val="en-US"/>
-              </w:rPr>
-            </w:pPr>
-          </w:p>
-        </w:tc>
-        <w:tc>
-          <w:tcPr>
-            <w:tcW w:w="1804" w:type="dxa"/>
-          </w:tcPr>
-          <w:p>
-            <w:pPr>
-              <w:jc w:val="left"/>
-              <w:rPr>
-                <w:lang w:val="en-US"/>
-              </w:rPr>
-            </w:pPr>
-          </w:p>
-        </w:tc>
-      </w:tr>
-      <w:tr>
-        <w:tc>
-          <w:tcPr>
-            <w:tcW w:w="3145" w:type="dxa"/>
-            <w:vMerge/>
-          </w:tcPr>
-          <w:p>
-            <w:pPr>
-              <w:jc w:val="center"/>
-              <w:rPr>
-                <w:lang w:val="en-US"/>
-              </w:rPr>
-            </w:pPr>
-          </w:p>
-        </w:tc>
-        <w:tc>
-          <w:tcPr>
-            <w:tcW w:w="461" w:type="dxa"/>
-          </w:tcPr>
-          <w:p>
-            <w:pPr>
-              <w:jc w:val="center"/>
-              <w:rPr>
-                <w:lang w:val="en-US"/>
-              </w:rPr>
-            </w:pPr>
-            <w:r>
-              <w:rPr>
-                <w:lang w:val="en-US"/>
-              </w:rPr>
-              <w:t>3</w:t>
-            </w:r>
-          </w:p>
-        </w:tc>
-        <w:tc>
-          <w:tcPr>
-            <w:tcW w:w="1803" w:type="dxa"/>
-          </w:tcPr>
-          <w:p>
-            <w:pPr>
-              <w:jc w:val="left"/>
-              <w:rPr>
-                <w:lang w:val="en-US"/>
-              </w:rPr>
-            </w:pPr>
-          </w:p>
-        </w:tc>
-        <w:tc>
-          <w:tcPr>
-            <w:tcW w:w="1803" w:type="dxa"/>
-          </w:tcPr>
-          <w:p>
-            <w:pPr>
-              <w:jc w:val="left"/>
-              <w:rPr>
-                <w:lang w:val="en-US"/>
-              </w:rPr>
-            </w:pPr>
-          </w:p>
-        </w:tc>
-        <w:tc>
-          <w:tcPr>
-            <w:tcW w:w="1804" w:type="dxa"/>
-          </w:tcPr>
-          <w:p>
-            <w:pPr>
-              <w:jc w:val="left"/>
-              <w:rPr>
-                <w:lang w:val="en-US"/>
-              </w:rPr>
-            </w:pPr>
-          </w:p>
-        </w:tc>
-      </w:tr>
-      <w:tr>
-        <w:tc>
-          <w:tcPr>
-            <w:tcW w:w="3145" w:type="dxa"/>
-            <w:vMerge/>
-          </w:tcPr>
-          <w:p>
-            <w:pPr>
-              <w:jc w:val="center"/>
-              <w:rPr>
-                <w:lang w:val="en-US"/>
-              </w:rPr>
-            </w:pPr>
-          </w:p>
-        </w:tc>
-        <w:tc>
-          <w:tcPr>
-            <w:tcW w:w="461" w:type="dxa"/>
-          </w:tcPr>
-          <w:p>
-            <w:pPr>
-              <w:jc w:val="center"/>
-              <w:rPr>
-                <w:lang w:val="en-US"/>
-              </w:rPr>
-            </w:pPr>
-            <w:r>
-              <w:rPr>
-                <w:lang w:val="en-US"/>
-              </w:rPr>
-              <w:t>4</w:t>
-            </w:r>
-          </w:p>
-        </w:tc>
-        <w:tc>
-          <w:tcPr>
-            <w:tcW w:w="1803" w:type="dxa"/>
-          </w:tcPr>
-          <w:p>
-            <w:pPr>
-              <w:jc w:val="left"/>
-              <w:rPr>
-                <w:lang w:val="en-US"/>
-              </w:rPr>
-            </w:pPr>
-          </w:p>
-        </w:tc>
-        <w:tc>
-          <w:tcPr>
-            <w:tcW w:w="1803" w:type="dxa"/>
-          </w:tcPr>
-          <w:p>
-            <w:pPr>
-              <w:jc w:val="left"/>
-              <w:rPr>
-                <w:lang w:val="en-US"/>
-              </w:rPr>
-            </w:pPr>
-          </w:p>
-        </w:tc>
-        <w:tc>
-          <w:tcPr>
-            <w:tcW w:w="1804" w:type="dxa"/>
-          </w:tcPr>
-          <w:p>
-            <w:pPr>
-              <w:jc w:val="left"/>
-              <w:rPr>
-                <w:lang w:val="en-US"/>
-              </w:rPr>
-            </w:pPr>
-          </w:p>
-        </w:tc>
-      </w:tr>
-      <w:tr>
-        <w:tc>
-          <w:tcPr>
-            <w:tcW w:w="3145" w:type="dxa"/>
-            <w:vMerge/>
-          </w:tcPr>
-          <w:p>
-            <w:pPr>
-              <w:jc w:val="center"/>
-              <w:rPr>
-                <w:lang w:val="en-US"/>
-              </w:rPr>
-            </w:pPr>
-          </w:p>
-        </w:tc>
-        <w:tc>
-          <w:tcPr>
-            <w:tcW w:w="461" w:type="dxa"/>
-          </w:tcPr>
-          <w:p>
-            <w:pPr>
-              <w:jc w:val="center"/>
-              <w:rPr>
-                <w:lang w:val="en-US"/>
-              </w:rPr>
-            </w:pPr>
-            <w:r>
-              <w:rPr>
-                <w:lang w:val="en-US"/>
-              </w:rPr>
-              <w:t>5</w:t>
-            </w:r>
-          </w:p>
-        </w:tc>
-        <w:tc>
-          <w:tcPr>
-            <w:tcW w:w="1803" w:type="dxa"/>
-          </w:tcPr>
-          <w:p>
-            <w:pPr>
-              <w:jc w:val="left"/>
-              <w:rPr>
-                <w:lang w:val="en-US"/>
-              </w:rPr>
-            </w:pPr>
-          </w:p>
-        </w:tc>
-        <w:tc>
-          <w:tcPr>
-            <w:tcW w:w="1803" w:type="dxa"/>
-          </w:tcPr>
-          <w:p>
-            <w:pPr>
-              <w:jc w:val="left"/>
-              <w:rPr>
-                <w:lang w:val="en-US"/>
-              </w:rPr>
-            </w:pPr>
-          </w:p>
-        </w:tc>
-        <w:tc>
-          <w:tcPr>
-            <w:tcW w:w="1804" w:type="dxa"/>
-          </w:tcPr>
-          <w:p>
-            <w:pPr>
-              <w:jc w:val="left"/>
-              <w:rPr>
-                <w:lang w:val="en-US"/>
-              </w:rPr>
-            </w:pPr>
-          </w:p>
-        </w:tc>
-      </w:tr>
-      <w:tr>
-        <w:tc>
-          <w:tcPr>
-            <w:tcW w:w="9016" w:type="dxa"/>
-            <w:gridSpan w:val="5"/>
-          </w:tcPr>
-          <w:p>
-            <w:pPr>
-              <w:jc w:val="center"/>
-              <w:rPr>
-                <w:lang w:val="en-US"/>
-              </w:rPr>
-            </w:pPr>
-            <w:r>
-              <w:rPr>
-                <w:lang w:val="en-US"/>
-              </w:rPr>
-              <w:t>Panel 2</w:t>
-            </w:r>
-          </w:p>
-        </w:tc>
-      </w:tr>
-      <w:tr>
-        <w:tc>
-          <w:tcPr>
-            <w:tcW w:w="3145" w:type="dxa"/>
-            <w:vMerge w:val="restart"/>
-          </w:tcPr>
-          <w:p>
-            <w:pPr>
-              <w:jc w:val="center"/>
-              <w:rPr>
-                <w:b/>
-                <w:bCs/>
-                <w:lang w:val="en-US"/>
-              </w:rPr>
-            </w:pPr>
-            <w:r>
-              <w:rPr>
-                <w:b/>
-                <w:bCs/>
-                <w:lang w:val="en-US"/>
-              </w:rPr>
-              <w:t>ROCELLE U. CAMPOSAGRADO, MIT</w:t>
-            </w:r>
-          </w:p>
-        </w:tc>
-        <w:tc>
-          <w:tcPr>
-            <w:tcW w:w="461" w:type="dxa"/>
-          </w:tcPr>
-          <w:p>
-            <w:pPr>
-              <w:jc w:val="center"/>
-              <w:rPr>
-                <w:lang w:val="en-US"/>
-              </w:rPr>
-            </w:pPr>
-            <w:r>
-              <w:rPr>
-                <w:lang w:val="en-US"/>
-              </w:rPr>
-              <w:t>1</w:t>
-            </w:r>
-          </w:p>
-        </w:tc>
-        <w:tc>
-          <w:tcPr>
-            <w:tcW w:w="1803" w:type="dxa"/>
-          </w:tcPr>
-          <w:p>
-            <w:pPr>
-              <w:jc w:val="left"/>
-              <w:rPr>
-                <w:lang w:val="en-US"/>
-              </w:rPr>
-            </w:pPr>
-          </w:p>
-        </w:tc>
-        <w:tc>
-          <w:tcPr>
-            <w:tcW w:w="1803" w:type="dxa"/>
-          </w:tcPr>
-          <w:p>
-            <w:pPr>
-              <w:jc w:val="left"/>
-              <w:rPr>
-                <w:lang w:val="en-US"/>
-              </w:rPr>
-            </w:pPr>
-          </w:p>
-        </w:tc>
-        <w:tc>
-          <w:tcPr>
-            <w:tcW w:w="1804" w:type="dxa"/>
-          </w:tcPr>
-          <w:p>
-            <w:pPr>
-              <w:jc w:val="left"/>
-              <w:rPr>
-                <w:lang w:val="en-US"/>
-              </w:rPr>
-            </w:pPr>
-          </w:p>
-        </w:tc>
-      </w:tr>
-      <w:tr>
-        <w:tc>
-          <w:tcPr>
-            <w:tcW w:w="3145" w:type="dxa"/>
-            <w:vMerge/>
-          </w:tcPr>
-          <w:p>
-            <w:pPr>
-              <w:jc w:val="center"/>
-              <w:rPr>
-                <w:lang w:val="en-US"/>
-              </w:rPr>
-            </w:pPr>
-          </w:p>
-        </w:tc>
-        <w:tc>
-          <w:tcPr>
-            <w:tcW w:w="461" w:type="dxa"/>
-          </w:tcPr>
-          <w:p>
-            <w:pPr>
-              <w:jc w:val="center"/>
-              <w:rPr>
-                <w:lang w:val="en-US"/>
-              </w:rPr>
-            </w:pPr>
-            <w:r>
-              <w:rPr>
-                <w:lang w:val="en-US"/>
-              </w:rPr>
-              <w:t>2</w:t>
-            </w:r>
-          </w:p>
-        </w:tc>
-        <w:tc>
-          <w:tcPr>
-            <w:tcW w:w="1803" w:type="dxa"/>
-          </w:tcPr>
-          <w:p>
-            <w:pPr>
-              <w:jc w:val="left"/>
-              <w:rPr>
-                <w:lang w:val="en-US"/>
-              </w:rPr>
-            </w:pPr>
-          </w:p>
-        </w:tc>
-        <w:tc>
-          <w:tcPr>
-            <w:tcW w:w="1803" w:type="dxa"/>
-          </w:tcPr>
-          <w:p>
-            <w:pPr>
-              <w:jc w:val="left"/>
-              <w:rPr>
-                <w:lang w:val="en-US"/>
-              </w:rPr>
-            </w:pPr>
-          </w:p>
-        </w:tc>
-        <w:tc>
-          <w:tcPr>
-            <w:tcW w:w="1804" w:type="dxa"/>
-          </w:tcPr>
-          <w:p>
-            <w:pPr>
-              <w:jc w:val="left"/>
-              <w:rPr>
-                <w:lang w:val="en-US"/>
-              </w:rPr>
-            </w:pPr>
-          </w:p>
-        </w:tc>
-      </w:tr>
-      <w:tr>
-        <w:tc>
-          <w:tcPr>
-            <w:tcW w:w="3145" w:type="dxa"/>
-            <w:vMerge/>
-          </w:tcPr>
-          <w:p>
-            <w:pPr>
-              <w:jc w:val="center"/>
-              <w:rPr>
-                <w:lang w:val="en-US"/>
-              </w:rPr>
-            </w:pPr>
-          </w:p>
-        </w:tc>
-        <w:tc>
-          <w:tcPr>
-            <w:tcW w:w="461" w:type="dxa"/>
-          </w:tcPr>
-          <w:p>
-            <w:pPr>
-              <w:jc w:val="center"/>
-              <w:rPr>
-                <w:lang w:val="en-US"/>
-              </w:rPr>
-            </w:pPr>
-            <w:r>
-              <w:rPr>
-                <w:lang w:val="en-US"/>
-              </w:rPr>
-              <w:t>3</w:t>
-            </w:r>
-          </w:p>
-        </w:tc>
-        <w:tc>
-          <w:tcPr>
-            <w:tcW w:w="1803" w:type="dxa"/>
-          </w:tcPr>
-          <w:p>
-            <w:pPr>
-              <w:jc w:val="left"/>
-              <w:rPr>
-                <w:lang w:val="en-US"/>
-              </w:rPr>
-            </w:pPr>
-          </w:p>
-        </w:tc>
-        <w:tc>
-          <w:tcPr>
-            <w:tcW w:w="1803" w:type="dxa"/>
-          </w:tcPr>
-          <w:p>
-            <w:pPr>
-              <w:jc w:val="left"/>
-              <w:rPr>
-                <w:lang w:val="en-US"/>
-              </w:rPr>
-            </w:pPr>
-          </w:p>
-        </w:tc>
-        <w:tc>
-          <w:tcPr>
-            <w:tcW w:w="1804" w:type="dxa"/>
-          </w:tcPr>
-          <w:p>
-            <w:pPr>
-              <w:jc w:val="left"/>
-              <w:rPr>
-                <w:lang w:val="en-US"/>
-              </w:rPr>
-            </w:pPr>
-          </w:p>
-        </w:tc>
-      </w:tr>
-      <w:tr>
-        <w:tc>
-          <w:tcPr>
-            <w:tcW w:w="3145" w:type="dxa"/>
-            <w:vMerge/>
-          </w:tcPr>
-          <w:p>
-            <w:pPr>
-              <w:jc w:val="center"/>
-              <w:rPr>
-                <w:lang w:val="en-US"/>
-              </w:rPr>
-            </w:pPr>
-          </w:p>
-        </w:tc>
-        <w:tc>
-          <w:tcPr>
-            <w:tcW w:w="461" w:type="dxa"/>
-          </w:tcPr>
-          <w:p>
-            <w:pPr>
-              <w:jc w:val="center"/>
-              <w:rPr>
-                <w:lang w:val="en-US"/>
-              </w:rPr>
-            </w:pPr>
-            <w:r>
-              <w:rPr>
-                <w:lang w:val="en-US"/>
-              </w:rPr>
-              <w:t>4</w:t>
-            </w:r>
-          </w:p>
-        </w:tc>
-        <w:tc>
-          <w:tcPr>
-            <w:tcW w:w="1803" w:type="dxa"/>
-          </w:tcPr>
-          <w:p>
-            <w:pPr>
-              <w:jc w:val="left"/>
-              <w:rPr>
-                <w:lang w:val="en-US"/>
-              </w:rPr>
-            </w:pPr>
-          </w:p>
-        </w:tc>
-        <w:tc>
-          <w:tcPr>
-            <w:tcW w:w="1803" w:type="dxa"/>
-          </w:tcPr>
-          <w:p>
-            <w:pPr>
-              <w:jc w:val="left"/>
-              <w:rPr>
-                <w:lang w:val="en-US"/>
-              </w:rPr>
-            </w:pPr>
-          </w:p>
-        </w:tc>
-        <w:tc>
-          <w:tcPr>
-            <w:tcW w:w="1804" w:type="dxa"/>
-          </w:tcPr>
-          <w:p>
-            <w:pPr>
-              <w:jc w:val="left"/>
-              <w:rPr>
-                <w:lang w:val="en-US"/>
-              </w:rPr>
-            </w:pPr>
-          </w:p>
-        </w:tc>
-      </w:tr>
-      <w:tr>
-        <w:tc>
-          <w:tcPr>
-            <w:tcW w:w="3145" w:type="dxa"/>
-            <w:vMerge/>
-          </w:tcPr>
-          <w:p>
-            <w:pPr>
-              <w:jc w:val="center"/>
-              <w:rPr>
-                <w:lang w:val="en-US"/>
-              </w:rPr>
-            </w:pPr>
-          </w:p>
-        </w:tc>
-        <w:tc>
-          <w:tcPr>
-            <w:tcW w:w="461" w:type="dxa"/>
-          </w:tcPr>
-          <w:p>
-            <w:pPr>
-              <w:jc w:val="center"/>
-              <w:rPr>
-                <w:lang w:val="en-US"/>
-              </w:rPr>
-            </w:pPr>
-            <w:r>
-              <w:rPr>
-                <w:lang w:val="en-US"/>
-              </w:rPr>
-              <w:t>5</w:t>
-            </w:r>
-          </w:p>
-        </w:tc>
-        <w:tc>
-          <w:tcPr>
-            <w:tcW w:w="1803" w:type="dxa"/>
-          </w:tcPr>
-          <w:p>
-            <w:pPr>
-              <w:jc w:val="left"/>
-              <w:rPr>
-                <w:lang w:val="en-US"/>
-              </w:rPr>
-            </w:pPr>
-          </w:p>
-        </w:tc>
-        <w:tc>
-          <w:tcPr>
-            <w:tcW w:w="1803" w:type="dxa"/>
-          </w:tcPr>
-          <w:p>
-            <w:pPr>
-              <w:jc w:val="left"/>
-              <w:rPr>
-                <w:lang w:val="en-US"/>
-              </w:rPr>
-            </w:pPr>
-          </w:p>
-        </w:tc>
-        <w:tc>
-          <w:tcPr>
-            <w:tcW w:w="1804" w:type="dxa"/>
-          </w:tcPr>
-          <w:p>
-            <w:pPr>
-              <w:jc w:val="left"/>
-              <w:rPr>
-                <w:lang w:val="en-US"/>
-              </w:rPr>
-            </w:pPr>
-          </w:p>
-        </w:tc>
-      </w:tr>
+      <w:bookmarkEnd w:id="0"/>
     </w:tbl>
     <w:p>
       <w:pPr>
-        <w:jc w:val="center"/>
         <w:rPr>
           <w:lang w:val="en-US"/>
         </w:rPr>
       </w:pPr>
     </w:p>
     <w:sectPr>
-      <w:headerReference w:type="default" r:id="rId8"/>
+      <w:headerReference w:type="first" r:id="rId8"/>
       <w:pgSz w:w="11906" w:h="16838" w:code="9"/>
       <w:pgMar w:top="1440" w:right="1440" w:bottom="1440" w:left="1440" w:header="720" w:footer="720" w:gutter="0"/>
       <w:cols w:space="720"/>
+      <w:titlePg/>
       <w:docGrid w:linePitch="360"/>
     </w:sectPr>
   </w:body>
@@ -2696,10 +3305,10 @@
               <w:noProof/>
             </w:rPr>
             <w:drawing>
-              <wp:inline distT="0" distB="0" distL="0" distR="0" wp14:anchorId="053D21ED" wp14:editId="154B2896">
+              <wp:inline distT="0" distB="0" distL="0" distR="0" wp14:anchorId="7C9D4BF5" wp14:editId="3977FADA">
                 <wp:extent cx="685800" cy="685800"/>
                 <wp:effectExtent l="0" t="0" r="0" b="0"/>
-                <wp:docPr id="1" name="Picture 1" descr="Cavite State University Logo"/>
+                <wp:docPr id="3" name="Picture 3" descr="Cavite State University Logo"/>
                 <wp:cNvGraphicFramePr>
                   <a:graphicFrameLocks xmlns:a="http://schemas.openxmlformats.org/drawingml/2006/main" noChangeAspect="1"/>
                 </wp:cNvGraphicFramePr>

--- a/documentation/assets/documents/routing-slip-manuscript.docx
+++ b/documentation/assets/documents/routing-slip-manuscript.docx
@@ -68,7 +68,7 @@
     <w:tbl>
       <w:tblPr>
         <w:tblStyle w:val="TableGrid"/>
-        <w:tblW w:w="0" w:type="auto"/>
+        <w:tblW w:w="5000" w:type="pct"/>
         <w:tblBorders>
           <w:top w:val="none" w:sz="0" w:space="0" w:color="auto"/>
           <w:left w:val="none" w:sz="0" w:space="0" w:color="auto"/>
@@ -84,13 +84,13 @@
         <w:tblLook w:val="04A0" w:firstRow="1" w:lastRow="0" w:firstColumn="1" w:lastColumn="0" w:noHBand="0" w:noVBand="1"/>
       </w:tblPr>
       <w:tblGrid>
-        <w:gridCol w:w="2070"/>
-        <w:gridCol w:w="6946"/>
+        <w:gridCol w:w="2071"/>
+        <w:gridCol w:w="6955"/>
       </w:tblGrid>
       <w:tr>
         <w:tc>
           <w:tcPr>
-            <w:tcW w:w="2070" w:type="dxa"/>
+            <w:tcW w:w="1147" w:type="pct"/>
           </w:tcPr>
           <w:p>
             <w:pPr>
@@ -98,69 +98,43 @@
               <w:rPr>
                 <w:b/>
                 <w:bCs/>
-                <w:lang w:val="en-US"/>
               </w:rPr>
             </w:pPr>
             <w:r>
               <w:rPr>
                 <w:b/>
                 <w:bCs/>
-                <w:lang w:val="en-US"/>
-              </w:rPr>
-              <w:t>NAMES:</w:t>
-            </w:r>
-          </w:p>
-        </w:tc>
-        <w:tc>
-          <w:tcPr>
-            <w:tcW w:w="6946" w:type="dxa"/>
-          </w:tcPr>
-          <w:p>
-            <w:pPr>
-              <w:jc w:val="left"/>
-              <w:rPr>
-                <w:u w:val="single"/>
-                <w:lang w:val="en-US"/>
-              </w:rPr>
-            </w:pPr>
-            <w:r>
-              <w:rPr>
-                <w:u w:val="single"/>
-                <w:lang w:val="en-US"/>
+              </w:rPr>
+              <w:t>Author/s</w:t>
+            </w:r>
+            <w:r>
+              <w:rPr>
+                <w:b/>
+                <w:bCs/>
+              </w:rPr>
+              <w:t>:</w:t>
+            </w:r>
+          </w:p>
+        </w:tc>
+        <w:tc>
+          <w:tcPr>
+            <w:tcW w:w="3853" w:type="pct"/>
+            <w:tcBorders>
+              <w:bottom w:val="single" w:sz="4" w:space="0" w:color="auto"/>
+            </w:tcBorders>
+          </w:tcPr>
+          <w:p>
+            <w:pPr>
+              <w:jc w:val="left"/>
+              <w:rPr>
+                <w:bCs/>
+              </w:rPr>
+            </w:pPr>
+            <w:r>
+              <w:rPr>
+                <w:bCs/>
               </w:rPr>
               <w:t>HANNIE MAY G. DEFACTO</w:t>
-            </w:r>
-          </w:p>
-          <w:p>
-            <w:pPr>
-              <w:jc w:val="left"/>
-              <w:rPr>
-                <w:u w:val="single"/>
-                <w:lang w:val="en-US"/>
-              </w:rPr>
-            </w:pPr>
-            <w:r>
-              <w:rPr>
-                <w:u w:val="single"/>
-                <w:lang w:val="en-US"/>
-              </w:rPr>
-              <w:t>JOHN PAUL R. CONSUELO</w:t>
-            </w:r>
-          </w:p>
-          <w:p>
-            <w:pPr>
-              <w:jc w:val="left"/>
-              <w:rPr>
-                <w:u w:val="single"/>
-                <w:lang w:val="en-US"/>
-              </w:rPr>
-            </w:pPr>
-            <w:r>
-              <w:rPr>
-                <w:u w:val="single"/>
-                <w:lang w:val="en-US"/>
-              </w:rPr>
-              <w:t>NOMMEL ISANAR L. AMOLAT</w:t>
             </w:r>
           </w:p>
         </w:tc>
@@ -168,7 +142,7 @@
       <w:tr>
         <w:tc>
           <w:tcPr>
-            <w:tcW w:w="2070" w:type="dxa"/>
+            <w:tcW w:w="1147" w:type="pct"/>
           </w:tcPr>
           <w:p>
             <w:pPr>
@@ -176,30 +150,38 @@
               <w:rPr>
                 <w:b/>
                 <w:bCs/>
-                <w:lang w:val="en-US"/>
-              </w:rPr>
-            </w:pPr>
-          </w:p>
-        </w:tc>
-        <w:tc>
-          <w:tcPr>
-            <w:tcW w:w="6946" w:type="dxa"/>
-          </w:tcPr>
-          <w:p>
-            <w:pPr>
-              <w:jc w:val="left"/>
-              <w:rPr>
-                <w:u w:val="single"/>
-                <w:lang w:val="en-US"/>
-              </w:rPr>
-            </w:pPr>
+              </w:rPr>
+            </w:pPr>
+          </w:p>
+        </w:tc>
+        <w:tc>
+          <w:tcPr>
+            <w:tcW w:w="3853" w:type="pct"/>
+            <w:tcBorders>
+              <w:top w:val="single" w:sz="4" w:space="0" w:color="auto"/>
+              <w:bottom w:val="single" w:sz="4" w:space="0" w:color="auto"/>
+            </w:tcBorders>
+          </w:tcPr>
+          <w:p>
+            <w:pPr>
+              <w:jc w:val="left"/>
+              <w:rPr>
+                <w:bCs/>
+              </w:rPr>
+            </w:pPr>
+            <w:r>
+              <w:rPr>
+                <w:bCs/>
+              </w:rPr>
+              <w:t>JOHN PAUL R. CONSUELO</w:t>
+            </w:r>
           </w:p>
         </w:tc>
       </w:tr>
       <w:tr>
         <w:tc>
           <w:tcPr>
-            <w:tcW w:w="2070" w:type="dxa"/>
+            <w:tcW w:w="1147" w:type="pct"/>
           </w:tcPr>
           <w:p>
             <w:pPr>
@@ -207,22 +189,86 @@
               <w:rPr>
                 <w:b/>
                 <w:bCs/>
-                <w:lang w:val="en-US"/>
-              </w:rPr>
-            </w:pPr>
-            <w:r>
+              </w:rPr>
+            </w:pPr>
+          </w:p>
+        </w:tc>
+        <w:tc>
+          <w:tcPr>
+            <w:tcW w:w="3853" w:type="pct"/>
+            <w:tcBorders>
+              <w:top w:val="single" w:sz="4" w:space="0" w:color="auto"/>
+              <w:bottom w:val="single" w:sz="4" w:space="0" w:color="auto"/>
+            </w:tcBorders>
+          </w:tcPr>
+          <w:p>
+            <w:pPr>
+              <w:jc w:val="left"/>
+              <w:rPr>
+                <w:bCs/>
+              </w:rPr>
+            </w:pPr>
+            <w:r>
+              <w:rPr>
+                <w:bCs/>
+              </w:rPr>
+              <w:t>NOMMEL ISANAR L. AMOLAT</w:t>
+            </w:r>
+          </w:p>
+        </w:tc>
+      </w:tr>
+      <w:tr>
+        <w:tc>
+          <w:tcPr>
+            <w:tcW w:w="1147" w:type="pct"/>
+          </w:tcPr>
+          <w:p>
+            <w:pPr>
+              <w:jc w:val="right"/>
+            </w:pPr>
+          </w:p>
+        </w:tc>
+        <w:tc>
+          <w:tcPr>
+            <w:tcW w:w="3853" w:type="pct"/>
+            <w:tcBorders>
+              <w:top w:val="single" w:sz="4" w:space="0" w:color="auto"/>
+            </w:tcBorders>
+          </w:tcPr>
+          <w:p>
+            <w:pPr>
+              <w:jc w:val="center"/>
+              <w:rPr>
+                <w:b/>
+              </w:rPr>
+            </w:pPr>
+          </w:p>
+        </w:tc>
+      </w:tr>
+      <w:tr>
+        <w:tc>
+          <w:tcPr>
+            <w:tcW w:w="1147" w:type="pct"/>
+          </w:tcPr>
+          <w:p>
+            <w:pPr>
+              <w:jc w:val="right"/>
               <w:rPr>
                 <w:b/>
                 <w:bCs/>
-                <w:lang w:val="en-US"/>
-              </w:rPr>
-              <w:t>AREA OF STUDY</w:t>
-            </w:r>
+              </w:rPr>
+            </w:pPr>
             <w:r>
               <w:rPr>
                 <w:b/>
                 <w:bCs/>
-                <w:lang w:val="en-US"/>
+              </w:rPr>
+              <w:t>Area of Study</w:t>
+            </w:r>
+            <w:r>
+              <w:rPr>
+                <w:b/>
+                <w:bCs/>
               </w:rPr>
               <w:t>:</w:t>
             </w:r>
@@ -230,22 +276,83 @@
         </w:tc>
         <w:tc>
           <w:tcPr>
-            <w:tcW w:w="6946" w:type="dxa"/>
-          </w:tcPr>
-          <w:p>
-            <w:pPr>
-              <w:jc w:val="left"/>
-              <w:rPr>
-                <w:u w:val="single"/>
-                <w:lang w:val="en-US"/>
-              </w:rPr>
-            </w:pPr>
-            <w:r>
-              <w:rPr>
-                <w:u w:val="single"/>
-                <w:lang w:val="en-US"/>
-              </w:rPr>
-              <w:t>LAKBAY – A THREE-DIMENSIONAL GAME ABOUT DRIVING FUNDAMENTALS AND ROAD COURTESY AND SAFETY OF GEAR-1 DRIVING SCHOOL</w:t>
+            <w:tcW w:w="3853" w:type="pct"/>
+            <w:tcBorders>
+              <w:bottom w:val="single" w:sz="4" w:space="0" w:color="auto"/>
+            </w:tcBorders>
+          </w:tcPr>
+          <w:p>
+            <w:pPr>
+              <w:jc w:val="left"/>
+            </w:pPr>
+            <w:r>
+              <w:t>LAKBAY: A THREE-DIMENSIONAL GAME ABOUT</w:t>
+            </w:r>
+          </w:p>
+        </w:tc>
+      </w:tr>
+      <w:tr>
+        <w:tc>
+          <w:tcPr>
+            <w:tcW w:w="1147" w:type="pct"/>
+          </w:tcPr>
+          <w:p>
+            <w:pPr>
+              <w:jc w:val="right"/>
+              <w:rPr>
+                <w:b/>
+                <w:bCs/>
+              </w:rPr>
+            </w:pPr>
+          </w:p>
+        </w:tc>
+        <w:tc>
+          <w:tcPr>
+            <w:tcW w:w="3853" w:type="pct"/>
+            <w:tcBorders>
+              <w:top w:val="single" w:sz="4" w:space="0" w:color="auto"/>
+              <w:bottom w:val="single" w:sz="4" w:space="0" w:color="auto"/>
+            </w:tcBorders>
+          </w:tcPr>
+          <w:p>
+            <w:pPr>
+              <w:jc w:val="left"/>
+            </w:pPr>
+            <w:r>
+              <w:t>DRIVING FUNDAMENTALS AND ROAD COURTESY AND SAFETY</w:t>
+            </w:r>
+          </w:p>
+        </w:tc>
+      </w:tr>
+      <w:tr>
+        <w:tc>
+          <w:tcPr>
+            <w:tcW w:w="1147" w:type="pct"/>
+          </w:tcPr>
+          <w:p>
+            <w:pPr>
+              <w:jc w:val="right"/>
+              <w:rPr>
+                <w:b/>
+                <w:bCs/>
+              </w:rPr>
+            </w:pPr>
+          </w:p>
+        </w:tc>
+        <w:tc>
+          <w:tcPr>
+            <w:tcW w:w="3853" w:type="pct"/>
+            <w:tcBorders>
+              <w:top w:val="single" w:sz="4" w:space="0" w:color="auto"/>
+              <w:bottom w:val="single" w:sz="4" w:space="0" w:color="auto"/>
+            </w:tcBorders>
+          </w:tcPr>
+          <w:p>
+            <w:pPr>
+              <w:jc w:val="left"/>
+            </w:pPr>
+            <w:r>
+              <w:t>OF GEAR-1 DRIVING SCHOOL</w:t>
             </w:r>
           </w:p>
         </w:tc>
@@ -598,9 +705,36 @@
                 <w:szCs w:val="20"/>
                 <w:lang w:val="en-US"/>
               </w:rPr>
-              <w:t>Thesis Adviser</w:t>
-            </w:r>
-            <w:r>
+              <w:t>Thesis Adviser:</w:t>
+            </w:r>
+            <w:r>
+              <w:rPr>
+                <w:sz w:val="20"/>
+                <w:szCs w:val="20"/>
+                <w:lang w:val="en-US"/>
+              </w:rPr>
+              <w:t xml:space="preserve"> </w:t>
+            </w:r>
+            <w:r>
+              <w:rPr>
+                <w:sz w:val="20"/>
+                <w:szCs w:val="20"/>
+                <w:lang w:val="en-US"/>
+              </w:rPr>
+              <w:t>Khween Princes H. Moncayo</w:t>
+            </w:r>
+          </w:p>
+        </w:tc>
+      </w:tr>
+      <w:tr>
+        <w:tc>
+          <w:tcPr>
+            <w:tcW w:w="3235" w:type="dxa"/>
+            <w:vMerge w:val="restart"/>
+          </w:tcPr>
+          <w:p>
+            <w:pPr>
+              <w:jc w:val="center"/>
               <w:rPr>
                 <w:b/>
                 <w:bCs/>
@@ -608,44 +742,99 @@
                 <w:szCs w:val="20"/>
                 <w:lang w:val="en-US"/>
               </w:rPr>
-              <w:t>:</w:t>
-            </w:r>
-            <w:r>
-              <w:rPr>
-                <w:sz w:val="20"/>
-                <w:szCs w:val="20"/>
-                <w:lang w:val="en-US"/>
-              </w:rPr>
-              <w:t xml:space="preserve"> </w:t>
-            </w:r>
-            <w:proofErr w:type="spellStart"/>
-            <w:r>
-              <w:rPr>
-                <w:sz w:val="20"/>
-                <w:szCs w:val="20"/>
-                <w:lang w:val="en-US"/>
-              </w:rPr>
-              <w:t>Khween</w:t>
-            </w:r>
-            <w:proofErr w:type="spellEnd"/>
-            <w:r>
-              <w:rPr>
-                <w:sz w:val="20"/>
-                <w:szCs w:val="20"/>
-                <w:lang w:val="en-US"/>
-              </w:rPr>
-              <w:t xml:space="preserve"> Princes H. </w:t>
-            </w:r>
-            <w:proofErr w:type="spellStart"/>
-            <w:r>
-              <w:rPr>
-                <w:sz w:val="20"/>
-                <w:szCs w:val="20"/>
-                <w:lang w:val="en-US"/>
-              </w:rPr>
-              <w:t>Moncayo</w:t>
-            </w:r>
-            <w:proofErr w:type="spellEnd"/>
+            </w:pPr>
+          </w:p>
+        </w:tc>
+        <w:tc>
+          <w:tcPr>
+            <w:tcW w:w="371" w:type="dxa"/>
+          </w:tcPr>
+          <w:p>
+            <w:pPr>
+              <w:jc w:val="center"/>
+              <w:rPr>
+                <w:sz w:val="20"/>
+                <w:szCs w:val="20"/>
+                <w:lang w:val="en-US"/>
+              </w:rPr>
+            </w:pPr>
+            <w:r>
+              <w:rPr>
+                <w:sz w:val="20"/>
+                <w:szCs w:val="20"/>
+                <w:lang w:val="en-US"/>
+              </w:rPr>
+              <w:t>1</w:t>
+            </w:r>
+          </w:p>
+        </w:tc>
+        <w:tc>
+          <w:tcPr>
+            <w:tcW w:w="1803" w:type="dxa"/>
+          </w:tcPr>
+          <w:p>
+            <w:pPr>
+              <w:jc w:val="left"/>
+              <w:rPr>
+                <w:sz w:val="20"/>
+                <w:szCs w:val="20"/>
+                <w:lang w:val="en-US"/>
+              </w:rPr>
+            </w:pPr>
+            <w:r>
+              <w:rPr>
+                <w:sz w:val="20"/>
+                <w:szCs w:val="20"/>
+                <w:lang w:val="en-US"/>
+              </w:rPr>
+              <w:t>January 4, 2022</w:t>
+            </w:r>
+          </w:p>
+        </w:tc>
+        <w:tc>
+          <w:tcPr>
+            <w:tcW w:w="1803" w:type="dxa"/>
+          </w:tcPr>
+          <w:p>
+            <w:pPr>
+              <w:jc w:val="left"/>
+              <w:rPr>
+                <w:sz w:val="20"/>
+                <w:szCs w:val="20"/>
+                <w:lang w:val="en-US"/>
+              </w:rPr>
+            </w:pPr>
+            <w:r>
+              <w:rPr>
+                <w:sz w:val="20"/>
+                <w:szCs w:val="20"/>
+                <w:lang w:val="en-US"/>
+              </w:rPr>
+              <w:t>January 4, 2022</w:t>
+            </w:r>
+          </w:p>
+        </w:tc>
+        <w:tc>
+          <w:tcPr>
+            <w:tcW w:w="1804" w:type="dxa"/>
+          </w:tcPr>
+          <w:p>
+            <w:pPr>
+              <w:jc w:val="left"/>
+              <w:rPr>
+                <w:sz w:val="20"/>
+                <w:szCs w:val="20"/>
+                <w:lang w:val="en-US"/>
+              </w:rPr>
+            </w:pPr>
+            <w:r>
+              <w:rPr>
+                <w:sz w:val="20"/>
+                <w:szCs w:val="20"/>
+                <w:lang w:val="en-US"/>
+              </w:rPr>
+              <w:t>Has something to be revised</w:t>
+            </w:r>
           </w:p>
         </w:tc>
       </w:tr>
@@ -653,11 +842,395 @@
         <w:tc>
           <w:tcPr>
             <w:tcW w:w="3235" w:type="dxa"/>
-            <w:vMerge w:val="restart"/>
-          </w:tcPr>
-          <w:p>
-            <w:pPr>
-              <w:jc w:val="center"/>
+            <w:vMerge/>
+          </w:tcPr>
+          <w:p>
+            <w:pPr>
+              <w:jc w:val="center"/>
+              <w:rPr>
+                <w:sz w:val="20"/>
+                <w:szCs w:val="20"/>
+                <w:lang w:val="en-US"/>
+              </w:rPr>
+            </w:pPr>
+          </w:p>
+        </w:tc>
+        <w:tc>
+          <w:tcPr>
+            <w:tcW w:w="371" w:type="dxa"/>
+          </w:tcPr>
+          <w:p>
+            <w:pPr>
+              <w:jc w:val="center"/>
+              <w:rPr>
+                <w:sz w:val="20"/>
+                <w:szCs w:val="20"/>
+                <w:lang w:val="en-US"/>
+              </w:rPr>
+            </w:pPr>
+            <w:r>
+              <w:rPr>
+                <w:sz w:val="20"/>
+                <w:szCs w:val="20"/>
+                <w:lang w:val="en-US"/>
+              </w:rPr>
+              <w:t>2</w:t>
+            </w:r>
+          </w:p>
+        </w:tc>
+        <w:tc>
+          <w:tcPr>
+            <w:tcW w:w="1803" w:type="dxa"/>
+          </w:tcPr>
+          <w:p>
+            <w:pPr>
+              <w:jc w:val="left"/>
+              <w:rPr>
+                <w:sz w:val="20"/>
+                <w:szCs w:val="20"/>
+                <w:lang w:val="en-US"/>
+              </w:rPr>
+            </w:pPr>
+            <w:r>
+              <w:rPr>
+                <w:sz w:val="20"/>
+                <w:szCs w:val="20"/>
+                <w:lang w:val="en-US"/>
+              </w:rPr>
+              <w:t>March 8, 2022</w:t>
+            </w:r>
+          </w:p>
+        </w:tc>
+        <w:tc>
+          <w:tcPr>
+            <w:tcW w:w="1803" w:type="dxa"/>
+          </w:tcPr>
+          <w:p>
+            <w:pPr>
+              <w:jc w:val="left"/>
+              <w:rPr>
+                <w:sz w:val="20"/>
+                <w:szCs w:val="20"/>
+                <w:lang w:val="en-US"/>
+              </w:rPr>
+            </w:pPr>
+          </w:p>
+        </w:tc>
+        <w:tc>
+          <w:tcPr>
+            <w:tcW w:w="1804" w:type="dxa"/>
+          </w:tcPr>
+          <w:p>
+            <w:pPr>
+              <w:jc w:val="left"/>
+              <w:rPr>
+                <w:sz w:val="20"/>
+                <w:szCs w:val="20"/>
+                <w:lang w:val="en-US"/>
+              </w:rPr>
+            </w:pPr>
+            <w:r>
+              <w:rPr>
+                <w:sz w:val="20"/>
+                <w:szCs w:val="20"/>
+                <w:lang w:val="en-US"/>
+              </w:rPr>
+              <w:t>Still for revisions</w:t>
+            </w:r>
+          </w:p>
+        </w:tc>
+      </w:tr>
+      <w:tr>
+        <w:tc>
+          <w:tcPr>
+            <w:tcW w:w="3235" w:type="dxa"/>
+            <w:vMerge/>
+          </w:tcPr>
+          <w:p>
+            <w:pPr>
+              <w:jc w:val="center"/>
+              <w:rPr>
+                <w:sz w:val="20"/>
+                <w:szCs w:val="20"/>
+                <w:lang w:val="en-US"/>
+              </w:rPr>
+            </w:pPr>
+          </w:p>
+        </w:tc>
+        <w:tc>
+          <w:tcPr>
+            <w:tcW w:w="371" w:type="dxa"/>
+          </w:tcPr>
+          <w:p>
+            <w:pPr>
+              <w:jc w:val="center"/>
+              <w:rPr>
+                <w:sz w:val="20"/>
+                <w:szCs w:val="20"/>
+                <w:lang w:val="en-US"/>
+              </w:rPr>
+            </w:pPr>
+            <w:r>
+              <w:rPr>
+                <w:sz w:val="20"/>
+                <w:szCs w:val="20"/>
+                <w:lang w:val="en-US"/>
+              </w:rPr>
+              <w:t>3</w:t>
+            </w:r>
+          </w:p>
+        </w:tc>
+        <w:tc>
+          <w:tcPr>
+            <w:tcW w:w="1803" w:type="dxa"/>
+          </w:tcPr>
+          <w:p>
+            <w:pPr>
+              <w:jc w:val="left"/>
+              <w:rPr>
+                <w:sz w:val="20"/>
+                <w:szCs w:val="20"/>
+                <w:lang w:val="en-US"/>
+              </w:rPr>
+            </w:pPr>
+            <w:r>
+              <w:rPr>
+                <w:sz w:val="20"/>
+                <w:szCs w:val="20"/>
+                <w:lang w:val="en-US"/>
+              </w:rPr>
+              <w:t>January 13, 2022</w:t>
+            </w:r>
+          </w:p>
+        </w:tc>
+        <w:tc>
+          <w:tcPr>
+            <w:tcW w:w="1803" w:type="dxa"/>
+          </w:tcPr>
+          <w:p>
+            <w:pPr>
+              <w:jc w:val="left"/>
+              <w:rPr>
+                <w:sz w:val="20"/>
+                <w:szCs w:val="20"/>
+                <w:lang w:val="en-US"/>
+              </w:rPr>
+            </w:pPr>
+            <w:r>
+              <w:rPr>
+                <w:sz w:val="20"/>
+                <w:szCs w:val="20"/>
+                <w:lang w:val="en-US"/>
+              </w:rPr>
+              <w:t>January 13, 2022</w:t>
+            </w:r>
+          </w:p>
+        </w:tc>
+        <w:tc>
+          <w:tcPr>
+            <w:tcW w:w="1804" w:type="dxa"/>
+          </w:tcPr>
+          <w:p>
+            <w:pPr>
+              <w:jc w:val="left"/>
+              <w:rPr>
+                <w:sz w:val="20"/>
+                <w:szCs w:val="20"/>
+                <w:lang w:val="en-US"/>
+              </w:rPr>
+            </w:pPr>
+            <w:r>
+              <w:rPr>
+                <w:sz w:val="20"/>
+                <w:szCs w:val="20"/>
+                <w:lang w:val="en-US"/>
+              </w:rPr>
+              <w:t>Go for evaluation</w:t>
+            </w:r>
+          </w:p>
+        </w:tc>
+      </w:tr>
+      <w:tr>
+        <w:tc>
+          <w:tcPr>
+            <w:tcW w:w="3235" w:type="dxa"/>
+            <w:vMerge/>
+          </w:tcPr>
+          <w:p>
+            <w:pPr>
+              <w:jc w:val="center"/>
+              <w:rPr>
+                <w:sz w:val="20"/>
+                <w:szCs w:val="20"/>
+                <w:lang w:val="en-US"/>
+              </w:rPr>
+            </w:pPr>
+          </w:p>
+        </w:tc>
+        <w:tc>
+          <w:tcPr>
+            <w:tcW w:w="371" w:type="dxa"/>
+          </w:tcPr>
+          <w:p>
+            <w:pPr>
+              <w:jc w:val="center"/>
+              <w:rPr>
+                <w:sz w:val="20"/>
+                <w:szCs w:val="20"/>
+                <w:lang w:val="en-US"/>
+              </w:rPr>
+            </w:pPr>
+            <w:r>
+              <w:rPr>
+                <w:sz w:val="20"/>
+                <w:szCs w:val="20"/>
+                <w:lang w:val="en-US"/>
+              </w:rPr>
+              <w:t>4</w:t>
+            </w:r>
+          </w:p>
+        </w:tc>
+        <w:tc>
+          <w:tcPr>
+            <w:tcW w:w="1803" w:type="dxa"/>
+          </w:tcPr>
+          <w:p>
+            <w:pPr>
+              <w:jc w:val="left"/>
+              <w:rPr>
+                <w:sz w:val="20"/>
+                <w:szCs w:val="20"/>
+                <w:lang w:val="en-US"/>
+              </w:rPr>
+            </w:pPr>
+          </w:p>
+        </w:tc>
+        <w:tc>
+          <w:tcPr>
+            <w:tcW w:w="1803" w:type="dxa"/>
+          </w:tcPr>
+          <w:p>
+            <w:pPr>
+              <w:jc w:val="left"/>
+              <w:rPr>
+                <w:sz w:val="20"/>
+                <w:szCs w:val="20"/>
+                <w:lang w:val="en-US"/>
+              </w:rPr>
+            </w:pPr>
+          </w:p>
+        </w:tc>
+        <w:tc>
+          <w:tcPr>
+            <w:tcW w:w="1804" w:type="dxa"/>
+          </w:tcPr>
+          <w:p>
+            <w:pPr>
+              <w:jc w:val="left"/>
+              <w:rPr>
+                <w:sz w:val="20"/>
+                <w:szCs w:val="20"/>
+                <w:lang w:val="en-US"/>
+              </w:rPr>
+            </w:pPr>
+          </w:p>
+        </w:tc>
+      </w:tr>
+      <w:tr>
+        <w:tc>
+          <w:tcPr>
+            <w:tcW w:w="3235" w:type="dxa"/>
+            <w:vMerge/>
+          </w:tcPr>
+          <w:p>
+            <w:pPr>
+              <w:jc w:val="center"/>
+              <w:rPr>
+                <w:sz w:val="20"/>
+                <w:szCs w:val="20"/>
+                <w:lang w:val="en-US"/>
+              </w:rPr>
+            </w:pPr>
+          </w:p>
+        </w:tc>
+        <w:tc>
+          <w:tcPr>
+            <w:tcW w:w="371" w:type="dxa"/>
+          </w:tcPr>
+          <w:p>
+            <w:pPr>
+              <w:jc w:val="center"/>
+              <w:rPr>
+                <w:sz w:val="20"/>
+                <w:szCs w:val="20"/>
+                <w:lang w:val="en-US"/>
+              </w:rPr>
+            </w:pPr>
+            <w:r>
+              <w:rPr>
+                <w:sz w:val="20"/>
+                <w:szCs w:val="20"/>
+                <w:lang w:val="en-US"/>
+              </w:rPr>
+              <w:t>5</w:t>
+            </w:r>
+          </w:p>
+        </w:tc>
+        <w:tc>
+          <w:tcPr>
+            <w:tcW w:w="1803" w:type="dxa"/>
+          </w:tcPr>
+          <w:p>
+            <w:pPr>
+              <w:jc w:val="left"/>
+              <w:rPr>
+                <w:sz w:val="20"/>
+                <w:szCs w:val="20"/>
+                <w:lang w:val="en-US"/>
+              </w:rPr>
+            </w:pPr>
+          </w:p>
+        </w:tc>
+        <w:tc>
+          <w:tcPr>
+            <w:tcW w:w="1803" w:type="dxa"/>
+          </w:tcPr>
+          <w:p>
+            <w:pPr>
+              <w:jc w:val="left"/>
+              <w:rPr>
+                <w:sz w:val="20"/>
+                <w:szCs w:val="20"/>
+                <w:lang w:val="en-US"/>
+              </w:rPr>
+            </w:pPr>
+          </w:p>
+        </w:tc>
+        <w:tc>
+          <w:tcPr>
+            <w:tcW w:w="1804" w:type="dxa"/>
+          </w:tcPr>
+          <w:p>
+            <w:pPr>
+              <w:jc w:val="left"/>
+              <w:rPr>
+                <w:sz w:val="20"/>
+                <w:szCs w:val="20"/>
+                <w:lang w:val="en-US"/>
+              </w:rPr>
+            </w:pPr>
+          </w:p>
+        </w:tc>
+      </w:tr>
+      <w:tr>
+        <w:tc>
+          <w:tcPr>
+            <w:tcW w:w="9016" w:type="dxa"/>
+            <w:gridSpan w:val="5"/>
+          </w:tcPr>
+          <w:p>
+            <w:pPr>
+              <w:jc w:val="left"/>
               <w:rPr>
                 <w:b/>
                 <w:bCs/>
@@ -666,97 +1239,41 @@
                 <w:lang w:val="en-US"/>
               </w:rPr>
             </w:pPr>
-          </w:p>
-        </w:tc>
-        <w:tc>
-          <w:tcPr>
-            <w:tcW w:w="371" w:type="dxa"/>
-          </w:tcPr>
-          <w:p>
-            <w:pPr>
-              <w:jc w:val="center"/>
-              <w:rPr>
-                <w:sz w:val="20"/>
-                <w:szCs w:val="20"/>
-                <w:lang w:val="en-US"/>
-              </w:rPr>
-            </w:pPr>
-            <w:r>
-              <w:rPr>
-                <w:sz w:val="20"/>
-                <w:szCs w:val="20"/>
-                <w:lang w:val="en-US"/>
-              </w:rPr>
-              <w:t>1</w:t>
-            </w:r>
-          </w:p>
-        </w:tc>
-        <w:tc>
-          <w:tcPr>
-            <w:tcW w:w="1803" w:type="dxa"/>
-          </w:tcPr>
-          <w:p>
-            <w:pPr>
-              <w:jc w:val="left"/>
-              <w:rPr>
-                <w:sz w:val="20"/>
-                <w:szCs w:val="20"/>
-                <w:lang w:val="en-US"/>
-              </w:rPr>
-            </w:pPr>
-            <w:r>
-              <w:rPr>
-                <w:sz w:val="20"/>
-                <w:szCs w:val="20"/>
-                <w:lang w:val="en-US"/>
-              </w:rPr>
-              <w:t>January 4, 2022</w:t>
-            </w:r>
-          </w:p>
-        </w:tc>
-        <w:tc>
-          <w:tcPr>
-            <w:tcW w:w="1803" w:type="dxa"/>
-          </w:tcPr>
-          <w:p>
-            <w:pPr>
-              <w:jc w:val="left"/>
-              <w:rPr>
-                <w:sz w:val="20"/>
-                <w:szCs w:val="20"/>
-                <w:lang w:val="en-US"/>
-              </w:rPr>
-            </w:pPr>
-            <w:r>
-              <w:rPr>
-                <w:sz w:val="20"/>
-                <w:szCs w:val="20"/>
-                <w:lang w:val="en-US"/>
-              </w:rPr>
-              <w:t>January 4, 2022</w:t>
-            </w:r>
-          </w:p>
-        </w:tc>
-        <w:tc>
-          <w:tcPr>
-            <w:tcW w:w="1804" w:type="dxa"/>
-          </w:tcPr>
-          <w:p>
-            <w:pPr>
-              <w:jc w:val="left"/>
-              <w:rPr>
-                <w:sz w:val="20"/>
-                <w:szCs w:val="20"/>
-                <w:lang w:val="en-US"/>
-              </w:rPr>
-            </w:pPr>
-            <w:r>
-              <w:rPr>
-                <w:sz w:val="20"/>
-                <w:szCs w:val="20"/>
-                <w:lang w:val="en-US"/>
-              </w:rPr>
-              <w:t>Has something to be revised</w:t>
+            <w:r>
+              <w:rPr>
+                <w:b/>
+                <w:bCs/>
+                <w:sz w:val="20"/>
+                <w:szCs w:val="20"/>
+                <w:lang w:val="en-US"/>
+              </w:rPr>
+              <w:t>Technical Critic</w:t>
+            </w:r>
+            <w:r>
+              <w:rPr>
+                <w:b/>
+                <w:bCs/>
+                <w:sz w:val="20"/>
+                <w:szCs w:val="20"/>
+                <w:lang w:val="en-US"/>
+              </w:rPr>
+              <w:t>:</w:t>
+            </w:r>
+            <w:r>
+              <w:rPr>
+                <w:sz w:val="20"/>
+                <w:szCs w:val="20"/>
+                <w:lang w:val="en-US"/>
+              </w:rPr>
+              <w:t xml:space="preserve"> </w:t>
+            </w:r>
+            <w:r>
+              <w:rPr>
+                <w:sz w:val="20"/>
+                <w:szCs w:val="20"/>
+                <w:lang w:val="en-US"/>
+              </w:rPr>
+              <w:t>Paolo M. Rodriguez</w:t>
             </w:r>
           </w:p>
         </w:tc>
@@ -765,7 +1282,7 @@
         <w:tc>
           <w:tcPr>
             <w:tcW w:w="3235" w:type="dxa"/>
-            <w:vMerge/>
+            <w:vMerge w:val="restart"/>
           </w:tcPr>
           <w:p>
             <w:pPr>
@@ -797,46 +1314,54 @@
                 <w:szCs w:val="20"/>
                 <w:lang w:val="en-US"/>
               </w:rPr>
-              <w:t>2</w:t>
-            </w:r>
-          </w:p>
-        </w:tc>
-        <w:tc>
-          <w:tcPr>
-            <w:tcW w:w="1803" w:type="dxa"/>
-          </w:tcPr>
-          <w:p>
-            <w:pPr>
-              <w:jc w:val="left"/>
-              <w:rPr>
-                <w:sz w:val="20"/>
-                <w:szCs w:val="20"/>
-                <w:lang w:val="en-US"/>
-              </w:rPr>
-            </w:pPr>
-            <w:r>
-              <w:rPr>
-                <w:sz w:val="20"/>
-                <w:szCs w:val="20"/>
-                <w:lang w:val="en-US"/>
-              </w:rPr>
-              <w:t>March 8, 2022</w:t>
-            </w:r>
-          </w:p>
-        </w:tc>
-        <w:tc>
-          <w:tcPr>
-            <w:tcW w:w="1803" w:type="dxa"/>
-          </w:tcPr>
-          <w:p>
-            <w:pPr>
-              <w:jc w:val="left"/>
-              <w:rPr>
-                <w:sz w:val="20"/>
-                <w:szCs w:val="20"/>
-                <w:lang w:val="en-US"/>
-              </w:rPr>
-            </w:pPr>
+              <w:t>1</w:t>
+            </w:r>
+          </w:p>
+        </w:tc>
+        <w:tc>
+          <w:tcPr>
+            <w:tcW w:w="1803" w:type="dxa"/>
+          </w:tcPr>
+          <w:p>
+            <w:pPr>
+              <w:jc w:val="left"/>
+              <w:rPr>
+                <w:sz w:val="20"/>
+                <w:szCs w:val="20"/>
+                <w:lang w:val="en-US"/>
+              </w:rPr>
+            </w:pPr>
+            <w:r>
+              <w:rPr>
+                <w:sz w:val="20"/>
+                <w:szCs w:val="20"/>
+                <w:lang w:val="en-US"/>
+              </w:rPr>
+              <w:t>January 4, 2022</w:t>
+            </w:r>
+          </w:p>
+        </w:tc>
+        <w:tc>
+          <w:tcPr>
+            <w:tcW w:w="1803" w:type="dxa"/>
+          </w:tcPr>
+          <w:p>
+            <w:pPr>
+              <w:jc w:val="left"/>
+              <w:rPr>
+                <w:sz w:val="20"/>
+                <w:szCs w:val="20"/>
+                <w:lang w:val="en-US"/>
+              </w:rPr>
+            </w:pPr>
+            <w:r>
+              <w:rPr>
+                <w:sz w:val="20"/>
+                <w:szCs w:val="20"/>
+                <w:lang w:val="en-US"/>
+              </w:rPr>
+              <w:t>January 4, 2022</w:t>
+            </w:r>
           </w:p>
         </w:tc>
         <w:tc>
@@ -858,7 +1383,7 @@
                 <w:szCs w:val="20"/>
                 <w:lang w:val="en-US"/>
               </w:rPr>
-              <w:t>Still for revisions</w:t>
+              <w:t>Has something to be revised</w:t>
             </w:r>
           </w:p>
         </w:tc>
@@ -899,54 +1424,46 @@
                 <w:szCs w:val="20"/>
                 <w:lang w:val="en-US"/>
               </w:rPr>
-              <w:t>3</w:t>
-            </w:r>
-          </w:p>
-        </w:tc>
-        <w:tc>
-          <w:tcPr>
-            <w:tcW w:w="1803" w:type="dxa"/>
-          </w:tcPr>
-          <w:p>
-            <w:pPr>
-              <w:jc w:val="left"/>
-              <w:rPr>
-                <w:sz w:val="20"/>
-                <w:szCs w:val="20"/>
-                <w:lang w:val="en-US"/>
-              </w:rPr>
-            </w:pPr>
-            <w:r>
-              <w:rPr>
-                <w:sz w:val="20"/>
-                <w:szCs w:val="20"/>
-                <w:lang w:val="en-US"/>
-              </w:rPr>
-              <w:t>January 13, 2022</w:t>
-            </w:r>
-          </w:p>
-        </w:tc>
-        <w:tc>
-          <w:tcPr>
-            <w:tcW w:w="1803" w:type="dxa"/>
-          </w:tcPr>
-          <w:p>
-            <w:pPr>
-              <w:jc w:val="left"/>
-              <w:rPr>
-                <w:sz w:val="20"/>
-                <w:szCs w:val="20"/>
-                <w:lang w:val="en-US"/>
-              </w:rPr>
-            </w:pPr>
-            <w:r>
-              <w:rPr>
-                <w:sz w:val="20"/>
-                <w:szCs w:val="20"/>
-                <w:lang w:val="en-US"/>
-              </w:rPr>
-              <w:t>January 13, 2022</w:t>
-            </w:r>
+              <w:t>2</w:t>
+            </w:r>
+          </w:p>
+        </w:tc>
+        <w:tc>
+          <w:tcPr>
+            <w:tcW w:w="1803" w:type="dxa"/>
+          </w:tcPr>
+          <w:p>
+            <w:pPr>
+              <w:jc w:val="left"/>
+              <w:rPr>
+                <w:sz w:val="20"/>
+                <w:szCs w:val="20"/>
+                <w:lang w:val="en-US"/>
+              </w:rPr>
+            </w:pPr>
+            <w:r>
+              <w:rPr>
+                <w:sz w:val="20"/>
+                <w:szCs w:val="20"/>
+                <w:lang w:val="en-US"/>
+              </w:rPr>
+              <w:t>March 8, 2022</w:t>
+            </w:r>
+          </w:p>
+        </w:tc>
+        <w:tc>
+          <w:tcPr>
+            <w:tcW w:w="1803" w:type="dxa"/>
+          </w:tcPr>
+          <w:p>
+            <w:pPr>
+              <w:jc w:val="left"/>
+              <w:rPr>
+                <w:sz w:val="20"/>
+                <w:szCs w:val="20"/>
+                <w:lang w:val="en-US"/>
+              </w:rPr>
+            </w:pPr>
           </w:p>
         </w:tc>
         <w:tc>
@@ -968,7 +1485,7 @@
                 <w:szCs w:val="20"/>
                 <w:lang w:val="en-US"/>
               </w:rPr>
-              <w:t>Go for evaluation</w:t>
+              <w:t>Still for revisions</w:t>
             </w:r>
           </w:p>
         </w:tc>
@@ -1009,38 +1526,54 @@
                 <w:szCs w:val="20"/>
                 <w:lang w:val="en-US"/>
               </w:rPr>
-              <w:t>4</w:t>
-            </w:r>
-          </w:p>
-        </w:tc>
-        <w:tc>
-          <w:tcPr>
-            <w:tcW w:w="1803" w:type="dxa"/>
-          </w:tcPr>
-          <w:p>
-            <w:pPr>
-              <w:jc w:val="left"/>
-              <w:rPr>
-                <w:sz w:val="20"/>
-                <w:szCs w:val="20"/>
-                <w:lang w:val="en-US"/>
-              </w:rPr>
-            </w:pPr>
-          </w:p>
-        </w:tc>
-        <w:tc>
-          <w:tcPr>
-            <w:tcW w:w="1803" w:type="dxa"/>
-          </w:tcPr>
-          <w:p>
-            <w:pPr>
-              <w:jc w:val="left"/>
-              <w:rPr>
-                <w:sz w:val="20"/>
-                <w:szCs w:val="20"/>
-                <w:lang w:val="en-US"/>
-              </w:rPr>
-            </w:pPr>
+              <w:t>3</w:t>
+            </w:r>
+          </w:p>
+        </w:tc>
+        <w:tc>
+          <w:tcPr>
+            <w:tcW w:w="1803" w:type="dxa"/>
+          </w:tcPr>
+          <w:p>
+            <w:pPr>
+              <w:jc w:val="left"/>
+              <w:rPr>
+                <w:sz w:val="20"/>
+                <w:szCs w:val="20"/>
+                <w:lang w:val="en-US"/>
+              </w:rPr>
+            </w:pPr>
+            <w:r>
+              <w:rPr>
+                <w:sz w:val="20"/>
+                <w:szCs w:val="20"/>
+                <w:lang w:val="en-US"/>
+              </w:rPr>
+              <w:t>January 13, 2022</w:t>
+            </w:r>
+          </w:p>
+        </w:tc>
+        <w:tc>
+          <w:tcPr>
+            <w:tcW w:w="1803" w:type="dxa"/>
+          </w:tcPr>
+          <w:p>
+            <w:pPr>
+              <w:jc w:val="left"/>
+              <w:rPr>
+                <w:sz w:val="20"/>
+                <w:szCs w:val="20"/>
+                <w:lang w:val="en-US"/>
+              </w:rPr>
+            </w:pPr>
+            <w:r>
+              <w:rPr>
+                <w:sz w:val="20"/>
+                <w:szCs w:val="20"/>
+                <w:lang w:val="en-US"/>
+              </w:rPr>
+              <w:t>January 13, 2022</w:t>
+            </w:r>
           </w:p>
         </w:tc>
         <w:tc>
@@ -1056,6 +1589,14 @@
                 <w:lang w:val="en-US"/>
               </w:rPr>
             </w:pPr>
+            <w:r>
+              <w:rPr>
+                <w:sz w:val="20"/>
+                <w:szCs w:val="20"/>
+                <w:lang w:val="en-US"/>
+              </w:rPr>
+              <w:t>Go for evaluation</w:t>
+            </w:r>
           </w:p>
         </w:tc>
       </w:tr>
@@ -1095,7 +1636,7 @@
                 <w:szCs w:val="20"/>
                 <w:lang w:val="en-US"/>
               </w:rPr>
-              <w:t>5</w:t>
+              <w:t>4</w:t>
             </w:r>
           </w:p>
         </w:tc>
@@ -1148,6 +1689,92 @@
       <w:tr>
         <w:tc>
           <w:tcPr>
+            <w:tcW w:w="3235" w:type="dxa"/>
+            <w:vMerge/>
+          </w:tcPr>
+          <w:p>
+            <w:pPr>
+              <w:jc w:val="center"/>
+              <w:rPr>
+                <w:sz w:val="20"/>
+                <w:szCs w:val="20"/>
+                <w:lang w:val="en-US"/>
+              </w:rPr>
+            </w:pPr>
+          </w:p>
+        </w:tc>
+        <w:tc>
+          <w:tcPr>
+            <w:tcW w:w="371" w:type="dxa"/>
+          </w:tcPr>
+          <w:p>
+            <w:pPr>
+              <w:jc w:val="center"/>
+              <w:rPr>
+                <w:sz w:val="20"/>
+                <w:szCs w:val="20"/>
+                <w:lang w:val="en-US"/>
+              </w:rPr>
+            </w:pPr>
+            <w:r>
+              <w:rPr>
+                <w:sz w:val="20"/>
+                <w:szCs w:val="20"/>
+                <w:lang w:val="en-US"/>
+              </w:rPr>
+              <w:t>5</w:t>
+            </w:r>
+          </w:p>
+        </w:tc>
+        <w:tc>
+          <w:tcPr>
+            <w:tcW w:w="1803" w:type="dxa"/>
+          </w:tcPr>
+          <w:p>
+            <w:pPr>
+              <w:jc w:val="left"/>
+              <w:rPr>
+                <w:sz w:val="20"/>
+                <w:szCs w:val="20"/>
+                <w:lang w:val="en-US"/>
+              </w:rPr>
+            </w:pPr>
+          </w:p>
+        </w:tc>
+        <w:tc>
+          <w:tcPr>
+            <w:tcW w:w="1803" w:type="dxa"/>
+          </w:tcPr>
+          <w:p>
+            <w:pPr>
+              <w:jc w:val="left"/>
+              <w:rPr>
+                <w:sz w:val="20"/>
+                <w:szCs w:val="20"/>
+                <w:lang w:val="en-US"/>
+              </w:rPr>
+            </w:pPr>
+          </w:p>
+        </w:tc>
+        <w:tc>
+          <w:tcPr>
+            <w:tcW w:w="1804" w:type="dxa"/>
+          </w:tcPr>
+          <w:p>
+            <w:pPr>
+              <w:jc w:val="left"/>
+              <w:rPr>
+                <w:sz w:val="20"/>
+                <w:szCs w:val="20"/>
+                <w:lang w:val="en-US"/>
+              </w:rPr>
+            </w:pPr>
+          </w:p>
+        </w:tc>
+      </w:tr>
+      <w:tr>
+        <w:tc>
+          <w:tcPr>
             <w:tcW w:w="9016" w:type="dxa"/>
             <w:gridSpan w:val="5"/>
           </w:tcPr>
@@ -1170,8 +1797,472 @@
                 <w:szCs w:val="20"/>
                 <w:lang w:val="en-US"/>
               </w:rPr>
-              <w:t>Technical Critic</w:t>
-            </w:r>
+              <w:t>Department Research Coordinator:</w:t>
+            </w:r>
+            <w:r>
+              <w:rPr>
+                <w:sz w:val="20"/>
+                <w:szCs w:val="20"/>
+                <w:lang w:val="en-US"/>
+              </w:rPr>
+              <w:t xml:space="preserve"> </w:t>
+            </w:r>
+            <w:r>
+              <w:rPr>
+                <w:sz w:val="20"/>
+                <w:szCs w:val="20"/>
+                <w:lang w:val="en-US"/>
+              </w:rPr>
+              <w:t>Alvin D. Catalo</w:t>
+            </w:r>
+          </w:p>
+        </w:tc>
+      </w:tr>
+      <w:tr>
+        <w:tc>
+          <w:tcPr>
+            <w:tcW w:w="3235" w:type="dxa"/>
+            <w:vMerge w:val="restart"/>
+          </w:tcPr>
+          <w:p>
+            <w:pPr>
+              <w:jc w:val="center"/>
+              <w:rPr>
+                <w:sz w:val="20"/>
+                <w:szCs w:val="20"/>
+                <w:lang w:val="en-US"/>
+              </w:rPr>
+            </w:pPr>
+          </w:p>
+        </w:tc>
+        <w:tc>
+          <w:tcPr>
+            <w:tcW w:w="371" w:type="dxa"/>
+          </w:tcPr>
+          <w:p>
+            <w:pPr>
+              <w:jc w:val="center"/>
+              <w:rPr>
+                <w:sz w:val="20"/>
+                <w:szCs w:val="20"/>
+                <w:lang w:val="en-US"/>
+              </w:rPr>
+            </w:pPr>
+            <w:r>
+              <w:rPr>
+                <w:sz w:val="20"/>
+                <w:szCs w:val="20"/>
+                <w:lang w:val="en-US"/>
+              </w:rPr>
+              <w:t>1</w:t>
+            </w:r>
+          </w:p>
+        </w:tc>
+        <w:tc>
+          <w:tcPr>
+            <w:tcW w:w="1803" w:type="dxa"/>
+          </w:tcPr>
+          <w:p>
+            <w:pPr>
+              <w:jc w:val="left"/>
+              <w:rPr>
+                <w:sz w:val="20"/>
+                <w:szCs w:val="20"/>
+                <w:lang w:val="en-US"/>
+              </w:rPr>
+            </w:pPr>
+          </w:p>
+        </w:tc>
+        <w:tc>
+          <w:tcPr>
+            <w:tcW w:w="1803" w:type="dxa"/>
+          </w:tcPr>
+          <w:p>
+            <w:pPr>
+              <w:jc w:val="left"/>
+              <w:rPr>
+                <w:sz w:val="20"/>
+                <w:szCs w:val="20"/>
+                <w:lang w:val="en-US"/>
+              </w:rPr>
+            </w:pPr>
+          </w:p>
+        </w:tc>
+        <w:tc>
+          <w:tcPr>
+            <w:tcW w:w="1804" w:type="dxa"/>
+          </w:tcPr>
+          <w:p>
+            <w:pPr>
+              <w:jc w:val="left"/>
+              <w:rPr>
+                <w:sz w:val="20"/>
+                <w:szCs w:val="20"/>
+                <w:lang w:val="en-US"/>
+              </w:rPr>
+            </w:pPr>
+          </w:p>
+        </w:tc>
+      </w:tr>
+      <w:tr>
+        <w:tc>
+          <w:tcPr>
+            <w:tcW w:w="3235" w:type="dxa"/>
+            <w:vMerge/>
+          </w:tcPr>
+          <w:p>
+            <w:pPr>
+              <w:jc w:val="center"/>
+              <w:rPr>
+                <w:sz w:val="20"/>
+                <w:szCs w:val="20"/>
+                <w:lang w:val="en-US"/>
+              </w:rPr>
+            </w:pPr>
+          </w:p>
+        </w:tc>
+        <w:tc>
+          <w:tcPr>
+            <w:tcW w:w="371" w:type="dxa"/>
+          </w:tcPr>
+          <w:p>
+            <w:pPr>
+              <w:jc w:val="center"/>
+              <w:rPr>
+                <w:sz w:val="20"/>
+                <w:szCs w:val="20"/>
+                <w:lang w:val="en-US"/>
+              </w:rPr>
+            </w:pPr>
+            <w:r>
+              <w:rPr>
+                <w:sz w:val="20"/>
+                <w:szCs w:val="20"/>
+                <w:lang w:val="en-US"/>
+              </w:rPr>
+              <w:t>2</w:t>
+            </w:r>
+          </w:p>
+        </w:tc>
+        <w:tc>
+          <w:tcPr>
+            <w:tcW w:w="1803" w:type="dxa"/>
+          </w:tcPr>
+          <w:p>
+            <w:pPr>
+              <w:jc w:val="left"/>
+              <w:rPr>
+                <w:sz w:val="20"/>
+                <w:szCs w:val="20"/>
+                <w:lang w:val="en-US"/>
+              </w:rPr>
+            </w:pPr>
+          </w:p>
+        </w:tc>
+        <w:tc>
+          <w:tcPr>
+            <w:tcW w:w="1803" w:type="dxa"/>
+          </w:tcPr>
+          <w:p>
+            <w:pPr>
+              <w:jc w:val="left"/>
+              <w:rPr>
+                <w:sz w:val="20"/>
+                <w:szCs w:val="20"/>
+                <w:lang w:val="en-US"/>
+              </w:rPr>
+            </w:pPr>
+          </w:p>
+        </w:tc>
+        <w:tc>
+          <w:tcPr>
+            <w:tcW w:w="1804" w:type="dxa"/>
+          </w:tcPr>
+          <w:p>
+            <w:pPr>
+              <w:jc w:val="left"/>
+              <w:rPr>
+                <w:sz w:val="20"/>
+                <w:szCs w:val="20"/>
+                <w:lang w:val="en-US"/>
+              </w:rPr>
+            </w:pPr>
+          </w:p>
+        </w:tc>
+      </w:tr>
+      <w:tr>
+        <w:tc>
+          <w:tcPr>
+            <w:tcW w:w="3235" w:type="dxa"/>
+            <w:vMerge/>
+          </w:tcPr>
+          <w:p>
+            <w:pPr>
+              <w:jc w:val="center"/>
+              <w:rPr>
+                <w:sz w:val="20"/>
+                <w:szCs w:val="20"/>
+                <w:lang w:val="en-US"/>
+              </w:rPr>
+            </w:pPr>
+          </w:p>
+        </w:tc>
+        <w:tc>
+          <w:tcPr>
+            <w:tcW w:w="371" w:type="dxa"/>
+          </w:tcPr>
+          <w:p>
+            <w:pPr>
+              <w:jc w:val="center"/>
+              <w:rPr>
+                <w:sz w:val="20"/>
+                <w:szCs w:val="20"/>
+                <w:lang w:val="en-US"/>
+              </w:rPr>
+            </w:pPr>
+            <w:r>
+              <w:rPr>
+                <w:sz w:val="20"/>
+                <w:szCs w:val="20"/>
+                <w:lang w:val="en-US"/>
+              </w:rPr>
+              <w:t>3</w:t>
+            </w:r>
+          </w:p>
+        </w:tc>
+        <w:tc>
+          <w:tcPr>
+            <w:tcW w:w="1803" w:type="dxa"/>
+          </w:tcPr>
+          <w:p>
+            <w:pPr>
+              <w:jc w:val="left"/>
+              <w:rPr>
+                <w:sz w:val="20"/>
+                <w:szCs w:val="20"/>
+                <w:lang w:val="en-US"/>
+              </w:rPr>
+            </w:pPr>
+          </w:p>
+        </w:tc>
+        <w:tc>
+          <w:tcPr>
+            <w:tcW w:w="1803" w:type="dxa"/>
+          </w:tcPr>
+          <w:p>
+            <w:pPr>
+              <w:jc w:val="left"/>
+              <w:rPr>
+                <w:sz w:val="20"/>
+                <w:szCs w:val="20"/>
+                <w:lang w:val="en-US"/>
+              </w:rPr>
+            </w:pPr>
+          </w:p>
+        </w:tc>
+        <w:tc>
+          <w:tcPr>
+            <w:tcW w:w="1804" w:type="dxa"/>
+          </w:tcPr>
+          <w:p>
+            <w:pPr>
+              <w:jc w:val="left"/>
+              <w:rPr>
+                <w:sz w:val="20"/>
+                <w:szCs w:val="20"/>
+                <w:lang w:val="en-US"/>
+              </w:rPr>
+            </w:pPr>
+          </w:p>
+        </w:tc>
+      </w:tr>
+      <w:tr>
+        <w:tc>
+          <w:tcPr>
+            <w:tcW w:w="3235" w:type="dxa"/>
+            <w:vMerge/>
+          </w:tcPr>
+          <w:p>
+            <w:pPr>
+              <w:jc w:val="center"/>
+              <w:rPr>
+                <w:sz w:val="20"/>
+                <w:szCs w:val="20"/>
+                <w:lang w:val="en-US"/>
+              </w:rPr>
+            </w:pPr>
+          </w:p>
+        </w:tc>
+        <w:tc>
+          <w:tcPr>
+            <w:tcW w:w="371" w:type="dxa"/>
+          </w:tcPr>
+          <w:p>
+            <w:pPr>
+              <w:jc w:val="center"/>
+              <w:rPr>
+                <w:sz w:val="20"/>
+                <w:szCs w:val="20"/>
+                <w:lang w:val="en-US"/>
+              </w:rPr>
+            </w:pPr>
+            <w:r>
+              <w:rPr>
+                <w:sz w:val="20"/>
+                <w:szCs w:val="20"/>
+                <w:lang w:val="en-US"/>
+              </w:rPr>
+              <w:t>4</w:t>
+            </w:r>
+          </w:p>
+        </w:tc>
+        <w:tc>
+          <w:tcPr>
+            <w:tcW w:w="1803" w:type="dxa"/>
+          </w:tcPr>
+          <w:p>
+            <w:pPr>
+              <w:jc w:val="left"/>
+              <w:rPr>
+                <w:sz w:val="20"/>
+                <w:szCs w:val="20"/>
+                <w:lang w:val="en-US"/>
+              </w:rPr>
+            </w:pPr>
+          </w:p>
+        </w:tc>
+        <w:tc>
+          <w:tcPr>
+            <w:tcW w:w="1803" w:type="dxa"/>
+          </w:tcPr>
+          <w:p>
+            <w:pPr>
+              <w:jc w:val="left"/>
+              <w:rPr>
+                <w:sz w:val="20"/>
+                <w:szCs w:val="20"/>
+                <w:lang w:val="en-US"/>
+              </w:rPr>
+            </w:pPr>
+          </w:p>
+        </w:tc>
+        <w:tc>
+          <w:tcPr>
+            <w:tcW w:w="1804" w:type="dxa"/>
+          </w:tcPr>
+          <w:p>
+            <w:pPr>
+              <w:jc w:val="left"/>
+              <w:rPr>
+                <w:sz w:val="20"/>
+                <w:szCs w:val="20"/>
+                <w:lang w:val="en-US"/>
+              </w:rPr>
+            </w:pPr>
+          </w:p>
+        </w:tc>
+      </w:tr>
+      <w:tr>
+        <w:tc>
+          <w:tcPr>
+            <w:tcW w:w="3235" w:type="dxa"/>
+            <w:vMerge/>
+          </w:tcPr>
+          <w:p>
+            <w:pPr>
+              <w:jc w:val="center"/>
+              <w:rPr>
+                <w:sz w:val="20"/>
+                <w:szCs w:val="20"/>
+                <w:lang w:val="en-US"/>
+              </w:rPr>
+            </w:pPr>
+          </w:p>
+        </w:tc>
+        <w:tc>
+          <w:tcPr>
+            <w:tcW w:w="371" w:type="dxa"/>
+          </w:tcPr>
+          <w:p>
+            <w:pPr>
+              <w:jc w:val="center"/>
+              <w:rPr>
+                <w:sz w:val="20"/>
+                <w:szCs w:val="20"/>
+                <w:lang w:val="en-US"/>
+              </w:rPr>
+            </w:pPr>
+            <w:r>
+              <w:rPr>
+                <w:sz w:val="20"/>
+                <w:szCs w:val="20"/>
+                <w:lang w:val="en-US"/>
+              </w:rPr>
+              <w:t>5</w:t>
+            </w:r>
+          </w:p>
+        </w:tc>
+        <w:tc>
+          <w:tcPr>
+            <w:tcW w:w="1803" w:type="dxa"/>
+          </w:tcPr>
+          <w:p>
+            <w:pPr>
+              <w:jc w:val="left"/>
+              <w:rPr>
+                <w:sz w:val="20"/>
+                <w:szCs w:val="20"/>
+                <w:lang w:val="en-US"/>
+              </w:rPr>
+            </w:pPr>
+          </w:p>
+        </w:tc>
+        <w:tc>
+          <w:tcPr>
+            <w:tcW w:w="1803" w:type="dxa"/>
+          </w:tcPr>
+          <w:p>
+            <w:pPr>
+              <w:jc w:val="left"/>
+              <w:rPr>
+                <w:sz w:val="20"/>
+                <w:szCs w:val="20"/>
+                <w:lang w:val="en-US"/>
+              </w:rPr>
+            </w:pPr>
+          </w:p>
+        </w:tc>
+        <w:tc>
+          <w:tcPr>
+            <w:tcW w:w="1804" w:type="dxa"/>
+          </w:tcPr>
+          <w:p>
+            <w:pPr>
+              <w:jc w:val="left"/>
+              <w:rPr>
+                <w:sz w:val="20"/>
+                <w:szCs w:val="20"/>
+                <w:lang w:val="en-US"/>
+              </w:rPr>
+            </w:pPr>
+          </w:p>
+        </w:tc>
+      </w:tr>
+      <w:tr>
+        <w:tc>
+          <w:tcPr>
+            <w:tcW w:w="9016" w:type="dxa"/>
+            <w:gridSpan w:val="5"/>
+          </w:tcPr>
+          <w:p>
+            <w:pPr>
+              <w:jc w:val="left"/>
+              <w:rPr>
+                <w:sz w:val="20"/>
+                <w:szCs w:val="20"/>
+                <w:lang w:val="en-US"/>
+              </w:rPr>
+            </w:pPr>
             <w:r>
               <w:rPr>
                 <w:b/>
@@ -1180,6 +2271,16 @@
                 <w:szCs w:val="20"/>
                 <w:lang w:val="en-US"/>
               </w:rPr>
+              <w:t>Panel 1</w:t>
+            </w:r>
+            <w:r>
+              <w:rPr>
+                <w:b/>
+                <w:bCs/>
+                <w:sz w:val="20"/>
+                <w:szCs w:val="20"/>
+                <w:lang w:val="en-US"/>
+              </w:rPr>
               <w:t>:</w:t>
             </w:r>
             <w:r>
@@ -1196,7 +2297,7 @@
                 <w:szCs w:val="20"/>
                 <w:lang w:val="en-US"/>
               </w:rPr>
-              <w:t>Paolo M. Rodriguez</w:t>
+              <w:t>Donnalyn B. Montallana, MIT</w:t>
             </w:r>
           </w:p>
         </w:tc>
@@ -1211,6 +2312,8 @@
             <w:pPr>
               <w:jc w:val="center"/>
               <w:rPr>
+                <w:b/>
+                <w:bCs/>
                 <w:sz w:val="20"/>
                 <w:szCs w:val="20"/>
                 <w:lang w:val="en-US"/>
@@ -1254,37 +2357,21 @@
                 <w:lang w:val="en-US"/>
               </w:rPr>
             </w:pPr>
-            <w:r>
-              <w:rPr>
-                <w:sz w:val="20"/>
-                <w:szCs w:val="20"/>
-                <w:lang w:val="en-US"/>
-              </w:rPr>
-              <w:t>January 4, 2022</w:t>
-            </w:r>
-          </w:p>
-        </w:tc>
-        <w:tc>
-          <w:tcPr>
-            <w:tcW w:w="1803" w:type="dxa"/>
-          </w:tcPr>
-          <w:p>
-            <w:pPr>
-              <w:jc w:val="left"/>
-              <w:rPr>
-                <w:sz w:val="20"/>
-                <w:szCs w:val="20"/>
-                <w:lang w:val="en-US"/>
-              </w:rPr>
-            </w:pPr>
-            <w:r>
-              <w:rPr>
-                <w:sz w:val="20"/>
-                <w:szCs w:val="20"/>
-                <w:lang w:val="en-US"/>
-              </w:rPr>
-              <w:t>January 4, 2022</w:t>
-            </w:r>
+          </w:p>
+        </w:tc>
+        <w:tc>
+          <w:tcPr>
+            <w:tcW w:w="1803" w:type="dxa"/>
+          </w:tcPr>
+          <w:p>
+            <w:pPr>
+              <w:jc w:val="left"/>
+              <w:rPr>
+                <w:sz w:val="20"/>
+                <w:szCs w:val="20"/>
+                <w:lang w:val="en-US"/>
+              </w:rPr>
+            </w:pPr>
           </w:p>
         </w:tc>
         <w:tc>
@@ -1300,14 +2387,6 @@
                 <w:lang w:val="en-US"/>
               </w:rPr>
             </w:pPr>
-            <w:r>
-              <w:rPr>
-                <w:sz w:val="20"/>
-                <w:szCs w:val="20"/>
-                <w:lang w:val="en-US"/>
-              </w:rPr>
-              <w:t>Has something to be revised</w:t>
-            </w:r>
           </w:p>
         </w:tc>
       </w:tr>
@@ -1364,14 +2443,6 @@
                 <w:lang w:val="en-US"/>
               </w:rPr>
             </w:pPr>
-            <w:r>
-              <w:rPr>
-                <w:sz w:val="20"/>
-                <w:szCs w:val="20"/>
-                <w:lang w:val="en-US"/>
-              </w:rPr>
-              <w:t>March 8, 2022</w:t>
-            </w:r>
           </w:p>
         </w:tc>
         <w:tc>
@@ -1402,14 +2473,6 @@
                 <w:lang w:val="en-US"/>
               </w:rPr>
             </w:pPr>
-            <w:r>
-              <w:rPr>
-                <w:sz w:val="20"/>
-                <w:szCs w:val="20"/>
-                <w:lang w:val="en-US"/>
-              </w:rPr>
-              <w:t>Still for revisions</w:t>
-            </w:r>
           </w:p>
         </w:tc>
       </w:tr>
@@ -1466,37 +2529,21 @@
                 <w:lang w:val="en-US"/>
               </w:rPr>
             </w:pPr>
-            <w:r>
-              <w:rPr>
-                <w:sz w:val="20"/>
-                <w:szCs w:val="20"/>
-                <w:lang w:val="en-US"/>
-              </w:rPr>
-              <w:t>January 13, 2022</w:t>
-            </w:r>
-          </w:p>
-        </w:tc>
-        <w:tc>
-          <w:tcPr>
-            <w:tcW w:w="1803" w:type="dxa"/>
-          </w:tcPr>
-          <w:p>
-            <w:pPr>
-              <w:jc w:val="left"/>
-              <w:rPr>
-                <w:sz w:val="20"/>
-                <w:szCs w:val="20"/>
-                <w:lang w:val="en-US"/>
-              </w:rPr>
-            </w:pPr>
-            <w:r>
-              <w:rPr>
-                <w:sz w:val="20"/>
-                <w:szCs w:val="20"/>
-                <w:lang w:val="en-US"/>
-              </w:rPr>
-              <w:t>January 13, 2022</w:t>
-            </w:r>
+          </w:p>
+        </w:tc>
+        <w:tc>
+          <w:tcPr>
+            <w:tcW w:w="1803" w:type="dxa"/>
+          </w:tcPr>
+          <w:p>
+            <w:pPr>
+              <w:jc w:val="left"/>
+              <w:rPr>
+                <w:sz w:val="20"/>
+                <w:szCs w:val="20"/>
+                <w:lang w:val="en-US"/>
+              </w:rPr>
+            </w:pPr>
           </w:p>
         </w:tc>
         <w:tc>
@@ -1512,14 +2559,6 @@
                 <w:lang w:val="en-US"/>
               </w:rPr>
             </w:pPr>
-            <w:r>
-              <w:rPr>
-                <w:sz w:val="20"/>
-                <w:szCs w:val="20"/>
-                <w:lang w:val="en-US"/>
-              </w:rPr>
-              <w:t>Go for evaluation</w:t>
-            </w:r>
           </w:p>
         </w:tc>
       </w:tr>
@@ -1705,13 +2744,21 @@
             <w:pPr>
               <w:jc w:val="left"/>
               <w:rPr>
+                <w:sz w:val="20"/>
+                <w:szCs w:val="20"/>
+                <w:lang w:val="en-US"/>
+              </w:rPr>
+            </w:pPr>
+            <w:r>
+              <w:rPr>
                 <w:b/>
                 <w:bCs/>
                 <w:sz w:val="20"/>
                 <w:szCs w:val="20"/>
                 <w:lang w:val="en-US"/>
               </w:rPr>
-            </w:pPr>
+              <w:t>Panel 2</w:t>
+            </w:r>
             <w:r>
               <w:rPr>
                 <w:b/>
@@ -1720,16 +2767,6 @@
                 <w:szCs w:val="20"/>
                 <w:lang w:val="en-US"/>
               </w:rPr>
-              <w:t>Department Research Coordinator</w:t>
-            </w:r>
-            <w:r>
-              <w:rPr>
-                <w:b/>
-                <w:bCs/>
-                <w:sz w:val="20"/>
-                <w:szCs w:val="20"/>
-                <w:lang w:val="en-US"/>
-              </w:rPr>
               <w:t>:</w:t>
             </w:r>
             <w:r>
@@ -1746,1033 +2783,7 @@
                 <w:szCs w:val="20"/>
                 <w:lang w:val="en-US"/>
               </w:rPr>
-              <w:t>Alvin D. Catalo</w:t>
-            </w:r>
-          </w:p>
-        </w:tc>
-      </w:tr>
-      <w:tr>
-        <w:tc>
-          <w:tcPr>
-            <w:tcW w:w="3235" w:type="dxa"/>
-            <w:vMerge w:val="restart"/>
-          </w:tcPr>
-          <w:p>
-            <w:pPr>
-              <w:jc w:val="center"/>
-              <w:rPr>
-                <w:sz w:val="20"/>
-                <w:szCs w:val="20"/>
-                <w:lang w:val="en-US"/>
-              </w:rPr>
-            </w:pPr>
-          </w:p>
-        </w:tc>
-        <w:tc>
-          <w:tcPr>
-            <w:tcW w:w="371" w:type="dxa"/>
-          </w:tcPr>
-          <w:p>
-            <w:pPr>
-              <w:jc w:val="center"/>
-              <w:rPr>
-                <w:sz w:val="20"/>
-                <w:szCs w:val="20"/>
-                <w:lang w:val="en-US"/>
-              </w:rPr>
-            </w:pPr>
-            <w:r>
-              <w:rPr>
-                <w:sz w:val="20"/>
-                <w:szCs w:val="20"/>
-                <w:lang w:val="en-US"/>
-              </w:rPr>
-              <w:t>1</w:t>
-            </w:r>
-          </w:p>
-        </w:tc>
-        <w:tc>
-          <w:tcPr>
-            <w:tcW w:w="1803" w:type="dxa"/>
-          </w:tcPr>
-          <w:p>
-            <w:pPr>
-              <w:jc w:val="left"/>
-              <w:rPr>
-                <w:sz w:val="20"/>
-                <w:szCs w:val="20"/>
-                <w:lang w:val="en-US"/>
-              </w:rPr>
-            </w:pPr>
-          </w:p>
-        </w:tc>
-        <w:tc>
-          <w:tcPr>
-            <w:tcW w:w="1803" w:type="dxa"/>
-          </w:tcPr>
-          <w:p>
-            <w:pPr>
-              <w:jc w:val="left"/>
-              <w:rPr>
-                <w:sz w:val="20"/>
-                <w:szCs w:val="20"/>
-                <w:lang w:val="en-US"/>
-              </w:rPr>
-            </w:pPr>
-          </w:p>
-        </w:tc>
-        <w:tc>
-          <w:tcPr>
-            <w:tcW w:w="1804" w:type="dxa"/>
-          </w:tcPr>
-          <w:p>
-            <w:pPr>
-              <w:jc w:val="left"/>
-              <w:rPr>
-                <w:sz w:val="20"/>
-                <w:szCs w:val="20"/>
-                <w:lang w:val="en-US"/>
-              </w:rPr>
-            </w:pPr>
-          </w:p>
-        </w:tc>
-      </w:tr>
-      <w:tr>
-        <w:tc>
-          <w:tcPr>
-            <w:tcW w:w="3235" w:type="dxa"/>
-            <w:vMerge/>
-          </w:tcPr>
-          <w:p>
-            <w:pPr>
-              <w:jc w:val="center"/>
-              <w:rPr>
-                <w:sz w:val="20"/>
-                <w:szCs w:val="20"/>
-                <w:lang w:val="en-US"/>
-              </w:rPr>
-            </w:pPr>
-          </w:p>
-        </w:tc>
-        <w:tc>
-          <w:tcPr>
-            <w:tcW w:w="371" w:type="dxa"/>
-          </w:tcPr>
-          <w:p>
-            <w:pPr>
-              <w:jc w:val="center"/>
-              <w:rPr>
-                <w:sz w:val="20"/>
-                <w:szCs w:val="20"/>
-                <w:lang w:val="en-US"/>
-              </w:rPr>
-            </w:pPr>
-            <w:r>
-              <w:rPr>
-                <w:sz w:val="20"/>
-                <w:szCs w:val="20"/>
-                <w:lang w:val="en-US"/>
-              </w:rPr>
-              <w:t>2</w:t>
-            </w:r>
-          </w:p>
-        </w:tc>
-        <w:tc>
-          <w:tcPr>
-            <w:tcW w:w="1803" w:type="dxa"/>
-          </w:tcPr>
-          <w:p>
-            <w:pPr>
-              <w:jc w:val="left"/>
-              <w:rPr>
-                <w:sz w:val="20"/>
-                <w:szCs w:val="20"/>
-                <w:lang w:val="en-US"/>
-              </w:rPr>
-            </w:pPr>
-          </w:p>
-        </w:tc>
-        <w:tc>
-          <w:tcPr>
-            <w:tcW w:w="1803" w:type="dxa"/>
-          </w:tcPr>
-          <w:p>
-            <w:pPr>
-              <w:jc w:val="left"/>
-              <w:rPr>
-                <w:sz w:val="20"/>
-                <w:szCs w:val="20"/>
-                <w:lang w:val="en-US"/>
-              </w:rPr>
-            </w:pPr>
-          </w:p>
-        </w:tc>
-        <w:tc>
-          <w:tcPr>
-            <w:tcW w:w="1804" w:type="dxa"/>
-          </w:tcPr>
-          <w:p>
-            <w:pPr>
-              <w:jc w:val="left"/>
-              <w:rPr>
-                <w:sz w:val="20"/>
-                <w:szCs w:val="20"/>
-                <w:lang w:val="en-US"/>
-              </w:rPr>
-            </w:pPr>
-          </w:p>
-        </w:tc>
-      </w:tr>
-      <w:tr>
-        <w:tc>
-          <w:tcPr>
-            <w:tcW w:w="3235" w:type="dxa"/>
-            <w:vMerge/>
-          </w:tcPr>
-          <w:p>
-            <w:pPr>
-              <w:jc w:val="center"/>
-              <w:rPr>
-                <w:sz w:val="20"/>
-                <w:szCs w:val="20"/>
-                <w:lang w:val="en-US"/>
-              </w:rPr>
-            </w:pPr>
-          </w:p>
-        </w:tc>
-        <w:tc>
-          <w:tcPr>
-            <w:tcW w:w="371" w:type="dxa"/>
-          </w:tcPr>
-          <w:p>
-            <w:pPr>
-              <w:jc w:val="center"/>
-              <w:rPr>
-                <w:sz w:val="20"/>
-                <w:szCs w:val="20"/>
-                <w:lang w:val="en-US"/>
-              </w:rPr>
-            </w:pPr>
-            <w:r>
-              <w:rPr>
-                <w:sz w:val="20"/>
-                <w:szCs w:val="20"/>
-                <w:lang w:val="en-US"/>
-              </w:rPr>
-              <w:t>3</w:t>
-            </w:r>
-          </w:p>
-        </w:tc>
-        <w:tc>
-          <w:tcPr>
-            <w:tcW w:w="1803" w:type="dxa"/>
-          </w:tcPr>
-          <w:p>
-            <w:pPr>
-              <w:jc w:val="left"/>
-              <w:rPr>
-                <w:sz w:val="20"/>
-                <w:szCs w:val="20"/>
-                <w:lang w:val="en-US"/>
-              </w:rPr>
-            </w:pPr>
-          </w:p>
-        </w:tc>
-        <w:tc>
-          <w:tcPr>
-            <w:tcW w:w="1803" w:type="dxa"/>
-          </w:tcPr>
-          <w:p>
-            <w:pPr>
-              <w:jc w:val="left"/>
-              <w:rPr>
-                <w:sz w:val="20"/>
-                <w:szCs w:val="20"/>
-                <w:lang w:val="en-US"/>
-              </w:rPr>
-            </w:pPr>
-          </w:p>
-        </w:tc>
-        <w:tc>
-          <w:tcPr>
-            <w:tcW w:w="1804" w:type="dxa"/>
-          </w:tcPr>
-          <w:p>
-            <w:pPr>
-              <w:jc w:val="left"/>
-              <w:rPr>
-                <w:sz w:val="20"/>
-                <w:szCs w:val="20"/>
-                <w:lang w:val="en-US"/>
-              </w:rPr>
-            </w:pPr>
-          </w:p>
-        </w:tc>
-      </w:tr>
-      <w:tr>
-        <w:tc>
-          <w:tcPr>
-            <w:tcW w:w="3235" w:type="dxa"/>
-            <w:vMerge/>
-          </w:tcPr>
-          <w:p>
-            <w:pPr>
-              <w:jc w:val="center"/>
-              <w:rPr>
-                <w:sz w:val="20"/>
-                <w:szCs w:val="20"/>
-                <w:lang w:val="en-US"/>
-              </w:rPr>
-            </w:pPr>
-          </w:p>
-        </w:tc>
-        <w:tc>
-          <w:tcPr>
-            <w:tcW w:w="371" w:type="dxa"/>
-          </w:tcPr>
-          <w:p>
-            <w:pPr>
-              <w:jc w:val="center"/>
-              <w:rPr>
-                <w:sz w:val="20"/>
-                <w:szCs w:val="20"/>
-                <w:lang w:val="en-US"/>
-              </w:rPr>
-            </w:pPr>
-            <w:r>
-              <w:rPr>
-                <w:sz w:val="20"/>
-                <w:szCs w:val="20"/>
-                <w:lang w:val="en-US"/>
-              </w:rPr>
-              <w:t>4</w:t>
-            </w:r>
-          </w:p>
-        </w:tc>
-        <w:tc>
-          <w:tcPr>
-            <w:tcW w:w="1803" w:type="dxa"/>
-          </w:tcPr>
-          <w:p>
-            <w:pPr>
-              <w:jc w:val="left"/>
-              <w:rPr>
-                <w:sz w:val="20"/>
-                <w:szCs w:val="20"/>
-                <w:lang w:val="en-US"/>
-              </w:rPr>
-            </w:pPr>
-          </w:p>
-        </w:tc>
-        <w:tc>
-          <w:tcPr>
-            <w:tcW w:w="1803" w:type="dxa"/>
-          </w:tcPr>
-          <w:p>
-            <w:pPr>
-              <w:jc w:val="left"/>
-              <w:rPr>
-                <w:sz w:val="20"/>
-                <w:szCs w:val="20"/>
-                <w:lang w:val="en-US"/>
-              </w:rPr>
-            </w:pPr>
-          </w:p>
-        </w:tc>
-        <w:tc>
-          <w:tcPr>
-            <w:tcW w:w="1804" w:type="dxa"/>
-          </w:tcPr>
-          <w:p>
-            <w:pPr>
-              <w:jc w:val="left"/>
-              <w:rPr>
-                <w:sz w:val="20"/>
-                <w:szCs w:val="20"/>
-                <w:lang w:val="en-US"/>
-              </w:rPr>
-            </w:pPr>
-          </w:p>
-        </w:tc>
-      </w:tr>
-      <w:tr>
-        <w:tc>
-          <w:tcPr>
-            <w:tcW w:w="3235" w:type="dxa"/>
-            <w:vMerge/>
-          </w:tcPr>
-          <w:p>
-            <w:pPr>
-              <w:jc w:val="center"/>
-              <w:rPr>
-                <w:sz w:val="20"/>
-                <w:szCs w:val="20"/>
-                <w:lang w:val="en-US"/>
-              </w:rPr>
-            </w:pPr>
-          </w:p>
-        </w:tc>
-        <w:tc>
-          <w:tcPr>
-            <w:tcW w:w="371" w:type="dxa"/>
-          </w:tcPr>
-          <w:p>
-            <w:pPr>
-              <w:jc w:val="center"/>
-              <w:rPr>
-                <w:sz w:val="20"/>
-                <w:szCs w:val="20"/>
-                <w:lang w:val="en-US"/>
-              </w:rPr>
-            </w:pPr>
-            <w:r>
-              <w:rPr>
-                <w:sz w:val="20"/>
-                <w:szCs w:val="20"/>
-                <w:lang w:val="en-US"/>
-              </w:rPr>
-              <w:t>5</w:t>
-            </w:r>
-          </w:p>
-        </w:tc>
-        <w:tc>
-          <w:tcPr>
-            <w:tcW w:w="1803" w:type="dxa"/>
-          </w:tcPr>
-          <w:p>
-            <w:pPr>
-              <w:jc w:val="left"/>
-              <w:rPr>
-                <w:sz w:val="20"/>
-                <w:szCs w:val="20"/>
-                <w:lang w:val="en-US"/>
-              </w:rPr>
-            </w:pPr>
-          </w:p>
-        </w:tc>
-        <w:tc>
-          <w:tcPr>
-            <w:tcW w:w="1803" w:type="dxa"/>
-          </w:tcPr>
-          <w:p>
-            <w:pPr>
-              <w:jc w:val="left"/>
-              <w:rPr>
-                <w:sz w:val="20"/>
-                <w:szCs w:val="20"/>
-                <w:lang w:val="en-US"/>
-              </w:rPr>
-            </w:pPr>
-          </w:p>
-        </w:tc>
-        <w:tc>
-          <w:tcPr>
-            <w:tcW w:w="1804" w:type="dxa"/>
-          </w:tcPr>
-          <w:p>
-            <w:pPr>
-              <w:jc w:val="left"/>
-              <w:rPr>
-                <w:sz w:val="20"/>
-                <w:szCs w:val="20"/>
-                <w:lang w:val="en-US"/>
-              </w:rPr>
-            </w:pPr>
-          </w:p>
-        </w:tc>
-      </w:tr>
-      <w:tr>
-        <w:tc>
-          <w:tcPr>
-            <w:tcW w:w="9016" w:type="dxa"/>
-            <w:gridSpan w:val="5"/>
-          </w:tcPr>
-          <w:p>
-            <w:pPr>
-              <w:jc w:val="left"/>
-              <w:rPr>
-                <w:sz w:val="20"/>
-                <w:szCs w:val="20"/>
-                <w:lang w:val="en-US"/>
-              </w:rPr>
-            </w:pPr>
-            <w:r>
-              <w:rPr>
-                <w:b/>
-                <w:bCs/>
-                <w:sz w:val="20"/>
-                <w:szCs w:val="20"/>
-                <w:lang w:val="en-US"/>
-              </w:rPr>
-              <w:t>Panel 1</w:t>
-            </w:r>
-            <w:r>
-              <w:rPr>
-                <w:b/>
-                <w:bCs/>
-                <w:sz w:val="20"/>
-                <w:szCs w:val="20"/>
-                <w:lang w:val="en-US"/>
-              </w:rPr>
-              <w:t>:</w:t>
-            </w:r>
-            <w:r>
-              <w:rPr>
-                <w:sz w:val="20"/>
-                <w:szCs w:val="20"/>
-                <w:lang w:val="en-US"/>
-              </w:rPr>
-              <w:t xml:space="preserve"> </w:t>
-            </w:r>
-            <w:proofErr w:type="spellStart"/>
-            <w:r>
-              <w:rPr>
-                <w:sz w:val="20"/>
-                <w:szCs w:val="20"/>
-                <w:lang w:val="en-US"/>
-              </w:rPr>
-              <w:t>Donnalyn</w:t>
-            </w:r>
-            <w:proofErr w:type="spellEnd"/>
-            <w:r>
-              <w:rPr>
-                <w:sz w:val="20"/>
-                <w:szCs w:val="20"/>
-                <w:lang w:val="en-US"/>
-              </w:rPr>
-              <w:t xml:space="preserve"> B. </w:t>
-            </w:r>
-            <w:proofErr w:type="spellStart"/>
-            <w:r>
-              <w:rPr>
-                <w:sz w:val="20"/>
-                <w:szCs w:val="20"/>
-                <w:lang w:val="en-US"/>
-              </w:rPr>
-              <w:t>Montallana</w:t>
-            </w:r>
-            <w:proofErr w:type="spellEnd"/>
-            <w:r>
-              <w:rPr>
-                <w:sz w:val="20"/>
-                <w:szCs w:val="20"/>
-                <w:lang w:val="en-US"/>
-              </w:rPr>
-              <w:t>, MIT</w:t>
-            </w:r>
-          </w:p>
-        </w:tc>
-      </w:tr>
-      <w:tr>
-        <w:tc>
-          <w:tcPr>
-            <w:tcW w:w="3235" w:type="dxa"/>
-            <w:vMerge w:val="restart"/>
-          </w:tcPr>
-          <w:p>
-            <w:pPr>
-              <w:jc w:val="center"/>
-              <w:rPr>
-                <w:b/>
-                <w:bCs/>
-                <w:sz w:val="20"/>
-                <w:szCs w:val="20"/>
-                <w:lang w:val="en-US"/>
-              </w:rPr>
-            </w:pPr>
-          </w:p>
-        </w:tc>
-        <w:tc>
-          <w:tcPr>
-            <w:tcW w:w="371" w:type="dxa"/>
-          </w:tcPr>
-          <w:p>
-            <w:pPr>
-              <w:jc w:val="center"/>
-              <w:rPr>
-                <w:sz w:val="20"/>
-                <w:szCs w:val="20"/>
-                <w:lang w:val="en-US"/>
-              </w:rPr>
-            </w:pPr>
-            <w:r>
-              <w:rPr>
-                <w:sz w:val="20"/>
-                <w:szCs w:val="20"/>
-                <w:lang w:val="en-US"/>
-              </w:rPr>
-              <w:t>1</w:t>
-            </w:r>
-          </w:p>
-        </w:tc>
-        <w:tc>
-          <w:tcPr>
-            <w:tcW w:w="1803" w:type="dxa"/>
-          </w:tcPr>
-          <w:p>
-            <w:pPr>
-              <w:jc w:val="left"/>
-              <w:rPr>
-                <w:sz w:val="20"/>
-                <w:szCs w:val="20"/>
-                <w:lang w:val="en-US"/>
-              </w:rPr>
-            </w:pPr>
-          </w:p>
-        </w:tc>
-        <w:tc>
-          <w:tcPr>
-            <w:tcW w:w="1803" w:type="dxa"/>
-          </w:tcPr>
-          <w:p>
-            <w:pPr>
-              <w:jc w:val="left"/>
-              <w:rPr>
-                <w:sz w:val="20"/>
-                <w:szCs w:val="20"/>
-                <w:lang w:val="en-US"/>
-              </w:rPr>
-            </w:pPr>
-          </w:p>
-        </w:tc>
-        <w:tc>
-          <w:tcPr>
-            <w:tcW w:w="1804" w:type="dxa"/>
-          </w:tcPr>
-          <w:p>
-            <w:pPr>
-              <w:jc w:val="left"/>
-              <w:rPr>
-                <w:sz w:val="20"/>
-                <w:szCs w:val="20"/>
-                <w:lang w:val="en-US"/>
-              </w:rPr>
-            </w:pPr>
-          </w:p>
-        </w:tc>
-      </w:tr>
-      <w:tr>
-        <w:tc>
-          <w:tcPr>
-            <w:tcW w:w="3235" w:type="dxa"/>
-            <w:vMerge/>
-          </w:tcPr>
-          <w:p>
-            <w:pPr>
-              <w:jc w:val="center"/>
-              <w:rPr>
-                <w:sz w:val="20"/>
-                <w:szCs w:val="20"/>
-                <w:lang w:val="en-US"/>
-              </w:rPr>
-            </w:pPr>
-          </w:p>
-        </w:tc>
-        <w:tc>
-          <w:tcPr>
-            <w:tcW w:w="371" w:type="dxa"/>
-          </w:tcPr>
-          <w:p>
-            <w:pPr>
-              <w:jc w:val="center"/>
-              <w:rPr>
-                <w:sz w:val="20"/>
-                <w:szCs w:val="20"/>
-                <w:lang w:val="en-US"/>
-              </w:rPr>
-            </w:pPr>
-            <w:r>
-              <w:rPr>
-                <w:sz w:val="20"/>
-                <w:szCs w:val="20"/>
-                <w:lang w:val="en-US"/>
-              </w:rPr>
-              <w:t>2</w:t>
-            </w:r>
-          </w:p>
-        </w:tc>
-        <w:tc>
-          <w:tcPr>
-            <w:tcW w:w="1803" w:type="dxa"/>
-          </w:tcPr>
-          <w:p>
-            <w:pPr>
-              <w:jc w:val="left"/>
-              <w:rPr>
-                <w:sz w:val="20"/>
-                <w:szCs w:val="20"/>
-                <w:lang w:val="en-US"/>
-              </w:rPr>
-            </w:pPr>
-          </w:p>
-        </w:tc>
-        <w:tc>
-          <w:tcPr>
-            <w:tcW w:w="1803" w:type="dxa"/>
-          </w:tcPr>
-          <w:p>
-            <w:pPr>
-              <w:jc w:val="left"/>
-              <w:rPr>
-                <w:sz w:val="20"/>
-                <w:szCs w:val="20"/>
-                <w:lang w:val="en-US"/>
-              </w:rPr>
-            </w:pPr>
-          </w:p>
-        </w:tc>
-        <w:tc>
-          <w:tcPr>
-            <w:tcW w:w="1804" w:type="dxa"/>
-          </w:tcPr>
-          <w:p>
-            <w:pPr>
-              <w:jc w:val="left"/>
-              <w:rPr>
-                <w:sz w:val="20"/>
-                <w:szCs w:val="20"/>
-                <w:lang w:val="en-US"/>
-              </w:rPr>
-            </w:pPr>
-          </w:p>
-        </w:tc>
-      </w:tr>
-      <w:tr>
-        <w:tc>
-          <w:tcPr>
-            <w:tcW w:w="3235" w:type="dxa"/>
-            <w:vMerge/>
-          </w:tcPr>
-          <w:p>
-            <w:pPr>
-              <w:jc w:val="center"/>
-              <w:rPr>
-                <w:sz w:val="20"/>
-                <w:szCs w:val="20"/>
-                <w:lang w:val="en-US"/>
-              </w:rPr>
-            </w:pPr>
-          </w:p>
-        </w:tc>
-        <w:tc>
-          <w:tcPr>
-            <w:tcW w:w="371" w:type="dxa"/>
-          </w:tcPr>
-          <w:p>
-            <w:pPr>
-              <w:jc w:val="center"/>
-              <w:rPr>
-                <w:sz w:val="20"/>
-                <w:szCs w:val="20"/>
-                <w:lang w:val="en-US"/>
-              </w:rPr>
-            </w:pPr>
-            <w:r>
-              <w:rPr>
-                <w:sz w:val="20"/>
-                <w:szCs w:val="20"/>
-                <w:lang w:val="en-US"/>
-              </w:rPr>
-              <w:t>3</w:t>
-            </w:r>
-          </w:p>
-        </w:tc>
-        <w:tc>
-          <w:tcPr>
-            <w:tcW w:w="1803" w:type="dxa"/>
-          </w:tcPr>
-          <w:p>
-            <w:pPr>
-              <w:jc w:val="left"/>
-              <w:rPr>
-                <w:sz w:val="20"/>
-                <w:szCs w:val="20"/>
-                <w:lang w:val="en-US"/>
-              </w:rPr>
-            </w:pPr>
-          </w:p>
-        </w:tc>
-        <w:tc>
-          <w:tcPr>
-            <w:tcW w:w="1803" w:type="dxa"/>
-          </w:tcPr>
-          <w:p>
-            <w:pPr>
-              <w:jc w:val="left"/>
-              <w:rPr>
-                <w:sz w:val="20"/>
-                <w:szCs w:val="20"/>
-                <w:lang w:val="en-US"/>
-              </w:rPr>
-            </w:pPr>
-          </w:p>
-        </w:tc>
-        <w:tc>
-          <w:tcPr>
-            <w:tcW w:w="1804" w:type="dxa"/>
-          </w:tcPr>
-          <w:p>
-            <w:pPr>
-              <w:jc w:val="left"/>
-              <w:rPr>
-                <w:sz w:val="20"/>
-                <w:szCs w:val="20"/>
-                <w:lang w:val="en-US"/>
-              </w:rPr>
-            </w:pPr>
-          </w:p>
-        </w:tc>
-      </w:tr>
-      <w:tr>
-        <w:tc>
-          <w:tcPr>
-            <w:tcW w:w="3235" w:type="dxa"/>
-            <w:vMerge/>
-          </w:tcPr>
-          <w:p>
-            <w:pPr>
-              <w:jc w:val="center"/>
-              <w:rPr>
-                <w:sz w:val="20"/>
-                <w:szCs w:val="20"/>
-                <w:lang w:val="en-US"/>
-              </w:rPr>
-            </w:pPr>
-          </w:p>
-        </w:tc>
-        <w:tc>
-          <w:tcPr>
-            <w:tcW w:w="371" w:type="dxa"/>
-          </w:tcPr>
-          <w:p>
-            <w:pPr>
-              <w:jc w:val="center"/>
-              <w:rPr>
-                <w:sz w:val="20"/>
-                <w:szCs w:val="20"/>
-                <w:lang w:val="en-US"/>
-              </w:rPr>
-            </w:pPr>
-            <w:r>
-              <w:rPr>
-                <w:sz w:val="20"/>
-                <w:szCs w:val="20"/>
-                <w:lang w:val="en-US"/>
-              </w:rPr>
-              <w:t>4</w:t>
-            </w:r>
-          </w:p>
-        </w:tc>
-        <w:tc>
-          <w:tcPr>
-            <w:tcW w:w="1803" w:type="dxa"/>
-          </w:tcPr>
-          <w:p>
-            <w:pPr>
-              <w:jc w:val="left"/>
-              <w:rPr>
-                <w:sz w:val="20"/>
-                <w:szCs w:val="20"/>
-                <w:lang w:val="en-US"/>
-              </w:rPr>
-            </w:pPr>
-          </w:p>
-        </w:tc>
-        <w:tc>
-          <w:tcPr>
-            <w:tcW w:w="1803" w:type="dxa"/>
-          </w:tcPr>
-          <w:p>
-            <w:pPr>
-              <w:jc w:val="left"/>
-              <w:rPr>
-                <w:sz w:val="20"/>
-                <w:szCs w:val="20"/>
-                <w:lang w:val="en-US"/>
-              </w:rPr>
-            </w:pPr>
-          </w:p>
-        </w:tc>
-        <w:tc>
-          <w:tcPr>
-            <w:tcW w:w="1804" w:type="dxa"/>
-          </w:tcPr>
-          <w:p>
-            <w:pPr>
-              <w:jc w:val="left"/>
-              <w:rPr>
-                <w:sz w:val="20"/>
-                <w:szCs w:val="20"/>
-                <w:lang w:val="en-US"/>
-              </w:rPr>
-            </w:pPr>
-          </w:p>
-        </w:tc>
-      </w:tr>
-      <w:tr>
-        <w:tc>
-          <w:tcPr>
-            <w:tcW w:w="3235" w:type="dxa"/>
-            <w:vMerge/>
-          </w:tcPr>
-          <w:p>
-            <w:pPr>
-              <w:jc w:val="center"/>
-              <w:rPr>
-                <w:sz w:val="20"/>
-                <w:szCs w:val="20"/>
-                <w:lang w:val="en-US"/>
-              </w:rPr>
-            </w:pPr>
-          </w:p>
-        </w:tc>
-        <w:tc>
-          <w:tcPr>
-            <w:tcW w:w="371" w:type="dxa"/>
-          </w:tcPr>
-          <w:p>
-            <w:pPr>
-              <w:jc w:val="center"/>
-              <w:rPr>
-                <w:sz w:val="20"/>
-                <w:szCs w:val="20"/>
-                <w:lang w:val="en-US"/>
-              </w:rPr>
-            </w:pPr>
-            <w:r>
-              <w:rPr>
-                <w:sz w:val="20"/>
-                <w:szCs w:val="20"/>
-                <w:lang w:val="en-US"/>
-              </w:rPr>
-              <w:t>5</w:t>
-            </w:r>
-          </w:p>
-        </w:tc>
-        <w:tc>
-          <w:tcPr>
-            <w:tcW w:w="1803" w:type="dxa"/>
-          </w:tcPr>
-          <w:p>
-            <w:pPr>
-              <w:jc w:val="left"/>
-              <w:rPr>
-                <w:sz w:val="20"/>
-                <w:szCs w:val="20"/>
-                <w:lang w:val="en-US"/>
-              </w:rPr>
-            </w:pPr>
-          </w:p>
-        </w:tc>
-        <w:tc>
-          <w:tcPr>
-            <w:tcW w:w="1803" w:type="dxa"/>
-          </w:tcPr>
-          <w:p>
-            <w:pPr>
-              <w:jc w:val="left"/>
-              <w:rPr>
-                <w:sz w:val="20"/>
-                <w:szCs w:val="20"/>
-                <w:lang w:val="en-US"/>
-              </w:rPr>
-            </w:pPr>
-          </w:p>
-        </w:tc>
-        <w:tc>
-          <w:tcPr>
-            <w:tcW w:w="1804" w:type="dxa"/>
-          </w:tcPr>
-          <w:p>
-            <w:pPr>
-              <w:jc w:val="left"/>
-              <w:rPr>
-                <w:sz w:val="20"/>
-                <w:szCs w:val="20"/>
-                <w:lang w:val="en-US"/>
-              </w:rPr>
-            </w:pPr>
-          </w:p>
-        </w:tc>
-      </w:tr>
-      <w:tr>
-        <w:tc>
-          <w:tcPr>
-            <w:tcW w:w="9016" w:type="dxa"/>
-            <w:gridSpan w:val="5"/>
-          </w:tcPr>
-          <w:p>
-            <w:pPr>
-              <w:jc w:val="left"/>
-              <w:rPr>
-                <w:sz w:val="20"/>
-                <w:szCs w:val="20"/>
-                <w:lang w:val="en-US"/>
-              </w:rPr>
-            </w:pPr>
-            <w:r>
-              <w:rPr>
-                <w:b/>
-                <w:bCs/>
-                <w:sz w:val="20"/>
-                <w:szCs w:val="20"/>
-                <w:lang w:val="en-US"/>
-              </w:rPr>
-              <w:t>Panel 2</w:t>
-            </w:r>
-            <w:r>
-              <w:rPr>
-                <w:b/>
-                <w:bCs/>
-                <w:sz w:val="20"/>
-                <w:szCs w:val="20"/>
-                <w:lang w:val="en-US"/>
-              </w:rPr>
-              <w:t>:</w:t>
-            </w:r>
-            <w:r>
-              <w:rPr>
-                <w:sz w:val="20"/>
-                <w:szCs w:val="20"/>
-                <w:lang w:val="en-US"/>
-              </w:rPr>
-              <w:t xml:space="preserve"> </w:t>
-            </w:r>
-            <w:proofErr w:type="spellStart"/>
-            <w:r>
-              <w:rPr>
-                <w:sz w:val="20"/>
-                <w:szCs w:val="20"/>
-                <w:lang w:val="en-US"/>
-              </w:rPr>
-              <w:t>Rocelle</w:t>
-            </w:r>
-            <w:proofErr w:type="spellEnd"/>
-            <w:r>
-              <w:rPr>
-                <w:sz w:val="20"/>
-                <w:szCs w:val="20"/>
-                <w:lang w:val="en-US"/>
-              </w:rPr>
-              <w:t xml:space="preserve"> U. </w:t>
-            </w:r>
-            <w:proofErr w:type="spellStart"/>
-            <w:r>
-              <w:rPr>
-                <w:sz w:val="20"/>
-                <w:szCs w:val="20"/>
-                <w:lang w:val="en-US"/>
-              </w:rPr>
-              <w:t>Camposagrado</w:t>
-            </w:r>
-            <w:proofErr w:type="spellEnd"/>
-            <w:r>
-              <w:rPr>
-                <w:sz w:val="20"/>
-                <w:szCs w:val="20"/>
-                <w:lang w:val="en-US"/>
-              </w:rPr>
-              <w:t>, MIT</w:t>
+              <w:t>Rocelle U. Camposagrado, MIT</w:t>
             </w:r>
           </w:p>
         </w:tc>

--- a/documentation/assets/documents/routing-slip-manuscript.docx
+++ b/documentation/assets/documents/routing-slip-manuscript.docx
@@ -715,14 +715,34 @@
               </w:rPr>
               <w:t xml:space="preserve"> </w:t>
             </w:r>
-            <w:r>
-              <w:rPr>
-                <w:sz w:val="20"/>
-                <w:szCs w:val="20"/>
-                <w:lang w:val="en-US"/>
-              </w:rPr>
-              <w:t>Khween Princes H. Moncayo</w:t>
-            </w:r>
+            <w:proofErr w:type="spellStart"/>
+            <w:r>
+              <w:rPr>
+                <w:sz w:val="20"/>
+                <w:szCs w:val="20"/>
+                <w:lang w:val="en-US"/>
+              </w:rPr>
+              <w:t>Khween</w:t>
+            </w:r>
+            <w:proofErr w:type="spellEnd"/>
+            <w:r>
+              <w:rPr>
+                <w:sz w:val="20"/>
+                <w:szCs w:val="20"/>
+                <w:lang w:val="en-US"/>
+              </w:rPr>
+              <w:t xml:space="preserve"> Princes H. </w:t>
+            </w:r>
+            <w:proofErr w:type="spellStart"/>
+            <w:r>
+              <w:rPr>
+                <w:sz w:val="20"/>
+                <w:szCs w:val="20"/>
+                <w:lang w:val="en-US"/>
+              </w:rPr>
+              <w:t>Moncayo</w:t>
+            </w:r>
+            <w:proofErr w:type="spellEnd"/>
           </w:p>
         </w:tc>
       </w:tr>
@@ -787,30 +807,30 @@
                 <w:szCs w:val="20"/>
                 <w:lang w:val="en-US"/>
               </w:rPr>
-              <w:t>January 4, 2022</w:t>
-            </w:r>
-          </w:p>
-        </w:tc>
-        <w:tc>
-          <w:tcPr>
-            <w:tcW w:w="1803" w:type="dxa"/>
-          </w:tcPr>
-          <w:p>
-            <w:pPr>
-              <w:jc w:val="left"/>
-              <w:rPr>
-                <w:sz w:val="20"/>
-                <w:szCs w:val="20"/>
-                <w:lang w:val="en-US"/>
-              </w:rPr>
-            </w:pPr>
-            <w:r>
-              <w:rPr>
-                <w:sz w:val="20"/>
-                <w:szCs w:val="20"/>
-                <w:lang w:val="en-US"/>
-              </w:rPr>
-              <w:t>January 4, 2022</w:t>
+              <w:t>April 17, 2021</w:t>
+            </w:r>
+          </w:p>
+        </w:tc>
+        <w:tc>
+          <w:tcPr>
+            <w:tcW w:w="1803" w:type="dxa"/>
+          </w:tcPr>
+          <w:p>
+            <w:pPr>
+              <w:jc w:val="left"/>
+              <w:rPr>
+                <w:sz w:val="20"/>
+                <w:szCs w:val="20"/>
+                <w:lang w:val="en-US"/>
+              </w:rPr>
+            </w:pPr>
+            <w:r>
+              <w:rPr>
+                <w:sz w:val="20"/>
+                <w:szCs w:val="20"/>
+                <w:lang w:val="en-US"/>
+              </w:rPr>
+              <w:t>April 21, 2022</w:t>
             </w:r>
           </w:p>
         </w:tc>
@@ -833,7 +853,7 @@
                 <w:szCs w:val="20"/>
                 <w:lang w:val="en-US"/>
               </w:rPr>
-              <w:t>Has something to be revised</w:t>
+              <w:t>Work on Chapters 2 and 3</w:t>
             </w:r>
           </w:p>
         </w:tc>
@@ -848,6 +868,8 @@
             <w:pPr>
               <w:jc w:val="center"/>
               <w:rPr>
+                <w:b/>
+                <w:bCs/>
                 <w:sz w:val="20"/>
                 <w:szCs w:val="20"/>
                 <w:lang w:val="en-US"/>
@@ -897,23 +919,31 @@
                 <w:szCs w:val="20"/>
                 <w:lang w:val="en-US"/>
               </w:rPr>
-              <w:t>March 8, 2022</w:t>
-            </w:r>
-          </w:p>
-        </w:tc>
-        <w:tc>
-          <w:tcPr>
-            <w:tcW w:w="1803" w:type="dxa"/>
-          </w:tcPr>
-          <w:p>
-            <w:pPr>
-              <w:jc w:val="left"/>
-              <w:rPr>
-                <w:sz w:val="20"/>
-                <w:szCs w:val="20"/>
-                <w:lang w:val="en-US"/>
-              </w:rPr>
-            </w:pPr>
+              <w:t>May 21, 2021</w:t>
+            </w:r>
+          </w:p>
+        </w:tc>
+        <w:tc>
+          <w:tcPr>
+            <w:tcW w:w="1803" w:type="dxa"/>
+          </w:tcPr>
+          <w:p>
+            <w:pPr>
+              <w:jc w:val="left"/>
+              <w:rPr>
+                <w:sz w:val="20"/>
+                <w:szCs w:val="20"/>
+                <w:lang w:val="en-US"/>
+              </w:rPr>
+            </w:pPr>
+            <w:r>
+              <w:rPr>
+                <w:sz w:val="20"/>
+                <w:szCs w:val="20"/>
+                <w:lang w:val="en-US"/>
+              </w:rPr>
+              <w:t>May 26, 2021</w:t>
+            </w:r>
           </w:p>
         </w:tc>
         <w:tc>
@@ -935,7 +965,7 @@
                 <w:szCs w:val="20"/>
                 <w:lang w:val="en-US"/>
               </w:rPr>
-              <w:t>Still for revisions</w:t>
+              <w:t>Has something to be revised</w:t>
             </w:r>
           </w:p>
         </w:tc>
@@ -999,30 +1029,30 @@
                 <w:szCs w:val="20"/>
                 <w:lang w:val="en-US"/>
               </w:rPr>
-              <w:t>January 13, 2022</w:t>
-            </w:r>
-          </w:p>
-        </w:tc>
-        <w:tc>
-          <w:tcPr>
-            <w:tcW w:w="1803" w:type="dxa"/>
-          </w:tcPr>
-          <w:p>
-            <w:pPr>
-              <w:jc w:val="left"/>
-              <w:rPr>
-                <w:sz w:val="20"/>
-                <w:szCs w:val="20"/>
-                <w:lang w:val="en-US"/>
-              </w:rPr>
-            </w:pPr>
-            <w:r>
-              <w:rPr>
-                <w:sz w:val="20"/>
-                <w:szCs w:val="20"/>
-                <w:lang w:val="en-US"/>
-              </w:rPr>
-              <w:t>January 13, 2022</w:t>
+              <w:t>June 7, 2021</w:t>
+            </w:r>
+          </w:p>
+        </w:tc>
+        <w:tc>
+          <w:tcPr>
+            <w:tcW w:w="1803" w:type="dxa"/>
+          </w:tcPr>
+          <w:p>
+            <w:pPr>
+              <w:jc w:val="left"/>
+              <w:rPr>
+                <w:sz w:val="20"/>
+                <w:szCs w:val="20"/>
+                <w:lang w:val="en-US"/>
+              </w:rPr>
+            </w:pPr>
+            <w:r>
+              <w:rPr>
+                <w:sz w:val="20"/>
+                <w:szCs w:val="20"/>
+                <w:lang w:val="en-US"/>
+              </w:rPr>
+              <w:t>June 7, 2021</w:t>
             </w:r>
           </w:p>
         </w:tc>
@@ -1045,7 +1075,7 @@
                 <w:szCs w:val="20"/>
                 <w:lang w:val="en-US"/>
               </w:rPr>
-              <w:t>Go for evaluation</w:t>
+              <w:t>Ok for Part A defense</w:t>
             </w:r>
           </w:p>
         </w:tc>
@@ -1103,21 +1133,37 @@
                 <w:lang w:val="en-US"/>
               </w:rPr>
             </w:pPr>
-          </w:p>
-        </w:tc>
-        <w:tc>
-          <w:tcPr>
-            <w:tcW w:w="1803" w:type="dxa"/>
-          </w:tcPr>
-          <w:p>
-            <w:pPr>
-              <w:jc w:val="left"/>
-              <w:rPr>
-                <w:sz w:val="20"/>
-                <w:szCs w:val="20"/>
-                <w:lang w:val="en-US"/>
-              </w:rPr>
-            </w:pPr>
+            <w:r>
+              <w:rPr>
+                <w:sz w:val="20"/>
+                <w:szCs w:val="20"/>
+                <w:lang w:val="en-US"/>
+              </w:rPr>
+              <w:t>January 8, 2022</w:t>
+            </w:r>
+          </w:p>
+        </w:tc>
+        <w:tc>
+          <w:tcPr>
+            <w:tcW w:w="1803" w:type="dxa"/>
+          </w:tcPr>
+          <w:p>
+            <w:pPr>
+              <w:jc w:val="left"/>
+              <w:rPr>
+                <w:sz w:val="20"/>
+                <w:szCs w:val="20"/>
+                <w:lang w:val="en-US"/>
+              </w:rPr>
+            </w:pPr>
+            <w:r>
+              <w:rPr>
+                <w:sz w:val="20"/>
+                <w:szCs w:val="20"/>
+                <w:lang w:val="en-US"/>
+              </w:rPr>
+              <w:t>January 10, 2022</w:t>
+            </w:r>
           </w:p>
         </w:tc>
         <w:tc>
@@ -1133,6 +1179,14 @@
                 <w:lang w:val="en-US"/>
               </w:rPr>
             </w:pPr>
+            <w:r>
+              <w:rPr>
+                <w:sz w:val="20"/>
+                <w:szCs w:val="20"/>
+                <w:lang w:val="en-US"/>
+              </w:rPr>
+              <w:t>Still for revisions</w:t>
+            </w:r>
           </w:p>
         </w:tc>
       </w:tr>
@@ -1189,21 +1243,37 @@
                 <w:lang w:val="en-US"/>
               </w:rPr>
             </w:pPr>
-          </w:p>
-        </w:tc>
-        <w:tc>
-          <w:tcPr>
-            <w:tcW w:w="1803" w:type="dxa"/>
-          </w:tcPr>
-          <w:p>
-            <w:pPr>
-              <w:jc w:val="left"/>
-              <w:rPr>
-                <w:sz w:val="20"/>
-                <w:szCs w:val="20"/>
-                <w:lang w:val="en-US"/>
-              </w:rPr>
-            </w:pPr>
+            <w:r>
+              <w:rPr>
+                <w:sz w:val="20"/>
+                <w:szCs w:val="20"/>
+                <w:lang w:val="en-US"/>
+              </w:rPr>
+              <w:t>January 13, 2022</w:t>
+            </w:r>
+          </w:p>
+        </w:tc>
+        <w:tc>
+          <w:tcPr>
+            <w:tcW w:w="1803" w:type="dxa"/>
+          </w:tcPr>
+          <w:p>
+            <w:pPr>
+              <w:jc w:val="left"/>
+              <w:rPr>
+                <w:sz w:val="20"/>
+                <w:szCs w:val="20"/>
+                <w:lang w:val="en-US"/>
+              </w:rPr>
+            </w:pPr>
+            <w:r>
+              <w:rPr>
+                <w:sz w:val="20"/>
+                <w:szCs w:val="20"/>
+                <w:lang w:val="en-US"/>
+              </w:rPr>
+              <w:t>January 13, 2022</w:t>
+            </w:r>
           </w:p>
         </w:tc>
         <w:tc>
@@ -1219,12 +1289,350 @@
                 <w:lang w:val="en-US"/>
               </w:rPr>
             </w:pPr>
+            <w:r>
+              <w:rPr>
+                <w:sz w:val="20"/>
+                <w:szCs w:val="20"/>
+                <w:lang w:val="en-US"/>
+              </w:rPr>
+              <w:t>Go for evaluation</w:t>
+            </w:r>
           </w:p>
         </w:tc>
       </w:tr>
       <w:tr>
         <w:tc>
           <w:tcPr>
+            <w:tcW w:w="3235" w:type="dxa"/>
+            <w:vMerge/>
+          </w:tcPr>
+          <w:p>
+            <w:pPr>
+              <w:jc w:val="center"/>
+              <w:rPr>
+                <w:sz w:val="20"/>
+                <w:szCs w:val="20"/>
+                <w:lang w:val="en-US"/>
+              </w:rPr>
+            </w:pPr>
+          </w:p>
+        </w:tc>
+        <w:tc>
+          <w:tcPr>
+            <w:tcW w:w="371" w:type="dxa"/>
+          </w:tcPr>
+          <w:p>
+            <w:pPr>
+              <w:jc w:val="center"/>
+              <w:rPr>
+                <w:sz w:val="20"/>
+                <w:szCs w:val="20"/>
+                <w:lang w:val="en-US"/>
+              </w:rPr>
+            </w:pPr>
+            <w:r>
+              <w:rPr>
+                <w:sz w:val="20"/>
+                <w:szCs w:val="20"/>
+                <w:lang w:val="en-US"/>
+              </w:rPr>
+              <w:t>6</w:t>
+            </w:r>
+          </w:p>
+        </w:tc>
+        <w:tc>
+          <w:tcPr>
+            <w:tcW w:w="1803" w:type="dxa"/>
+          </w:tcPr>
+          <w:p>
+            <w:pPr>
+              <w:jc w:val="left"/>
+              <w:rPr>
+                <w:sz w:val="20"/>
+                <w:szCs w:val="20"/>
+                <w:lang w:val="en-US"/>
+              </w:rPr>
+            </w:pPr>
+            <w:r>
+              <w:rPr>
+                <w:sz w:val="20"/>
+                <w:szCs w:val="20"/>
+                <w:lang w:val="en-US"/>
+              </w:rPr>
+              <w:t>March 7, 2022</w:t>
+            </w:r>
+          </w:p>
+        </w:tc>
+        <w:tc>
+          <w:tcPr>
+            <w:tcW w:w="1803" w:type="dxa"/>
+          </w:tcPr>
+          <w:p>
+            <w:pPr>
+              <w:jc w:val="left"/>
+              <w:rPr>
+                <w:sz w:val="20"/>
+                <w:szCs w:val="20"/>
+                <w:lang w:val="en-US"/>
+              </w:rPr>
+            </w:pPr>
+            <w:r>
+              <w:rPr>
+                <w:sz w:val="20"/>
+                <w:szCs w:val="20"/>
+                <w:lang w:val="en-US"/>
+              </w:rPr>
+              <w:t>March 14, 2022</w:t>
+            </w:r>
+          </w:p>
+        </w:tc>
+        <w:tc>
+          <w:tcPr>
+            <w:tcW w:w="1804" w:type="dxa"/>
+          </w:tcPr>
+          <w:p>
+            <w:pPr>
+              <w:jc w:val="left"/>
+              <w:rPr>
+                <w:sz w:val="20"/>
+                <w:szCs w:val="20"/>
+                <w:lang w:val="en-US"/>
+              </w:rPr>
+            </w:pPr>
+            <w:r>
+              <w:rPr>
+                <w:sz w:val="20"/>
+                <w:szCs w:val="20"/>
+                <w:lang w:val="en-US"/>
+              </w:rPr>
+              <w:t>Has something to be revised</w:t>
+            </w:r>
+          </w:p>
+        </w:tc>
+      </w:tr>
+      <w:tr>
+        <w:tc>
+          <w:tcPr>
+            <w:tcW w:w="3235" w:type="dxa"/>
+            <w:vMerge/>
+          </w:tcPr>
+          <w:p>
+            <w:pPr>
+              <w:jc w:val="center"/>
+              <w:rPr>
+                <w:sz w:val="20"/>
+                <w:szCs w:val="20"/>
+                <w:lang w:val="en-US"/>
+              </w:rPr>
+            </w:pPr>
+          </w:p>
+        </w:tc>
+        <w:tc>
+          <w:tcPr>
+            <w:tcW w:w="371" w:type="dxa"/>
+          </w:tcPr>
+          <w:p>
+            <w:pPr>
+              <w:jc w:val="center"/>
+              <w:rPr>
+                <w:sz w:val="20"/>
+                <w:szCs w:val="20"/>
+                <w:lang w:val="en-US"/>
+              </w:rPr>
+            </w:pPr>
+            <w:r>
+              <w:rPr>
+                <w:sz w:val="20"/>
+                <w:szCs w:val="20"/>
+                <w:lang w:val="en-US"/>
+              </w:rPr>
+              <w:t>7</w:t>
+            </w:r>
+          </w:p>
+        </w:tc>
+        <w:tc>
+          <w:tcPr>
+            <w:tcW w:w="1803" w:type="dxa"/>
+          </w:tcPr>
+          <w:p>
+            <w:pPr>
+              <w:jc w:val="left"/>
+              <w:rPr>
+                <w:sz w:val="20"/>
+                <w:szCs w:val="20"/>
+                <w:lang w:val="en-US"/>
+              </w:rPr>
+            </w:pPr>
+            <w:r>
+              <w:rPr>
+                <w:sz w:val="20"/>
+                <w:szCs w:val="20"/>
+                <w:lang w:val="en-US"/>
+              </w:rPr>
+              <w:t>March 15, 2022</w:t>
+            </w:r>
+          </w:p>
+        </w:tc>
+        <w:tc>
+          <w:tcPr>
+            <w:tcW w:w="1803" w:type="dxa"/>
+          </w:tcPr>
+          <w:p>
+            <w:pPr>
+              <w:jc w:val="left"/>
+              <w:rPr>
+                <w:sz w:val="20"/>
+                <w:szCs w:val="20"/>
+                <w:lang w:val="en-US"/>
+              </w:rPr>
+            </w:pPr>
+            <w:r>
+              <w:rPr>
+                <w:sz w:val="20"/>
+                <w:szCs w:val="20"/>
+                <w:lang w:val="en-US"/>
+              </w:rPr>
+              <w:t>March 16, 2022</w:t>
+            </w:r>
+          </w:p>
+        </w:tc>
+        <w:tc>
+          <w:tcPr>
+            <w:tcW w:w="1804" w:type="dxa"/>
+          </w:tcPr>
+          <w:p>
+            <w:pPr>
+              <w:jc w:val="left"/>
+              <w:rPr>
+                <w:sz w:val="20"/>
+                <w:szCs w:val="20"/>
+                <w:lang w:val="en-US"/>
+              </w:rPr>
+            </w:pPr>
+            <w:r>
+              <w:rPr>
+                <w:sz w:val="20"/>
+                <w:szCs w:val="20"/>
+                <w:lang w:val="en-US"/>
+              </w:rPr>
+              <w:t>Still for revisions</w:t>
+            </w:r>
+          </w:p>
+        </w:tc>
+      </w:tr>
+      <w:tr>
+        <w:tc>
+          <w:tcPr>
+            <w:tcW w:w="3235" w:type="dxa"/>
+            <w:vMerge/>
+          </w:tcPr>
+          <w:p>
+            <w:pPr>
+              <w:jc w:val="center"/>
+              <w:rPr>
+                <w:sz w:val="20"/>
+                <w:szCs w:val="20"/>
+                <w:lang w:val="en-US"/>
+              </w:rPr>
+            </w:pPr>
+          </w:p>
+        </w:tc>
+        <w:tc>
+          <w:tcPr>
+            <w:tcW w:w="371" w:type="dxa"/>
+          </w:tcPr>
+          <w:p>
+            <w:pPr>
+              <w:jc w:val="center"/>
+              <w:rPr>
+                <w:sz w:val="20"/>
+                <w:szCs w:val="20"/>
+                <w:lang w:val="en-US"/>
+              </w:rPr>
+            </w:pPr>
+            <w:r>
+              <w:rPr>
+                <w:sz w:val="20"/>
+                <w:szCs w:val="20"/>
+                <w:lang w:val="en-US"/>
+              </w:rPr>
+              <w:t>8</w:t>
+            </w:r>
+          </w:p>
+        </w:tc>
+        <w:tc>
+          <w:tcPr>
+            <w:tcW w:w="1803" w:type="dxa"/>
+          </w:tcPr>
+          <w:p>
+            <w:pPr>
+              <w:jc w:val="left"/>
+              <w:rPr>
+                <w:sz w:val="20"/>
+                <w:szCs w:val="20"/>
+                <w:lang w:val="en-US"/>
+              </w:rPr>
+            </w:pPr>
+            <w:r>
+              <w:rPr>
+                <w:sz w:val="20"/>
+                <w:szCs w:val="20"/>
+                <w:lang w:val="en-US"/>
+              </w:rPr>
+              <w:t>March 17, 2022</w:t>
+            </w:r>
+          </w:p>
+        </w:tc>
+        <w:tc>
+          <w:tcPr>
+            <w:tcW w:w="1803" w:type="dxa"/>
+          </w:tcPr>
+          <w:p>
+            <w:pPr>
+              <w:jc w:val="left"/>
+              <w:rPr>
+                <w:sz w:val="20"/>
+                <w:szCs w:val="20"/>
+                <w:lang w:val="en-US"/>
+              </w:rPr>
+            </w:pPr>
+            <w:r>
+              <w:rPr>
+                <w:sz w:val="20"/>
+                <w:szCs w:val="20"/>
+                <w:lang w:val="en-US"/>
+              </w:rPr>
+              <w:t>March 23, 2022</w:t>
+            </w:r>
+          </w:p>
+        </w:tc>
+        <w:tc>
+          <w:tcPr>
+            <w:tcW w:w="1804" w:type="dxa"/>
+          </w:tcPr>
+          <w:p>
+            <w:pPr>
+              <w:jc w:val="left"/>
+              <w:rPr>
+                <w:sz w:val="20"/>
+                <w:szCs w:val="20"/>
+                <w:lang w:val="en-US"/>
+              </w:rPr>
+            </w:pPr>
+            <w:r>
+              <w:rPr>
+                <w:sz w:val="20"/>
+                <w:szCs w:val="20"/>
+                <w:lang w:val="en-US"/>
+              </w:rPr>
+              <w:t>Ok for Part B defense</w:t>
+            </w:r>
+          </w:p>
+        </w:tc>
+      </w:tr>
+      <w:tr>
+        <w:tc>
+          <w:tcPr>
             <w:tcW w:w="9016" w:type="dxa"/>
             <w:gridSpan w:val="5"/>
           </w:tcPr>
@@ -1337,30 +1745,30 @@
                 <w:szCs w:val="20"/>
                 <w:lang w:val="en-US"/>
               </w:rPr>
-              <w:t>January 4, 2022</w:t>
-            </w:r>
-          </w:p>
-        </w:tc>
-        <w:tc>
-          <w:tcPr>
-            <w:tcW w:w="1803" w:type="dxa"/>
-          </w:tcPr>
-          <w:p>
-            <w:pPr>
-              <w:jc w:val="left"/>
-              <w:rPr>
-                <w:sz w:val="20"/>
-                <w:szCs w:val="20"/>
-                <w:lang w:val="en-US"/>
-              </w:rPr>
-            </w:pPr>
-            <w:r>
-              <w:rPr>
-                <w:sz w:val="20"/>
-                <w:szCs w:val="20"/>
-                <w:lang w:val="en-US"/>
-              </w:rPr>
-              <w:t>January 4, 2022</w:t>
+              <w:t>April 17, 2021</w:t>
+            </w:r>
+          </w:p>
+        </w:tc>
+        <w:tc>
+          <w:tcPr>
+            <w:tcW w:w="1803" w:type="dxa"/>
+          </w:tcPr>
+          <w:p>
+            <w:pPr>
+              <w:jc w:val="left"/>
+              <w:rPr>
+                <w:sz w:val="20"/>
+                <w:szCs w:val="20"/>
+                <w:lang w:val="en-US"/>
+              </w:rPr>
+            </w:pPr>
+            <w:r>
+              <w:rPr>
+                <w:sz w:val="20"/>
+                <w:szCs w:val="20"/>
+                <w:lang w:val="en-US"/>
+              </w:rPr>
+              <w:t>April 21, 2021</w:t>
             </w:r>
           </w:p>
         </w:tc>
@@ -1447,23 +1855,31 @@
                 <w:szCs w:val="20"/>
                 <w:lang w:val="en-US"/>
               </w:rPr>
-              <w:t>March 8, 2022</w:t>
-            </w:r>
-          </w:p>
-        </w:tc>
-        <w:tc>
-          <w:tcPr>
-            <w:tcW w:w="1803" w:type="dxa"/>
-          </w:tcPr>
-          <w:p>
-            <w:pPr>
-              <w:jc w:val="left"/>
-              <w:rPr>
-                <w:sz w:val="20"/>
-                <w:szCs w:val="20"/>
-                <w:lang w:val="en-US"/>
-              </w:rPr>
-            </w:pPr>
+              <w:t>May 21, 2021</w:t>
+            </w:r>
+          </w:p>
+        </w:tc>
+        <w:tc>
+          <w:tcPr>
+            <w:tcW w:w="1803" w:type="dxa"/>
+          </w:tcPr>
+          <w:p>
+            <w:pPr>
+              <w:jc w:val="left"/>
+              <w:rPr>
+                <w:sz w:val="20"/>
+                <w:szCs w:val="20"/>
+                <w:lang w:val="en-US"/>
+              </w:rPr>
+            </w:pPr>
+            <w:r>
+              <w:rPr>
+                <w:sz w:val="20"/>
+                <w:szCs w:val="20"/>
+                <w:lang w:val="en-US"/>
+              </w:rPr>
+              <w:t>May 26, 2021</w:t>
+            </w:r>
           </w:p>
         </w:tc>
         <w:tc>
@@ -1549,30 +1965,30 @@
                 <w:szCs w:val="20"/>
                 <w:lang w:val="en-US"/>
               </w:rPr>
-              <w:t>January 13, 2022</w:t>
-            </w:r>
-          </w:p>
-        </w:tc>
-        <w:tc>
-          <w:tcPr>
-            <w:tcW w:w="1803" w:type="dxa"/>
-          </w:tcPr>
-          <w:p>
-            <w:pPr>
-              <w:jc w:val="left"/>
-              <w:rPr>
-                <w:sz w:val="20"/>
-                <w:szCs w:val="20"/>
-                <w:lang w:val="en-US"/>
-              </w:rPr>
-            </w:pPr>
-            <w:r>
-              <w:rPr>
-                <w:sz w:val="20"/>
-                <w:szCs w:val="20"/>
-                <w:lang w:val="en-US"/>
-              </w:rPr>
-              <w:t>January 13, 2022</w:t>
+              <w:t>June 7, 2021</w:t>
+            </w:r>
+          </w:p>
+        </w:tc>
+        <w:tc>
+          <w:tcPr>
+            <w:tcW w:w="1803" w:type="dxa"/>
+          </w:tcPr>
+          <w:p>
+            <w:pPr>
+              <w:jc w:val="left"/>
+              <w:rPr>
+                <w:sz w:val="20"/>
+                <w:szCs w:val="20"/>
+                <w:lang w:val="en-US"/>
+              </w:rPr>
+            </w:pPr>
+            <w:r>
+              <w:rPr>
+                <w:sz w:val="20"/>
+                <w:szCs w:val="20"/>
+                <w:lang w:val="en-US"/>
+              </w:rPr>
+              <w:t>June 7, 2021</w:t>
             </w:r>
           </w:p>
         </w:tc>
@@ -1595,7 +2011,7 @@
                 <w:szCs w:val="20"/>
                 <w:lang w:val="en-US"/>
               </w:rPr>
-              <w:t>Go for evaluation</w:t>
+              <w:t>Ok for Part A defense</w:t>
             </w:r>
           </w:p>
         </w:tc>
@@ -1653,21 +2069,37 @@
                 <w:lang w:val="en-US"/>
               </w:rPr>
             </w:pPr>
-          </w:p>
-        </w:tc>
-        <w:tc>
-          <w:tcPr>
-            <w:tcW w:w="1803" w:type="dxa"/>
-          </w:tcPr>
-          <w:p>
-            <w:pPr>
-              <w:jc w:val="left"/>
-              <w:rPr>
-                <w:sz w:val="20"/>
-                <w:szCs w:val="20"/>
-                <w:lang w:val="en-US"/>
-              </w:rPr>
-            </w:pPr>
+            <w:r>
+              <w:rPr>
+                <w:sz w:val="20"/>
+                <w:szCs w:val="20"/>
+                <w:lang w:val="en-US"/>
+              </w:rPr>
+              <w:t>January 13, 2022</w:t>
+            </w:r>
+          </w:p>
+        </w:tc>
+        <w:tc>
+          <w:tcPr>
+            <w:tcW w:w="1803" w:type="dxa"/>
+          </w:tcPr>
+          <w:p>
+            <w:pPr>
+              <w:jc w:val="left"/>
+              <w:rPr>
+                <w:sz w:val="20"/>
+                <w:szCs w:val="20"/>
+                <w:lang w:val="en-US"/>
+              </w:rPr>
+            </w:pPr>
+            <w:r>
+              <w:rPr>
+                <w:sz w:val="20"/>
+                <w:szCs w:val="20"/>
+                <w:lang w:val="en-US"/>
+              </w:rPr>
+              <w:t>January 13, 2022</w:t>
+            </w:r>
           </w:p>
         </w:tc>
         <w:tc>
@@ -1683,6 +2115,14 @@
                 <w:lang w:val="en-US"/>
               </w:rPr>
             </w:pPr>
+            <w:r>
+              <w:rPr>
+                <w:sz w:val="20"/>
+                <w:szCs w:val="20"/>
+                <w:lang w:val="en-US"/>
+              </w:rPr>
+              <w:t>Go for evaluation</w:t>
+            </w:r>
           </w:p>
         </w:tc>
       </w:tr>
@@ -1739,21 +2179,37 @@
                 <w:lang w:val="en-US"/>
               </w:rPr>
             </w:pPr>
-          </w:p>
-        </w:tc>
-        <w:tc>
-          <w:tcPr>
-            <w:tcW w:w="1803" w:type="dxa"/>
-          </w:tcPr>
-          <w:p>
-            <w:pPr>
-              <w:jc w:val="left"/>
-              <w:rPr>
-                <w:sz w:val="20"/>
-                <w:szCs w:val="20"/>
-                <w:lang w:val="en-US"/>
-              </w:rPr>
-            </w:pPr>
+            <w:r>
+              <w:rPr>
+                <w:sz w:val="20"/>
+                <w:szCs w:val="20"/>
+                <w:lang w:val="en-US"/>
+              </w:rPr>
+              <w:t>March 15, 2022</w:t>
+            </w:r>
+          </w:p>
+        </w:tc>
+        <w:tc>
+          <w:tcPr>
+            <w:tcW w:w="1803" w:type="dxa"/>
+          </w:tcPr>
+          <w:p>
+            <w:pPr>
+              <w:jc w:val="left"/>
+              <w:rPr>
+                <w:sz w:val="20"/>
+                <w:szCs w:val="20"/>
+                <w:lang w:val="en-US"/>
+              </w:rPr>
+            </w:pPr>
+            <w:r>
+              <w:rPr>
+                <w:sz w:val="20"/>
+                <w:szCs w:val="20"/>
+                <w:lang w:val="en-US"/>
+              </w:rPr>
+              <w:t>March 16, 2022</w:t>
+            </w:r>
           </w:p>
         </w:tc>
         <w:tc>
@@ -1769,12 +2225,130 @@
                 <w:lang w:val="en-US"/>
               </w:rPr>
             </w:pPr>
+            <w:r>
+              <w:rPr>
+                <w:sz w:val="20"/>
+                <w:szCs w:val="20"/>
+                <w:lang w:val="en-US"/>
+              </w:rPr>
+              <w:t>Still for revisions</w:t>
+            </w:r>
           </w:p>
         </w:tc>
       </w:tr>
       <w:tr>
         <w:tc>
           <w:tcPr>
+            <w:tcW w:w="3235" w:type="dxa"/>
+            <w:vMerge/>
+          </w:tcPr>
+          <w:p>
+            <w:pPr>
+              <w:jc w:val="center"/>
+              <w:rPr>
+                <w:sz w:val="20"/>
+                <w:szCs w:val="20"/>
+                <w:lang w:val="en-US"/>
+              </w:rPr>
+            </w:pPr>
+          </w:p>
+        </w:tc>
+        <w:tc>
+          <w:tcPr>
+            <w:tcW w:w="371" w:type="dxa"/>
+          </w:tcPr>
+          <w:p>
+            <w:pPr>
+              <w:jc w:val="center"/>
+              <w:rPr>
+                <w:sz w:val="20"/>
+                <w:szCs w:val="20"/>
+                <w:lang w:val="en-US"/>
+              </w:rPr>
+            </w:pPr>
+            <w:r>
+              <w:rPr>
+                <w:sz w:val="20"/>
+                <w:szCs w:val="20"/>
+                <w:lang w:val="en-US"/>
+              </w:rPr>
+              <w:t>6</w:t>
+            </w:r>
+          </w:p>
+        </w:tc>
+        <w:tc>
+          <w:tcPr>
+            <w:tcW w:w="1803" w:type="dxa"/>
+          </w:tcPr>
+          <w:p>
+            <w:pPr>
+              <w:jc w:val="left"/>
+              <w:rPr>
+                <w:sz w:val="20"/>
+                <w:szCs w:val="20"/>
+                <w:lang w:val="en-US"/>
+              </w:rPr>
+            </w:pPr>
+            <w:r>
+              <w:rPr>
+                <w:sz w:val="20"/>
+                <w:szCs w:val="20"/>
+                <w:lang w:val="en-US"/>
+              </w:rPr>
+              <w:t>March 17, 2022</w:t>
+            </w:r>
+          </w:p>
+        </w:tc>
+        <w:tc>
+          <w:tcPr>
+            <w:tcW w:w="1803" w:type="dxa"/>
+          </w:tcPr>
+          <w:p>
+            <w:pPr>
+              <w:jc w:val="left"/>
+              <w:rPr>
+                <w:sz w:val="20"/>
+                <w:szCs w:val="20"/>
+                <w:lang w:val="en-US"/>
+              </w:rPr>
+            </w:pPr>
+            <w:r>
+              <w:rPr>
+                <w:sz w:val="20"/>
+                <w:szCs w:val="20"/>
+                <w:lang w:val="en-US"/>
+              </w:rPr>
+              <w:t>March 23, 2022</w:t>
+            </w:r>
+          </w:p>
+        </w:tc>
+        <w:tc>
+          <w:tcPr>
+            <w:tcW w:w="1804" w:type="dxa"/>
+          </w:tcPr>
+          <w:p>
+            <w:pPr>
+              <w:jc w:val="left"/>
+              <w:rPr>
+                <w:sz w:val="20"/>
+                <w:szCs w:val="20"/>
+                <w:lang w:val="en-US"/>
+              </w:rPr>
+            </w:pPr>
+            <w:r>
+              <w:rPr>
+                <w:sz w:val="20"/>
+                <w:szCs w:val="20"/>
+                <w:lang w:val="en-US"/>
+              </w:rPr>
+              <w:t>Ok for Part B defense</w:t>
+            </w:r>
+          </w:p>
+        </w:tc>
+      </w:tr>
+      <w:tr>
+        <w:tc>
+          <w:tcPr>
             <w:tcW w:w="9016" w:type="dxa"/>
             <w:gridSpan w:val="5"/>
           </w:tcPr>
@@ -2291,13 +2865,41 @@
               </w:rPr>
               <w:t xml:space="preserve"> </w:t>
             </w:r>
-            <w:r>
-              <w:rPr>
-                <w:sz w:val="20"/>
-                <w:szCs w:val="20"/>
-                <w:lang w:val="en-US"/>
-              </w:rPr>
-              <w:t>Donnalyn B. Montallana, MIT</w:t>
+            <w:proofErr w:type="spellStart"/>
+            <w:r>
+              <w:rPr>
+                <w:sz w:val="20"/>
+                <w:szCs w:val="20"/>
+                <w:lang w:val="en-US"/>
+              </w:rPr>
+              <w:t>Donnalyn</w:t>
+            </w:r>
+            <w:proofErr w:type="spellEnd"/>
+            <w:r>
+              <w:rPr>
+                <w:sz w:val="20"/>
+                <w:szCs w:val="20"/>
+                <w:lang w:val="en-US"/>
+              </w:rPr>
+              <w:t xml:space="preserve"> B. </w:t>
+            </w:r>
+            <w:proofErr w:type="spellStart"/>
+            <w:r>
+              <w:rPr>
+                <w:sz w:val="20"/>
+                <w:szCs w:val="20"/>
+                <w:lang w:val="en-US"/>
+              </w:rPr>
+              <w:t>Montallana</w:t>
+            </w:r>
+            <w:proofErr w:type="spellEnd"/>
+            <w:r>
+              <w:rPr>
+                <w:sz w:val="20"/>
+                <w:szCs w:val="20"/>
+                <w:lang w:val="en-US"/>
+              </w:rPr>
+              <w:t>, MIT</w:t>
             </w:r>
           </w:p>
         </w:tc>
@@ -2357,21 +2959,37 @@
                 <w:lang w:val="en-US"/>
               </w:rPr>
             </w:pPr>
-          </w:p>
-        </w:tc>
-        <w:tc>
-          <w:tcPr>
-            <w:tcW w:w="1803" w:type="dxa"/>
-          </w:tcPr>
-          <w:p>
-            <w:pPr>
-              <w:jc w:val="left"/>
-              <w:rPr>
-                <w:sz w:val="20"/>
-                <w:szCs w:val="20"/>
-                <w:lang w:val="en-US"/>
-              </w:rPr>
-            </w:pPr>
+            <w:r>
+              <w:rPr>
+                <w:sz w:val="20"/>
+                <w:szCs w:val="20"/>
+                <w:lang w:val="en-US"/>
+              </w:rPr>
+              <w:t>June 8, 2021</w:t>
+            </w:r>
+          </w:p>
+        </w:tc>
+        <w:tc>
+          <w:tcPr>
+            <w:tcW w:w="1803" w:type="dxa"/>
+          </w:tcPr>
+          <w:p>
+            <w:pPr>
+              <w:jc w:val="left"/>
+              <w:rPr>
+                <w:sz w:val="20"/>
+                <w:szCs w:val="20"/>
+                <w:lang w:val="en-US"/>
+              </w:rPr>
+            </w:pPr>
+            <w:r>
+              <w:rPr>
+                <w:sz w:val="20"/>
+                <w:szCs w:val="20"/>
+                <w:lang w:val="en-US"/>
+              </w:rPr>
+              <w:t>August 3, 2021</w:t>
+            </w:r>
           </w:p>
         </w:tc>
         <w:tc>
@@ -2777,13 +3395,41 @@
               </w:rPr>
               <w:t xml:space="preserve"> </w:t>
             </w:r>
-            <w:r>
-              <w:rPr>
-                <w:sz w:val="20"/>
-                <w:szCs w:val="20"/>
-                <w:lang w:val="en-US"/>
-              </w:rPr>
-              <w:t>Rocelle U. Camposagrado, MIT</w:t>
+            <w:proofErr w:type="spellStart"/>
+            <w:r>
+              <w:rPr>
+                <w:sz w:val="20"/>
+                <w:szCs w:val="20"/>
+                <w:lang w:val="en-US"/>
+              </w:rPr>
+              <w:t>Rocelle</w:t>
+            </w:r>
+            <w:proofErr w:type="spellEnd"/>
+            <w:r>
+              <w:rPr>
+                <w:sz w:val="20"/>
+                <w:szCs w:val="20"/>
+                <w:lang w:val="en-US"/>
+              </w:rPr>
+              <w:t xml:space="preserve"> U. </w:t>
+            </w:r>
+            <w:proofErr w:type="spellStart"/>
+            <w:r>
+              <w:rPr>
+                <w:sz w:val="20"/>
+                <w:szCs w:val="20"/>
+                <w:lang w:val="en-US"/>
+              </w:rPr>
+              <w:t>Camposagrado</w:t>
+            </w:r>
+            <w:proofErr w:type="spellEnd"/>
+            <w:r>
+              <w:rPr>
+                <w:sz w:val="20"/>
+                <w:szCs w:val="20"/>
+                <w:lang w:val="en-US"/>
+              </w:rPr>
+              <w:t>, MIT</w:t>
             </w:r>
           </w:p>
         </w:tc>
@@ -2843,21 +3489,37 @@
                 <w:lang w:val="en-US"/>
               </w:rPr>
             </w:pPr>
-          </w:p>
-        </w:tc>
-        <w:tc>
-          <w:tcPr>
-            <w:tcW w:w="1803" w:type="dxa"/>
-          </w:tcPr>
-          <w:p>
-            <w:pPr>
-              <w:jc w:val="left"/>
-              <w:rPr>
-                <w:sz w:val="20"/>
-                <w:szCs w:val="20"/>
-                <w:lang w:val="en-US"/>
-              </w:rPr>
-            </w:pPr>
+            <w:r>
+              <w:rPr>
+                <w:sz w:val="20"/>
+                <w:szCs w:val="20"/>
+                <w:lang w:val="en-US"/>
+              </w:rPr>
+              <w:t>June 8, 2021</w:t>
+            </w:r>
+          </w:p>
+        </w:tc>
+        <w:tc>
+          <w:tcPr>
+            <w:tcW w:w="1803" w:type="dxa"/>
+          </w:tcPr>
+          <w:p>
+            <w:pPr>
+              <w:jc w:val="left"/>
+              <w:rPr>
+                <w:sz w:val="20"/>
+                <w:szCs w:val="20"/>
+                <w:lang w:val="en-US"/>
+              </w:rPr>
+            </w:pPr>
+            <w:r>
+              <w:rPr>
+                <w:sz w:val="20"/>
+                <w:szCs w:val="20"/>
+                <w:lang w:val="en-US"/>
+              </w:rPr>
+              <w:t>August 3, 2021</w:t>
+            </w:r>
           </w:p>
         </w:tc>
         <w:tc>

--- a/documentation/assets/documents/routing-slip-manuscript.docx
+++ b/documentation/assets/documents/routing-slip-manuscript.docx
@@ -715,34 +715,14 @@
               </w:rPr>
               <w:t xml:space="preserve"> </w:t>
             </w:r>
-            <w:proofErr w:type="spellStart"/>
-            <w:r>
-              <w:rPr>
-                <w:sz w:val="20"/>
-                <w:szCs w:val="20"/>
-                <w:lang w:val="en-US"/>
-              </w:rPr>
-              <w:t>Khween</w:t>
-            </w:r>
-            <w:proofErr w:type="spellEnd"/>
-            <w:r>
-              <w:rPr>
-                <w:sz w:val="20"/>
-                <w:szCs w:val="20"/>
-                <w:lang w:val="en-US"/>
-              </w:rPr>
-              <w:t xml:space="preserve"> Princes H. </w:t>
-            </w:r>
-            <w:proofErr w:type="spellStart"/>
-            <w:r>
-              <w:rPr>
-                <w:sz w:val="20"/>
-                <w:szCs w:val="20"/>
-                <w:lang w:val="en-US"/>
-              </w:rPr>
-              <w:t>Moncayo</w:t>
-            </w:r>
-            <w:proofErr w:type="spellEnd"/>
+            <w:r>
+              <w:rPr>
+                <w:sz w:val="20"/>
+                <w:szCs w:val="20"/>
+                <w:lang w:val="en-US"/>
+              </w:rPr>
+              <w:t>Khween Princes H. Moncayo</w:t>
+            </w:r>
           </w:p>
         </w:tc>
       </w:tr>
@@ -1633,6 +1613,226 @@
       <w:tr>
         <w:tc>
           <w:tcPr>
+            <w:tcW w:w="3235" w:type="dxa"/>
+            <w:vMerge/>
+          </w:tcPr>
+          <w:p>
+            <w:pPr>
+              <w:jc w:val="center"/>
+              <w:rPr>
+                <w:sz w:val="20"/>
+                <w:szCs w:val="20"/>
+                <w:lang w:val="en-US"/>
+              </w:rPr>
+            </w:pPr>
+          </w:p>
+        </w:tc>
+        <w:tc>
+          <w:tcPr>
+            <w:tcW w:w="371" w:type="dxa"/>
+          </w:tcPr>
+          <w:p>
+            <w:pPr>
+              <w:jc w:val="center"/>
+              <w:rPr>
+                <w:sz w:val="20"/>
+                <w:szCs w:val="20"/>
+                <w:lang w:val="en-US"/>
+              </w:rPr>
+            </w:pPr>
+            <w:r>
+              <w:rPr>
+                <w:sz w:val="20"/>
+                <w:szCs w:val="20"/>
+                <w:lang w:val="en-US"/>
+              </w:rPr>
+              <w:t>9</w:t>
+            </w:r>
+          </w:p>
+        </w:tc>
+        <w:tc>
+          <w:tcPr>
+            <w:tcW w:w="1803" w:type="dxa"/>
+          </w:tcPr>
+          <w:p>
+            <w:pPr>
+              <w:jc w:val="left"/>
+              <w:rPr>
+                <w:sz w:val="20"/>
+                <w:szCs w:val="20"/>
+                <w:lang w:val="en-US"/>
+              </w:rPr>
+            </w:pPr>
+            <w:r>
+              <w:rPr>
+                <w:sz w:val="20"/>
+                <w:szCs w:val="20"/>
+                <w:lang w:val="en-US"/>
+              </w:rPr>
+              <w:t>May 26, 2022</w:t>
+            </w:r>
+          </w:p>
+        </w:tc>
+        <w:tc>
+          <w:tcPr>
+            <w:tcW w:w="1803" w:type="dxa"/>
+          </w:tcPr>
+          <w:p>
+            <w:pPr>
+              <w:jc w:val="left"/>
+              <w:rPr>
+                <w:sz w:val="20"/>
+                <w:szCs w:val="20"/>
+                <w:lang w:val="en-US"/>
+              </w:rPr>
+            </w:pPr>
+            <w:r>
+              <w:rPr>
+                <w:sz w:val="20"/>
+                <w:szCs w:val="20"/>
+                <w:lang w:val="en-US"/>
+              </w:rPr>
+              <w:t>May 27, 2022</w:t>
+            </w:r>
+          </w:p>
+        </w:tc>
+        <w:tc>
+          <w:tcPr>
+            <w:tcW w:w="1804" w:type="dxa"/>
+          </w:tcPr>
+          <w:p>
+            <w:pPr>
+              <w:jc w:val="left"/>
+              <w:rPr>
+                <w:sz w:val="20"/>
+                <w:szCs w:val="20"/>
+                <w:lang w:val="en-US"/>
+              </w:rPr>
+            </w:pPr>
+            <w:r>
+              <w:rPr>
+                <w:sz w:val="20"/>
+                <w:szCs w:val="20"/>
+                <w:lang w:val="en-US"/>
+              </w:rPr>
+              <w:t>Still for revisions</w:t>
+            </w:r>
+          </w:p>
+        </w:tc>
+      </w:tr>
+      <w:tr>
+        <w:tc>
+          <w:tcPr>
+            <w:tcW w:w="3235" w:type="dxa"/>
+            <w:vMerge/>
+          </w:tcPr>
+          <w:p>
+            <w:pPr>
+              <w:jc w:val="center"/>
+              <w:rPr>
+                <w:sz w:val="20"/>
+                <w:szCs w:val="20"/>
+                <w:lang w:val="en-US"/>
+              </w:rPr>
+            </w:pPr>
+          </w:p>
+        </w:tc>
+        <w:tc>
+          <w:tcPr>
+            <w:tcW w:w="371" w:type="dxa"/>
+          </w:tcPr>
+          <w:p>
+            <w:pPr>
+              <w:jc w:val="center"/>
+              <w:rPr>
+                <w:sz w:val="20"/>
+                <w:szCs w:val="20"/>
+                <w:lang w:val="en-US"/>
+              </w:rPr>
+            </w:pPr>
+            <w:r>
+              <w:rPr>
+                <w:sz w:val="20"/>
+                <w:szCs w:val="20"/>
+                <w:lang w:val="en-US"/>
+              </w:rPr>
+              <w:t>10</w:t>
+            </w:r>
+          </w:p>
+        </w:tc>
+        <w:tc>
+          <w:tcPr>
+            <w:tcW w:w="1803" w:type="dxa"/>
+          </w:tcPr>
+          <w:p>
+            <w:pPr>
+              <w:jc w:val="left"/>
+              <w:rPr>
+                <w:sz w:val="20"/>
+                <w:szCs w:val="20"/>
+                <w:lang w:val="en-US"/>
+              </w:rPr>
+            </w:pPr>
+            <w:r>
+              <w:rPr>
+                <w:sz w:val="20"/>
+                <w:szCs w:val="20"/>
+                <w:lang w:val="en-US"/>
+              </w:rPr>
+              <w:t>June 4, 2022</w:t>
+            </w:r>
+          </w:p>
+        </w:tc>
+        <w:tc>
+          <w:tcPr>
+            <w:tcW w:w="1803" w:type="dxa"/>
+          </w:tcPr>
+          <w:p>
+            <w:pPr>
+              <w:jc w:val="left"/>
+              <w:rPr>
+                <w:sz w:val="20"/>
+                <w:szCs w:val="20"/>
+                <w:lang w:val="en-US"/>
+              </w:rPr>
+            </w:pPr>
+            <w:r>
+              <w:rPr>
+                <w:sz w:val="20"/>
+                <w:szCs w:val="20"/>
+                <w:lang w:val="en-US"/>
+              </w:rPr>
+              <w:t>June 4, 2022</w:t>
+            </w:r>
+          </w:p>
+        </w:tc>
+        <w:tc>
+          <w:tcPr>
+            <w:tcW w:w="1804" w:type="dxa"/>
+          </w:tcPr>
+          <w:p>
+            <w:pPr>
+              <w:jc w:val="left"/>
+              <w:rPr>
+                <w:sz w:val="20"/>
+                <w:szCs w:val="20"/>
+                <w:lang w:val="en-US"/>
+              </w:rPr>
+            </w:pPr>
+            <w:r>
+              <w:rPr>
+                <w:sz w:val="20"/>
+                <w:szCs w:val="20"/>
+                <w:lang w:val="en-US"/>
+              </w:rPr>
+              <w:t>Go for English Critic</w:t>
+            </w:r>
+          </w:p>
+        </w:tc>
+      </w:tr>
+      <w:tr>
+        <w:tc>
+          <w:tcPr>
             <w:tcW w:w="9016" w:type="dxa"/>
             <w:gridSpan w:val="5"/>
           </w:tcPr>
@@ -2349,6 +2549,226 @@
       <w:tr>
         <w:tc>
           <w:tcPr>
+            <w:tcW w:w="3235" w:type="dxa"/>
+            <w:vMerge/>
+          </w:tcPr>
+          <w:p>
+            <w:pPr>
+              <w:jc w:val="center"/>
+              <w:rPr>
+                <w:sz w:val="20"/>
+                <w:szCs w:val="20"/>
+                <w:lang w:val="en-US"/>
+              </w:rPr>
+            </w:pPr>
+          </w:p>
+        </w:tc>
+        <w:tc>
+          <w:tcPr>
+            <w:tcW w:w="371" w:type="dxa"/>
+          </w:tcPr>
+          <w:p>
+            <w:pPr>
+              <w:jc w:val="center"/>
+              <w:rPr>
+                <w:sz w:val="20"/>
+                <w:szCs w:val="20"/>
+                <w:lang w:val="en-US"/>
+              </w:rPr>
+            </w:pPr>
+            <w:r>
+              <w:rPr>
+                <w:sz w:val="20"/>
+                <w:szCs w:val="20"/>
+                <w:lang w:val="en-US"/>
+              </w:rPr>
+              <w:t>7</w:t>
+            </w:r>
+          </w:p>
+        </w:tc>
+        <w:tc>
+          <w:tcPr>
+            <w:tcW w:w="1803" w:type="dxa"/>
+          </w:tcPr>
+          <w:p>
+            <w:pPr>
+              <w:jc w:val="left"/>
+              <w:rPr>
+                <w:sz w:val="20"/>
+                <w:szCs w:val="20"/>
+                <w:lang w:val="en-US"/>
+              </w:rPr>
+            </w:pPr>
+            <w:r>
+              <w:rPr>
+                <w:sz w:val="20"/>
+                <w:szCs w:val="20"/>
+                <w:lang w:val="en-US"/>
+              </w:rPr>
+              <w:t>May 26, 2022</w:t>
+            </w:r>
+          </w:p>
+        </w:tc>
+        <w:tc>
+          <w:tcPr>
+            <w:tcW w:w="1803" w:type="dxa"/>
+          </w:tcPr>
+          <w:p>
+            <w:pPr>
+              <w:jc w:val="left"/>
+              <w:rPr>
+                <w:sz w:val="20"/>
+                <w:szCs w:val="20"/>
+                <w:lang w:val="en-US"/>
+              </w:rPr>
+            </w:pPr>
+            <w:r>
+              <w:rPr>
+                <w:sz w:val="20"/>
+                <w:szCs w:val="20"/>
+                <w:lang w:val="en-US"/>
+              </w:rPr>
+              <w:t>May 27, 2022</w:t>
+            </w:r>
+          </w:p>
+        </w:tc>
+        <w:tc>
+          <w:tcPr>
+            <w:tcW w:w="1804" w:type="dxa"/>
+          </w:tcPr>
+          <w:p>
+            <w:pPr>
+              <w:jc w:val="left"/>
+              <w:rPr>
+                <w:sz w:val="20"/>
+                <w:szCs w:val="20"/>
+                <w:lang w:val="en-US"/>
+              </w:rPr>
+            </w:pPr>
+            <w:r>
+              <w:rPr>
+                <w:sz w:val="20"/>
+                <w:szCs w:val="20"/>
+                <w:lang w:val="en-US"/>
+              </w:rPr>
+              <w:t>Still for revisions</w:t>
+            </w:r>
+          </w:p>
+        </w:tc>
+      </w:tr>
+      <w:tr>
+        <w:tc>
+          <w:tcPr>
+            <w:tcW w:w="3235" w:type="dxa"/>
+            <w:vMerge/>
+          </w:tcPr>
+          <w:p>
+            <w:pPr>
+              <w:jc w:val="center"/>
+              <w:rPr>
+                <w:sz w:val="20"/>
+                <w:szCs w:val="20"/>
+                <w:lang w:val="en-US"/>
+              </w:rPr>
+            </w:pPr>
+          </w:p>
+        </w:tc>
+        <w:tc>
+          <w:tcPr>
+            <w:tcW w:w="371" w:type="dxa"/>
+          </w:tcPr>
+          <w:p>
+            <w:pPr>
+              <w:jc w:val="center"/>
+              <w:rPr>
+                <w:sz w:val="20"/>
+                <w:szCs w:val="20"/>
+                <w:lang w:val="en-US"/>
+              </w:rPr>
+            </w:pPr>
+            <w:r>
+              <w:rPr>
+                <w:sz w:val="20"/>
+                <w:szCs w:val="20"/>
+                <w:lang w:val="en-US"/>
+              </w:rPr>
+              <w:t>8</w:t>
+            </w:r>
+          </w:p>
+        </w:tc>
+        <w:tc>
+          <w:tcPr>
+            <w:tcW w:w="1803" w:type="dxa"/>
+          </w:tcPr>
+          <w:p>
+            <w:pPr>
+              <w:jc w:val="left"/>
+              <w:rPr>
+                <w:sz w:val="20"/>
+                <w:szCs w:val="20"/>
+                <w:lang w:val="en-US"/>
+              </w:rPr>
+            </w:pPr>
+            <w:r>
+              <w:rPr>
+                <w:sz w:val="20"/>
+                <w:szCs w:val="20"/>
+                <w:lang w:val="en-US"/>
+              </w:rPr>
+              <w:t>June 4, 2022</w:t>
+            </w:r>
+          </w:p>
+        </w:tc>
+        <w:tc>
+          <w:tcPr>
+            <w:tcW w:w="1803" w:type="dxa"/>
+          </w:tcPr>
+          <w:p>
+            <w:pPr>
+              <w:jc w:val="left"/>
+              <w:rPr>
+                <w:sz w:val="20"/>
+                <w:szCs w:val="20"/>
+                <w:lang w:val="en-US"/>
+              </w:rPr>
+            </w:pPr>
+            <w:r>
+              <w:rPr>
+                <w:sz w:val="20"/>
+                <w:szCs w:val="20"/>
+                <w:lang w:val="en-US"/>
+              </w:rPr>
+              <w:t>June 4, 2022</w:t>
+            </w:r>
+          </w:p>
+        </w:tc>
+        <w:tc>
+          <w:tcPr>
+            <w:tcW w:w="1804" w:type="dxa"/>
+          </w:tcPr>
+          <w:p>
+            <w:pPr>
+              <w:jc w:val="left"/>
+              <w:rPr>
+                <w:sz w:val="20"/>
+                <w:szCs w:val="20"/>
+                <w:lang w:val="en-US"/>
+              </w:rPr>
+            </w:pPr>
+            <w:r>
+              <w:rPr>
+                <w:sz w:val="20"/>
+                <w:szCs w:val="20"/>
+                <w:lang w:val="en-US"/>
+              </w:rPr>
+              <w:t>Go for English Critic</w:t>
+            </w:r>
+          </w:p>
+        </w:tc>
+      </w:tr>
+      <w:tr>
+        <w:tc>
+          <w:tcPr>
             <w:tcW w:w="9016" w:type="dxa"/>
             <w:gridSpan w:val="5"/>
           </w:tcPr>
@@ -2356,13 +2776,21 @@
             <w:pPr>
               <w:jc w:val="left"/>
               <w:rPr>
+                <w:sz w:val="20"/>
+                <w:szCs w:val="20"/>
+                <w:lang w:val="en-US"/>
+              </w:rPr>
+            </w:pPr>
+            <w:r>
+              <w:rPr>
                 <w:b/>
                 <w:bCs/>
                 <w:sz w:val="20"/>
                 <w:szCs w:val="20"/>
                 <w:lang w:val="en-US"/>
               </w:rPr>
-            </w:pPr>
+              <w:t>Panel 1</w:t>
+            </w:r>
             <w:r>
               <w:rPr>
                 <w:b/>
@@ -2371,7 +2799,7 @@
                 <w:szCs w:val="20"/>
                 <w:lang w:val="en-US"/>
               </w:rPr>
-              <w:t>Department Research Coordinator:</w:t>
+              <w:t>:</w:t>
             </w:r>
             <w:r>
               <w:rPr>
@@ -2387,7 +2815,7 @@
                 <w:szCs w:val="20"/>
                 <w:lang w:val="en-US"/>
               </w:rPr>
-              <w:t>Alvin D. Catalo</w:t>
+              <w:t>Donnalyn B. Montallana, MIT</w:t>
             </w:r>
           </w:p>
         </w:tc>
@@ -2402,6 +2830,8 @@
             <w:pPr>
               <w:jc w:val="center"/>
               <w:rPr>
+                <w:b/>
+                <w:bCs/>
                 <w:sz w:val="20"/>
                 <w:szCs w:val="20"/>
                 <w:lang w:val="en-US"/>
@@ -2445,21 +2875,37 @@
                 <w:lang w:val="en-US"/>
               </w:rPr>
             </w:pPr>
-          </w:p>
-        </w:tc>
-        <w:tc>
-          <w:tcPr>
-            <w:tcW w:w="1803" w:type="dxa"/>
-          </w:tcPr>
-          <w:p>
-            <w:pPr>
-              <w:jc w:val="left"/>
-              <w:rPr>
-                <w:sz w:val="20"/>
-                <w:szCs w:val="20"/>
-                <w:lang w:val="en-US"/>
-              </w:rPr>
-            </w:pPr>
+            <w:r>
+              <w:rPr>
+                <w:sz w:val="20"/>
+                <w:szCs w:val="20"/>
+                <w:lang w:val="en-US"/>
+              </w:rPr>
+              <w:t>May 20, 2022</w:t>
+            </w:r>
+          </w:p>
+        </w:tc>
+        <w:tc>
+          <w:tcPr>
+            <w:tcW w:w="1803" w:type="dxa"/>
+          </w:tcPr>
+          <w:p>
+            <w:pPr>
+              <w:jc w:val="left"/>
+              <w:rPr>
+                <w:sz w:val="20"/>
+                <w:szCs w:val="20"/>
+                <w:lang w:val="en-US"/>
+              </w:rPr>
+            </w:pPr>
+            <w:r>
+              <w:rPr>
+                <w:sz w:val="20"/>
+                <w:szCs w:val="20"/>
+                <w:lang w:val="en-US"/>
+              </w:rPr>
+              <w:t>May 20, 2022</w:t>
+            </w:r>
           </w:p>
         </w:tc>
         <w:tc>
@@ -2475,6 +2921,14 @@
                 <w:lang w:val="en-US"/>
               </w:rPr>
             </w:pPr>
+            <w:r>
+              <w:rPr>
+                <w:sz w:val="20"/>
+                <w:szCs w:val="20"/>
+                <w:lang w:val="en-US"/>
+              </w:rPr>
+              <w:t>Has something to be revised</w:t>
+            </w:r>
           </w:p>
         </w:tc>
       </w:tr>
@@ -2531,21 +2985,37 @@
                 <w:lang w:val="en-US"/>
               </w:rPr>
             </w:pPr>
-          </w:p>
-        </w:tc>
-        <w:tc>
-          <w:tcPr>
-            <w:tcW w:w="1803" w:type="dxa"/>
-          </w:tcPr>
-          <w:p>
-            <w:pPr>
-              <w:jc w:val="left"/>
-              <w:rPr>
-                <w:sz w:val="20"/>
-                <w:szCs w:val="20"/>
-                <w:lang w:val="en-US"/>
-              </w:rPr>
-            </w:pPr>
+            <w:r>
+              <w:rPr>
+                <w:sz w:val="20"/>
+                <w:szCs w:val="20"/>
+                <w:lang w:val="en-US"/>
+              </w:rPr>
+              <w:t>May 25, 2022</w:t>
+            </w:r>
+          </w:p>
+        </w:tc>
+        <w:tc>
+          <w:tcPr>
+            <w:tcW w:w="1803" w:type="dxa"/>
+          </w:tcPr>
+          <w:p>
+            <w:pPr>
+              <w:jc w:val="left"/>
+              <w:rPr>
+                <w:sz w:val="20"/>
+                <w:szCs w:val="20"/>
+                <w:lang w:val="en-US"/>
+              </w:rPr>
+            </w:pPr>
+            <w:r>
+              <w:rPr>
+                <w:sz w:val="20"/>
+                <w:szCs w:val="20"/>
+                <w:lang w:val="en-US"/>
+              </w:rPr>
+              <w:t>May 25, 2022</w:t>
+            </w:r>
           </w:p>
         </w:tc>
         <w:tc>
@@ -2561,6 +3031,14 @@
                 <w:lang w:val="en-US"/>
               </w:rPr>
             </w:pPr>
+            <w:r>
+              <w:rPr>
+                <w:sz w:val="20"/>
+                <w:szCs w:val="20"/>
+                <w:lang w:val="en-US"/>
+              </w:rPr>
+              <w:t>Still for revisions</w:t>
+            </w:r>
           </w:p>
         </w:tc>
       </w:tr>
@@ -2617,21 +3095,37 @@
                 <w:lang w:val="en-US"/>
               </w:rPr>
             </w:pPr>
-          </w:p>
-        </w:tc>
-        <w:tc>
-          <w:tcPr>
-            <w:tcW w:w="1803" w:type="dxa"/>
-          </w:tcPr>
-          <w:p>
-            <w:pPr>
-              <w:jc w:val="left"/>
-              <w:rPr>
-                <w:sz w:val="20"/>
-                <w:szCs w:val="20"/>
-                <w:lang w:val="en-US"/>
-              </w:rPr>
-            </w:pPr>
+            <w:r>
+              <w:rPr>
+                <w:sz w:val="20"/>
+                <w:szCs w:val="20"/>
+                <w:lang w:val="en-US"/>
+              </w:rPr>
+              <w:t>June 2, 2022</w:t>
+            </w:r>
+          </w:p>
+        </w:tc>
+        <w:tc>
+          <w:tcPr>
+            <w:tcW w:w="1803" w:type="dxa"/>
+          </w:tcPr>
+          <w:p>
+            <w:pPr>
+              <w:jc w:val="left"/>
+              <w:rPr>
+                <w:sz w:val="20"/>
+                <w:szCs w:val="20"/>
+                <w:lang w:val="en-US"/>
+              </w:rPr>
+            </w:pPr>
+            <w:r>
+              <w:rPr>
+                <w:sz w:val="20"/>
+                <w:szCs w:val="20"/>
+                <w:lang w:val="en-US"/>
+              </w:rPr>
+              <w:t>June 4, 2022</w:t>
+            </w:r>
           </w:p>
         </w:tc>
         <w:tc>
@@ -2647,6 +3141,14 @@
                 <w:lang w:val="en-US"/>
               </w:rPr>
             </w:pPr>
+            <w:r>
+              <w:rPr>
+                <w:sz w:val="20"/>
+                <w:szCs w:val="20"/>
+                <w:lang w:val="en-US"/>
+              </w:rPr>
+              <w:t>Still for revisions</w:t>
+            </w:r>
           </w:p>
         </w:tc>
       </w:tr>
@@ -2703,21 +3205,37 @@
                 <w:lang w:val="en-US"/>
               </w:rPr>
             </w:pPr>
-          </w:p>
-        </w:tc>
-        <w:tc>
-          <w:tcPr>
-            <w:tcW w:w="1803" w:type="dxa"/>
-          </w:tcPr>
-          <w:p>
-            <w:pPr>
-              <w:jc w:val="left"/>
-              <w:rPr>
-                <w:sz w:val="20"/>
-                <w:szCs w:val="20"/>
-                <w:lang w:val="en-US"/>
-              </w:rPr>
-            </w:pPr>
+            <w:r>
+              <w:rPr>
+                <w:sz w:val="20"/>
+                <w:szCs w:val="20"/>
+                <w:lang w:val="en-US"/>
+              </w:rPr>
+              <w:t>June 4, 2022</w:t>
+            </w:r>
+          </w:p>
+        </w:tc>
+        <w:tc>
+          <w:tcPr>
+            <w:tcW w:w="1803" w:type="dxa"/>
+          </w:tcPr>
+          <w:p>
+            <w:pPr>
+              <w:jc w:val="left"/>
+              <w:rPr>
+                <w:sz w:val="20"/>
+                <w:szCs w:val="20"/>
+                <w:lang w:val="en-US"/>
+              </w:rPr>
+            </w:pPr>
+            <w:r>
+              <w:rPr>
+                <w:sz w:val="20"/>
+                <w:szCs w:val="20"/>
+                <w:lang w:val="en-US"/>
+              </w:rPr>
+              <w:t>June 4, 2022</w:t>
+            </w:r>
           </w:p>
         </w:tc>
         <w:tc>
@@ -2733,12 +3251,186 @@
                 <w:lang w:val="en-US"/>
               </w:rPr>
             </w:pPr>
+            <w:r>
+              <w:rPr>
+                <w:sz w:val="20"/>
+                <w:szCs w:val="20"/>
+                <w:lang w:val="en-US"/>
+              </w:rPr>
+              <w:t>Go for English Critic</w:t>
+            </w:r>
           </w:p>
         </w:tc>
       </w:tr>
       <w:tr>
         <w:tc>
           <w:tcPr>
+            <w:tcW w:w="9016" w:type="dxa"/>
+            <w:gridSpan w:val="5"/>
+          </w:tcPr>
+          <w:p>
+            <w:pPr>
+              <w:jc w:val="left"/>
+              <w:rPr>
+                <w:sz w:val="20"/>
+                <w:szCs w:val="20"/>
+                <w:lang w:val="en-US"/>
+              </w:rPr>
+            </w:pPr>
+            <w:r>
+              <w:rPr>
+                <w:b/>
+                <w:bCs/>
+                <w:sz w:val="20"/>
+                <w:szCs w:val="20"/>
+                <w:lang w:val="en-US"/>
+              </w:rPr>
+              <w:t>Panel 2</w:t>
+            </w:r>
+            <w:r>
+              <w:rPr>
+                <w:b/>
+                <w:bCs/>
+                <w:sz w:val="20"/>
+                <w:szCs w:val="20"/>
+                <w:lang w:val="en-US"/>
+              </w:rPr>
+              <w:t>:</w:t>
+            </w:r>
+            <w:r>
+              <w:rPr>
+                <w:sz w:val="20"/>
+                <w:szCs w:val="20"/>
+                <w:lang w:val="en-US"/>
+              </w:rPr>
+              <w:t xml:space="preserve"> </w:t>
+            </w:r>
+            <w:r>
+              <w:rPr>
+                <w:sz w:val="20"/>
+                <w:szCs w:val="20"/>
+                <w:lang w:val="en-US"/>
+              </w:rPr>
+              <w:t>Rocelle U. Camposagrado, MIT</w:t>
+            </w:r>
+          </w:p>
+        </w:tc>
+      </w:tr>
+      <w:tr>
+        <w:tc>
+          <w:tcPr>
+            <w:tcW w:w="3235" w:type="dxa"/>
+            <w:vMerge w:val="restart"/>
+          </w:tcPr>
+          <w:p>
+            <w:pPr>
+              <w:jc w:val="center"/>
+              <w:rPr>
+                <w:b/>
+                <w:bCs/>
+                <w:sz w:val="20"/>
+                <w:szCs w:val="20"/>
+                <w:lang w:val="en-US"/>
+              </w:rPr>
+            </w:pPr>
+          </w:p>
+        </w:tc>
+        <w:tc>
+          <w:tcPr>
+            <w:tcW w:w="371" w:type="dxa"/>
+          </w:tcPr>
+          <w:p>
+            <w:pPr>
+              <w:jc w:val="center"/>
+              <w:rPr>
+                <w:sz w:val="20"/>
+                <w:szCs w:val="20"/>
+                <w:lang w:val="en-US"/>
+              </w:rPr>
+            </w:pPr>
+            <w:r>
+              <w:rPr>
+                <w:sz w:val="20"/>
+                <w:szCs w:val="20"/>
+                <w:lang w:val="en-US"/>
+              </w:rPr>
+              <w:t>1</w:t>
+            </w:r>
+          </w:p>
+        </w:tc>
+        <w:tc>
+          <w:tcPr>
+            <w:tcW w:w="1803" w:type="dxa"/>
+          </w:tcPr>
+          <w:p>
+            <w:pPr>
+              <w:jc w:val="left"/>
+              <w:rPr>
+                <w:sz w:val="20"/>
+                <w:szCs w:val="20"/>
+                <w:lang w:val="en-US"/>
+              </w:rPr>
+            </w:pPr>
+            <w:r>
+              <w:rPr>
+                <w:sz w:val="20"/>
+                <w:szCs w:val="20"/>
+                <w:lang w:val="en-US"/>
+              </w:rPr>
+              <w:t>May 20, 2022</w:t>
+            </w:r>
+          </w:p>
+        </w:tc>
+        <w:tc>
+          <w:tcPr>
+            <w:tcW w:w="1803" w:type="dxa"/>
+          </w:tcPr>
+          <w:p>
+            <w:pPr>
+              <w:jc w:val="left"/>
+              <w:rPr>
+                <w:sz w:val="20"/>
+                <w:szCs w:val="20"/>
+                <w:lang w:val="en-US"/>
+              </w:rPr>
+            </w:pPr>
+            <w:r>
+              <w:rPr>
+                <w:sz w:val="20"/>
+                <w:szCs w:val="20"/>
+                <w:lang w:val="en-US"/>
+              </w:rPr>
+              <w:t>May 20, 2022</w:t>
+            </w:r>
+          </w:p>
+        </w:tc>
+        <w:tc>
+          <w:tcPr>
+            <w:tcW w:w="1804" w:type="dxa"/>
+          </w:tcPr>
+          <w:p>
+            <w:pPr>
+              <w:jc w:val="left"/>
+              <w:rPr>
+                <w:sz w:val="20"/>
+                <w:szCs w:val="20"/>
+                <w:lang w:val="en-US"/>
+              </w:rPr>
+            </w:pPr>
+            <w:r>
+              <w:rPr>
+                <w:sz w:val="20"/>
+                <w:szCs w:val="20"/>
+                <w:lang w:val="en-US"/>
+              </w:rPr>
+              <w:t>Has something to be revised</w:t>
+            </w:r>
+          </w:p>
+        </w:tc>
+      </w:tr>
+      <w:tr>
+        <w:tc>
+          <w:tcPr>
             <w:tcW w:w="3235" w:type="dxa"/>
             <w:vMerge/>
           </w:tcPr>
@@ -2772,38 +3464,54 @@
                 <w:szCs w:val="20"/>
                 <w:lang w:val="en-US"/>
               </w:rPr>
-              <w:t>5</w:t>
-            </w:r>
-          </w:p>
-        </w:tc>
-        <w:tc>
-          <w:tcPr>
-            <w:tcW w:w="1803" w:type="dxa"/>
-          </w:tcPr>
-          <w:p>
-            <w:pPr>
-              <w:jc w:val="left"/>
-              <w:rPr>
-                <w:sz w:val="20"/>
-                <w:szCs w:val="20"/>
-                <w:lang w:val="en-US"/>
-              </w:rPr>
-            </w:pPr>
-          </w:p>
-        </w:tc>
-        <w:tc>
-          <w:tcPr>
-            <w:tcW w:w="1803" w:type="dxa"/>
-          </w:tcPr>
-          <w:p>
-            <w:pPr>
-              <w:jc w:val="left"/>
-              <w:rPr>
-                <w:sz w:val="20"/>
-                <w:szCs w:val="20"/>
-                <w:lang w:val="en-US"/>
-              </w:rPr>
-            </w:pPr>
+              <w:t>2</w:t>
+            </w:r>
+          </w:p>
+        </w:tc>
+        <w:tc>
+          <w:tcPr>
+            <w:tcW w:w="1803" w:type="dxa"/>
+          </w:tcPr>
+          <w:p>
+            <w:pPr>
+              <w:jc w:val="left"/>
+              <w:rPr>
+                <w:sz w:val="20"/>
+                <w:szCs w:val="20"/>
+                <w:lang w:val="en-US"/>
+              </w:rPr>
+            </w:pPr>
+            <w:r>
+              <w:rPr>
+                <w:sz w:val="20"/>
+                <w:szCs w:val="20"/>
+                <w:lang w:val="en-US"/>
+              </w:rPr>
+              <w:t>May 26, 2022</w:t>
+            </w:r>
+          </w:p>
+        </w:tc>
+        <w:tc>
+          <w:tcPr>
+            <w:tcW w:w="1803" w:type="dxa"/>
+          </w:tcPr>
+          <w:p>
+            <w:pPr>
+              <w:jc w:val="left"/>
+              <w:rPr>
+                <w:sz w:val="20"/>
+                <w:szCs w:val="20"/>
+                <w:lang w:val="en-US"/>
+              </w:rPr>
+            </w:pPr>
+            <w:r>
+              <w:rPr>
+                <w:sz w:val="20"/>
+                <w:szCs w:val="20"/>
+                <w:lang w:val="en-US"/>
+              </w:rPr>
+              <w:t>May 27, 2022</w:t>
+            </w:r>
           </w:p>
         </w:tc>
         <w:tc>
@@ -2819,198 +3527,20 @@
                 <w:lang w:val="en-US"/>
               </w:rPr>
             </w:pPr>
+            <w:r>
+              <w:rPr>
+                <w:sz w:val="20"/>
+                <w:szCs w:val="20"/>
+                <w:lang w:val="en-US"/>
+              </w:rPr>
+              <w:t>Still for revisions</w:t>
+            </w:r>
           </w:p>
         </w:tc>
       </w:tr>
       <w:tr>
         <w:tc>
           <w:tcPr>
-            <w:tcW w:w="9016" w:type="dxa"/>
-            <w:gridSpan w:val="5"/>
-          </w:tcPr>
-          <w:p>
-            <w:pPr>
-              <w:jc w:val="left"/>
-              <w:rPr>
-                <w:sz w:val="20"/>
-                <w:szCs w:val="20"/>
-                <w:lang w:val="en-US"/>
-              </w:rPr>
-            </w:pPr>
-            <w:r>
-              <w:rPr>
-                <w:b/>
-                <w:bCs/>
-                <w:sz w:val="20"/>
-                <w:szCs w:val="20"/>
-                <w:lang w:val="en-US"/>
-              </w:rPr>
-              <w:t>Panel 1</w:t>
-            </w:r>
-            <w:r>
-              <w:rPr>
-                <w:b/>
-                <w:bCs/>
-                <w:sz w:val="20"/>
-                <w:szCs w:val="20"/>
-                <w:lang w:val="en-US"/>
-              </w:rPr>
-              <w:t>:</w:t>
-            </w:r>
-            <w:r>
-              <w:rPr>
-                <w:sz w:val="20"/>
-                <w:szCs w:val="20"/>
-                <w:lang w:val="en-US"/>
-              </w:rPr>
-              <w:t xml:space="preserve"> </w:t>
-            </w:r>
-            <w:proofErr w:type="spellStart"/>
-            <w:r>
-              <w:rPr>
-                <w:sz w:val="20"/>
-                <w:szCs w:val="20"/>
-                <w:lang w:val="en-US"/>
-              </w:rPr>
-              <w:t>Donnalyn</w:t>
-            </w:r>
-            <w:proofErr w:type="spellEnd"/>
-            <w:r>
-              <w:rPr>
-                <w:sz w:val="20"/>
-                <w:szCs w:val="20"/>
-                <w:lang w:val="en-US"/>
-              </w:rPr>
-              <w:t xml:space="preserve"> B. </w:t>
-            </w:r>
-            <w:proofErr w:type="spellStart"/>
-            <w:r>
-              <w:rPr>
-                <w:sz w:val="20"/>
-                <w:szCs w:val="20"/>
-                <w:lang w:val="en-US"/>
-              </w:rPr>
-              <w:t>Montallana</w:t>
-            </w:r>
-            <w:proofErr w:type="spellEnd"/>
-            <w:r>
-              <w:rPr>
-                <w:sz w:val="20"/>
-                <w:szCs w:val="20"/>
-                <w:lang w:val="en-US"/>
-              </w:rPr>
-              <w:t>, MIT</w:t>
-            </w:r>
-          </w:p>
-        </w:tc>
-      </w:tr>
-      <w:tr>
-        <w:tc>
-          <w:tcPr>
-            <w:tcW w:w="3235" w:type="dxa"/>
-            <w:vMerge w:val="restart"/>
-          </w:tcPr>
-          <w:p>
-            <w:pPr>
-              <w:jc w:val="center"/>
-              <w:rPr>
-                <w:b/>
-                <w:bCs/>
-                <w:sz w:val="20"/>
-                <w:szCs w:val="20"/>
-                <w:lang w:val="en-US"/>
-              </w:rPr>
-            </w:pPr>
-          </w:p>
-        </w:tc>
-        <w:tc>
-          <w:tcPr>
-            <w:tcW w:w="371" w:type="dxa"/>
-          </w:tcPr>
-          <w:p>
-            <w:pPr>
-              <w:jc w:val="center"/>
-              <w:rPr>
-                <w:sz w:val="20"/>
-                <w:szCs w:val="20"/>
-                <w:lang w:val="en-US"/>
-              </w:rPr>
-            </w:pPr>
-            <w:r>
-              <w:rPr>
-                <w:sz w:val="20"/>
-                <w:szCs w:val="20"/>
-                <w:lang w:val="en-US"/>
-              </w:rPr>
-              <w:t>1</w:t>
-            </w:r>
-          </w:p>
-        </w:tc>
-        <w:tc>
-          <w:tcPr>
-            <w:tcW w:w="1803" w:type="dxa"/>
-          </w:tcPr>
-          <w:p>
-            <w:pPr>
-              <w:jc w:val="left"/>
-              <w:rPr>
-                <w:sz w:val="20"/>
-                <w:szCs w:val="20"/>
-                <w:lang w:val="en-US"/>
-              </w:rPr>
-            </w:pPr>
-            <w:r>
-              <w:rPr>
-                <w:sz w:val="20"/>
-                <w:szCs w:val="20"/>
-                <w:lang w:val="en-US"/>
-              </w:rPr>
-              <w:t>June 8, 2021</w:t>
-            </w:r>
-          </w:p>
-        </w:tc>
-        <w:tc>
-          <w:tcPr>
-            <w:tcW w:w="1803" w:type="dxa"/>
-          </w:tcPr>
-          <w:p>
-            <w:pPr>
-              <w:jc w:val="left"/>
-              <w:rPr>
-                <w:sz w:val="20"/>
-                <w:szCs w:val="20"/>
-                <w:lang w:val="en-US"/>
-              </w:rPr>
-            </w:pPr>
-            <w:r>
-              <w:rPr>
-                <w:sz w:val="20"/>
-                <w:szCs w:val="20"/>
-                <w:lang w:val="en-US"/>
-              </w:rPr>
-              <w:t>August 3, 2021</w:t>
-            </w:r>
-          </w:p>
-        </w:tc>
-        <w:tc>
-          <w:tcPr>
-            <w:tcW w:w="1804" w:type="dxa"/>
-          </w:tcPr>
-          <w:p>
-            <w:pPr>
-              <w:jc w:val="left"/>
-              <w:rPr>
-                <w:sz w:val="20"/>
-                <w:szCs w:val="20"/>
-                <w:lang w:val="en-US"/>
-              </w:rPr>
-            </w:pPr>
-          </w:p>
-        </w:tc>
-      </w:tr>
-      <w:tr>
-        <w:tc>
-          <w:tcPr>
             <w:tcW w:w="3235" w:type="dxa"/>
             <w:vMerge/>
           </w:tcPr>
@@ -3044,38 +3574,54 @@
                 <w:szCs w:val="20"/>
                 <w:lang w:val="en-US"/>
               </w:rPr>
-              <w:t>2</w:t>
-            </w:r>
-          </w:p>
-        </w:tc>
-        <w:tc>
-          <w:tcPr>
-            <w:tcW w:w="1803" w:type="dxa"/>
-          </w:tcPr>
-          <w:p>
-            <w:pPr>
-              <w:jc w:val="left"/>
-              <w:rPr>
-                <w:sz w:val="20"/>
-                <w:szCs w:val="20"/>
-                <w:lang w:val="en-US"/>
-              </w:rPr>
-            </w:pPr>
-          </w:p>
-        </w:tc>
-        <w:tc>
-          <w:tcPr>
-            <w:tcW w:w="1803" w:type="dxa"/>
-          </w:tcPr>
-          <w:p>
-            <w:pPr>
-              <w:jc w:val="left"/>
-              <w:rPr>
-                <w:sz w:val="20"/>
-                <w:szCs w:val="20"/>
-                <w:lang w:val="en-US"/>
-              </w:rPr>
-            </w:pPr>
+              <w:t>3</w:t>
+            </w:r>
+          </w:p>
+        </w:tc>
+        <w:tc>
+          <w:tcPr>
+            <w:tcW w:w="1803" w:type="dxa"/>
+          </w:tcPr>
+          <w:p>
+            <w:pPr>
+              <w:jc w:val="left"/>
+              <w:rPr>
+                <w:sz w:val="20"/>
+                <w:szCs w:val="20"/>
+                <w:lang w:val="en-US"/>
+              </w:rPr>
+            </w:pPr>
+            <w:r>
+              <w:rPr>
+                <w:sz w:val="20"/>
+                <w:szCs w:val="20"/>
+                <w:lang w:val="en-US"/>
+              </w:rPr>
+              <w:t>June 1, 2022</w:t>
+            </w:r>
+          </w:p>
+        </w:tc>
+        <w:tc>
+          <w:tcPr>
+            <w:tcW w:w="1803" w:type="dxa"/>
+          </w:tcPr>
+          <w:p>
+            <w:pPr>
+              <w:jc w:val="left"/>
+              <w:rPr>
+                <w:sz w:val="20"/>
+                <w:szCs w:val="20"/>
+                <w:lang w:val="en-US"/>
+              </w:rPr>
+            </w:pPr>
+            <w:r>
+              <w:rPr>
+                <w:sz w:val="20"/>
+                <w:szCs w:val="20"/>
+                <w:lang w:val="en-US"/>
+              </w:rPr>
+              <w:t>June 4, 2022</w:t>
+            </w:r>
           </w:p>
         </w:tc>
         <w:tc>
@@ -3091,794 +3637,14 @@
                 <w:lang w:val="en-US"/>
               </w:rPr>
             </w:pPr>
-          </w:p>
-        </w:tc>
-      </w:tr>
-      <w:tr>
-        <w:tc>
-          <w:tcPr>
-            <w:tcW w:w="3235" w:type="dxa"/>
-            <w:vMerge/>
-          </w:tcPr>
-          <w:p>
-            <w:pPr>
-              <w:jc w:val="center"/>
-              <w:rPr>
-                <w:sz w:val="20"/>
-                <w:szCs w:val="20"/>
-                <w:lang w:val="en-US"/>
-              </w:rPr>
-            </w:pPr>
-          </w:p>
-        </w:tc>
-        <w:tc>
-          <w:tcPr>
-            <w:tcW w:w="371" w:type="dxa"/>
-          </w:tcPr>
-          <w:p>
-            <w:pPr>
-              <w:jc w:val="center"/>
-              <w:rPr>
-                <w:sz w:val="20"/>
-                <w:szCs w:val="20"/>
-                <w:lang w:val="en-US"/>
-              </w:rPr>
-            </w:pPr>
-            <w:r>
-              <w:rPr>
-                <w:sz w:val="20"/>
-                <w:szCs w:val="20"/>
-                <w:lang w:val="en-US"/>
-              </w:rPr>
-              <w:t>3</w:t>
-            </w:r>
-          </w:p>
-        </w:tc>
-        <w:tc>
-          <w:tcPr>
-            <w:tcW w:w="1803" w:type="dxa"/>
-          </w:tcPr>
-          <w:p>
-            <w:pPr>
-              <w:jc w:val="left"/>
-              <w:rPr>
-                <w:sz w:val="20"/>
-                <w:szCs w:val="20"/>
-                <w:lang w:val="en-US"/>
-              </w:rPr>
-            </w:pPr>
-          </w:p>
-        </w:tc>
-        <w:tc>
-          <w:tcPr>
-            <w:tcW w:w="1803" w:type="dxa"/>
-          </w:tcPr>
-          <w:p>
-            <w:pPr>
-              <w:jc w:val="left"/>
-              <w:rPr>
-                <w:sz w:val="20"/>
-                <w:szCs w:val="20"/>
-                <w:lang w:val="en-US"/>
-              </w:rPr>
-            </w:pPr>
-          </w:p>
-        </w:tc>
-        <w:tc>
-          <w:tcPr>
-            <w:tcW w:w="1804" w:type="dxa"/>
-          </w:tcPr>
-          <w:p>
-            <w:pPr>
-              <w:jc w:val="left"/>
-              <w:rPr>
-                <w:sz w:val="20"/>
-                <w:szCs w:val="20"/>
-                <w:lang w:val="en-US"/>
-              </w:rPr>
-            </w:pPr>
-          </w:p>
-        </w:tc>
-      </w:tr>
-      <w:tr>
-        <w:tc>
-          <w:tcPr>
-            <w:tcW w:w="3235" w:type="dxa"/>
-            <w:vMerge/>
-          </w:tcPr>
-          <w:p>
-            <w:pPr>
-              <w:jc w:val="center"/>
-              <w:rPr>
-                <w:sz w:val="20"/>
-                <w:szCs w:val="20"/>
-                <w:lang w:val="en-US"/>
-              </w:rPr>
-            </w:pPr>
-          </w:p>
-        </w:tc>
-        <w:tc>
-          <w:tcPr>
-            <w:tcW w:w="371" w:type="dxa"/>
-          </w:tcPr>
-          <w:p>
-            <w:pPr>
-              <w:jc w:val="center"/>
-              <w:rPr>
-                <w:sz w:val="20"/>
-                <w:szCs w:val="20"/>
-                <w:lang w:val="en-US"/>
-              </w:rPr>
-            </w:pPr>
-            <w:r>
-              <w:rPr>
-                <w:sz w:val="20"/>
-                <w:szCs w:val="20"/>
-                <w:lang w:val="en-US"/>
-              </w:rPr>
-              <w:t>4</w:t>
-            </w:r>
-          </w:p>
-        </w:tc>
-        <w:tc>
-          <w:tcPr>
-            <w:tcW w:w="1803" w:type="dxa"/>
-          </w:tcPr>
-          <w:p>
-            <w:pPr>
-              <w:jc w:val="left"/>
-              <w:rPr>
-                <w:sz w:val="20"/>
-                <w:szCs w:val="20"/>
-                <w:lang w:val="en-US"/>
-              </w:rPr>
-            </w:pPr>
-          </w:p>
-        </w:tc>
-        <w:tc>
-          <w:tcPr>
-            <w:tcW w:w="1803" w:type="dxa"/>
-          </w:tcPr>
-          <w:p>
-            <w:pPr>
-              <w:jc w:val="left"/>
-              <w:rPr>
-                <w:sz w:val="20"/>
-                <w:szCs w:val="20"/>
-                <w:lang w:val="en-US"/>
-              </w:rPr>
-            </w:pPr>
-          </w:p>
-        </w:tc>
-        <w:tc>
-          <w:tcPr>
-            <w:tcW w:w="1804" w:type="dxa"/>
-          </w:tcPr>
-          <w:p>
-            <w:pPr>
-              <w:jc w:val="left"/>
-              <w:rPr>
-                <w:sz w:val="20"/>
-                <w:szCs w:val="20"/>
-                <w:lang w:val="en-US"/>
-              </w:rPr>
-            </w:pPr>
-          </w:p>
-        </w:tc>
-      </w:tr>
-      <w:tr>
-        <w:tc>
-          <w:tcPr>
-            <w:tcW w:w="3235" w:type="dxa"/>
-            <w:vMerge/>
-          </w:tcPr>
-          <w:p>
-            <w:pPr>
-              <w:jc w:val="center"/>
-              <w:rPr>
-                <w:sz w:val="20"/>
-                <w:szCs w:val="20"/>
-                <w:lang w:val="en-US"/>
-              </w:rPr>
-            </w:pPr>
-          </w:p>
-        </w:tc>
-        <w:tc>
-          <w:tcPr>
-            <w:tcW w:w="371" w:type="dxa"/>
-          </w:tcPr>
-          <w:p>
-            <w:pPr>
-              <w:jc w:val="center"/>
-              <w:rPr>
-                <w:sz w:val="20"/>
-                <w:szCs w:val="20"/>
-                <w:lang w:val="en-US"/>
-              </w:rPr>
-            </w:pPr>
-            <w:r>
-              <w:rPr>
-                <w:sz w:val="20"/>
-                <w:szCs w:val="20"/>
-                <w:lang w:val="en-US"/>
-              </w:rPr>
-              <w:t>5</w:t>
-            </w:r>
-          </w:p>
-        </w:tc>
-        <w:tc>
-          <w:tcPr>
-            <w:tcW w:w="1803" w:type="dxa"/>
-          </w:tcPr>
-          <w:p>
-            <w:pPr>
-              <w:jc w:val="left"/>
-              <w:rPr>
-                <w:sz w:val="20"/>
-                <w:szCs w:val="20"/>
-                <w:lang w:val="en-US"/>
-              </w:rPr>
-            </w:pPr>
-          </w:p>
-        </w:tc>
-        <w:tc>
-          <w:tcPr>
-            <w:tcW w:w="1803" w:type="dxa"/>
-          </w:tcPr>
-          <w:p>
-            <w:pPr>
-              <w:jc w:val="left"/>
-              <w:rPr>
-                <w:sz w:val="20"/>
-                <w:szCs w:val="20"/>
-                <w:lang w:val="en-US"/>
-              </w:rPr>
-            </w:pPr>
-          </w:p>
-        </w:tc>
-        <w:tc>
-          <w:tcPr>
-            <w:tcW w:w="1804" w:type="dxa"/>
-          </w:tcPr>
-          <w:p>
-            <w:pPr>
-              <w:jc w:val="left"/>
-              <w:rPr>
-                <w:sz w:val="20"/>
-                <w:szCs w:val="20"/>
-                <w:lang w:val="en-US"/>
-              </w:rPr>
-            </w:pPr>
-          </w:p>
-        </w:tc>
-      </w:tr>
-      <w:tr>
-        <w:tc>
-          <w:tcPr>
-            <w:tcW w:w="9016" w:type="dxa"/>
-            <w:gridSpan w:val="5"/>
-          </w:tcPr>
-          <w:p>
-            <w:pPr>
-              <w:jc w:val="left"/>
-              <w:rPr>
-                <w:sz w:val="20"/>
-                <w:szCs w:val="20"/>
-                <w:lang w:val="en-US"/>
-              </w:rPr>
-            </w:pPr>
-            <w:r>
-              <w:rPr>
-                <w:b/>
-                <w:bCs/>
-                <w:sz w:val="20"/>
-                <w:szCs w:val="20"/>
-                <w:lang w:val="en-US"/>
-              </w:rPr>
-              <w:t>Panel 2</w:t>
-            </w:r>
-            <w:r>
-              <w:rPr>
-                <w:b/>
-                <w:bCs/>
-                <w:sz w:val="20"/>
-                <w:szCs w:val="20"/>
-                <w:lang w:val="en-US"/>
-              </w:rPr>
-              <w:t>:</w:t>
-            </w:r>
-            <w:r>
-              <w:rPr>
-                <w:sz w:val="20"/>
-                <w:szCs w:val="20"/>
-                <w:lang w:val="en-US"/>
-              </w:rPr>
-              <w:t xml:space="preserve"> </w:t>
-            </w:r>
-            <w:proofErr w:type="spellStart"/>
-            <w:r>
-              <w:rPr>
-                <w:sz w:val="20"/>
-                <w:szCs w:val="20"/>
-                <w:lang w:val="en-US"/>
-              </w:rPr>
-              <w:t>Rocelle</w:t>
-            </w:r>
-            <w:proofErr w:type="spellEnd"/>
-            <w:r>
-              <w:rPr>
-                <w:sz w:val="20"/>
-                <w:szCs w:val="20"/>
-                <w:lang w:val="en-US"/>
-              </w:rPr>
-              <w:t xml:space="preserve"> U. </w:t>
-            </w:r>
-            <w:proofErr w:type="spellStart"/>
-            <w:r>
-              <w:rPr>
-                <w:sz w:val="20"/>
-                <w:szCs w:val="20"/>
-                <w:lang w:val="en-US"/>
-              </w:rPr>
-              <w:t>Camposagrado</w:t>
-            </w:r>
-            <w:proofErr w:type="spellEnd"/>
-            <w:r>
-              <w:rPr>
-                <w:sz w:val="20"/>
-                <w:szCs w:val="20"/>
-                <w:lang w:val="en-US"/>
-              </w:rPr>
-              <w:t>, MIT</w:t>
-            </w:r>
-          </w:p>
-        </w:tc>
-      </w:tr>
-      <w:tr>
-        <w:tc>
-          <w:tcPr>
-            <w:tcW w:w="3235" w:type="dxa"/>
-            <w:vMerge w:val="restart"/>
-          </w:tcPr>
-          <w:p>
-            <w:pPr>
-              <w:jc w:val="center"/>
-              <w:rPr>
-                <w:b/>
-                <w:bCs/>
-                <w:sz w:val="20"/>
-                <w:szCs w:val="20"/>
-                <w:lang w:val="en-US"/>
-              </w:rPr>
-            </w:pPr>
-          </w:p>
-        </w:tc>
-        <w:tc>
-          <w:tcPr>
-            <w:tcW w:w="371" w:type="dxa"/>
-          </w:tcPr>
-          <w:p>
-            <w:pPr>
-              <w:jc w:val="center"/>
-              <w:rPr>
-                <w:sz w:val="20"/>
-                <w:szCs w:val="20"/>
-                <w:lang w:val="en-US"/>
-              </w:rPr>
-            </w:pPr>
-            <w:r>
-              <w:rPr>
-                <w:sz w:val="20"/>
-                <w:szCs w:val="20"/>
-                <w:lang w:val="en-US"/>
-              </w:rPr>
-              <w:t>1</w:t>
-            </w:r>
-          </w:p>
-        </w:tc>
-        <w:tc>
-          <w:tcPr>
-            <w:tcW w:w="1803" w:type="dxa"/>
-          </w:tcPr>
-          <w:p>
-            <w:pPr>
-              <w:jc w:val="left"/>
-              <w:rPr>
-                <w:sz w:val="20"/>
-                <w:szCs w:val="20"/>
-                <w:lang w:val="en-US"/>
-              </w:rPr>
-            </w:pPr>
-            <w:r>
-              <w:rPr>
-                <w:sz w:val="20"/>
-                <w:szCs w:val="20"/>
-                <w:lang w:val="en-US"/>
-              </w:rPr>
-              <w:t>June 8, 2021</w:t>
-            </w:r>
-          </w:p>
-        </w:tc>
-        <w:tc>
-          <w:tcPr>
-            <w:tcW w:w="1803" w:type="dxa"/>
-          </w:tcPr>
-          <w:p>
-            <w:pPr>
-              <w:jc w:val="left"/>
-              <w:rPr>
-                <w:sz w:val="20"/>
-                <w:szCs w:val="20"/>
-                <w:lang w:val="en-US"/>
-              </w:rPr>
-            </w:pPr>
-            <w:r>
-              <w:rPr>
-                <w:sz w:val="20"/>
-                <w:szCs w:val="20"/>
-                <w:lang w:val="en-US"/>
-              </w:rPr>
-              <w:t>August 3, 2021</w:t>
-            </w:r>
-          </w:p>
-        </w:tc>
-        <w:tc>
-          <w:tcPr>
-            <w:tcW w:w="1804" w:type="dxa"/>
-          </w:tcPr>
-          <w:p>
-            <w:pPr>
-              <w:jc w:val="left"/>
-              <w:rPr>
-                <w:sz w:val="20"/>
-                <w:szCs w:val="20"/>
-                <w:lang w:val="en-US"/>
-              </w:rPr>
-            </w:pPr>
-          </w:p>
-        </w:tc>
-      </w:tr>
-      <w:tr>
-        <w:tc>
-          <w:tcPr>
-            <w:tcW w:w="3235" w:type="dxa"/>
-            <w:vMerge/>
-          </w:tcPr>
-          <w:p>
-            <w:pPr>
-              <w:jc w:val="center"/>
-              <w:rPr>
-                <w:sz w:val="20"/>
-                <w:szCs w:val="20"/>
-                <w:lang w:val="en-US"/>
-              </w:rPr>
-            </w:pPr>
-          </w:p>
-        </w:tc>
-        <w:tc>
-          <w:tcPr>
-            <w:tcW w:w="371" w:type="dxa"/>
-          </w:tcPr>
-          <w:p>
-            <w:pPr>
-              <w:jc w:val="center"/>
-              <w:rPr>
-                <w:sz w:val="20"/>
-                <w:szCs w:val="20"/>
-                <w:lang w:val="en-US"/>
-              </w:rPr>
-            </w:pPr>
-            <w:r>
-              <w:rPr>
-                <w:sz w:val="20"/>
-                <w:szCs w:val="20"/>
-                <w:lang w:val="en-US"/>
-              </w:rPr>
-              <w:t>2</w:t>
-            </w:r>
-          </w:p>
-        </w:tc>
-        <w:tc>
-          <w:tcPr>
-            <w:tcW w:w="1803" w:type="dxa"/>
-          </w:tcPr>
-          <w:p>
-            <w:pPr>
-              <w:jc w:val="left"/>
-              <w:rPr>
-                <w:sz w:val="20"/>
-                <w:szCs w:val="20"/>
-                <w:lang w:val="en-US"/>
-              </w:rPr>
-            </w:pPr>
-          </w:p>
-        </w:tc>
-        <w:tc>
-          <w:tcPr>
-            <w:tcW w:w="1803" w:type="dxa"/>
-          </w:tcPr>
-          <w:p>
-            <w:pPr>
-              <w:jc w:val="left"/>
-              <w:rPr>
-                <w:sz w:val="20"/>
-                <w:szCs w:val="20"/>
-                <w:lang w:val="en-US"/>
-              </w:rPr>
-            </w:pPr>
-          </w:p>
-        </w:tc>
-        <w:tc>
-          <w:tcPr>
-            <w:tcW w:w="1804" w:type="dxa"/>
-          </w:tcPr>
-          <w:p>
-            <w:pPr>
-              <w:jc w:val="left"/>
-              <w:rPr>
-                <w:sz w:val="20"/>
-                <w:szCs w:val="20"/>
-                <w:lang w:val="en-US"/>
-              </w:rPr>
-            </w:pPr>
-          </w:p>
-        </w:tc>
-      </w:tr>
-      <w:tr>
-        <w:tc>
-          <w:tcPr>
-            <w:tcW w:w="3235" w:type="dxa"/>
-            <w:vMerge/>
-          </w:tcPr>
-          <w:p>
-            <w:pPr>
-              <w:jc w:val="center"/>
-              <w:rPr>
-                <w:sz w:val="20"/>
-                <w:szCs w:val="20"/>
-                <w:lang w:val="en-US"/>
-              </w:rPr>
-            </w:pPr>
-          </w:p>
-        </w:tc>
-        <w:tc>
-          <w:tcPr>
-            <w:tcW w:w="371" w:type="dxa"/>
-          </w:tcPr>
-          <w:p>
-            <w:pPr>
-              <w:jc w:val="center"/>
-              <w:rPr>
-                <w:sz w:val="20"/>
-                <w:szCs w:val="20"/>
-                <w:lang w:val="en-US"/>
-              </w:rPr>
-            </w:pPr>
-            <w:r>
-              <w:rPr>
-                <w:sz w:val="20"/>
-                <w:szCs w:val="20"/>
-                <w:lang w:val="en-US"/>
-              </w:rPr>
-              <w:t>3</w:t>
-            </w:r>
-          </w:p>
-        </w:tc>
-        <w:tc>
-          <w:tcPr>
-            <w:tcW w:w="1803" w:type="dxa"/>
-          </w:tcPr>
-          <w:p>
-            <w:pPr>
-              <w:jc w:val="left"/>
-              <w:rPr>
-                <w:sz w:val="20"/>
-                <w:szCs w:val="20"/>
-                <w:lang w:val="en-US"/>
-              </w:rPr>
-            </w:pPr>
-          </w:p>
-        </w:tc>
-        <w:tc>
-          <w:tcPr>
-            <w:tcW w:w="1803" w:type="dxa"/>
-          </w:tcPr>
-          <w:p>
-            <w:pPr>
-              <w:jc w:val="left"/>
-              <w:rPr>
-                <w:sz w:val="20"/>
-                <w:szCs w:val="20"/>
-                <w:lang w:val="en-US"/>
-              </w:rPr>
-            </w:pPr>
-          </w:p>
-        </w:tc>
-        <w:tc>
-          <w:tcPr>
-            <w:tcW w:w="1804" w:type="dxa"/>
-          </w:tcPr>
-          <w:p>
-            <w:pPr>
-              <w:jc w:val="left"/>
-              <w:rPr>
-                <w:sz w:val="20"/>
-                <w:szCs w:val="20"/>
-                <w:lang w:val="en-US"/>
-              </w:rPr>
-            </w:pPr>
-          </w:p>
-        </w:tc>
-      </w:tr>
-      <w:tr>
-        <w:tc>
-          <w:tcPr>
-            <w:tcW w:w="3235" w:type="dxa"/>
-            <w:vMerge/>
-          </w:tcPr>
-          <w:p>
-            <w:pPr>
-              <w:jc w:val="center"/>
-              <w:rPr>
-                <w:sz w:val="20"/>
-                <w:szCs w:val="20"/>
-                <w:lang w:val="en-US"/>
-              </w:rPr>
-            </w:pPr>
-          </w:p>
-        </w:tc>
-        <w:tc>
-          <w:tcPr>
-            <w:tcW w:w="371" w:type="dxa"/>
-          </w:tcPr>
-          <w:p>
-            <w:pPr>
-              <w:jc w:val="center"/>
-              <w:rPr>
-                <w:sz w:val="20"/>
-                <w:szCs w:val="20"/>
-                <w:lang w:val="en-US"/>
-              </w:rPr>
-            </w:pPr>
-            <w:r>
-              <w:rPr>
-                <w:sz w:val="20"/>
-                <w:szCs w:val="20"/>
-                <w:lang w:val="en-US"/>
-              </w:rPr>
-              <w:t>4</w:t>
-            </w:r>
-          </w:p>
-        </w:tc>
-        <w:tc>
-          <w:tcPr>
-            <w:tcW w:w="1803" w:type="dxa"/>
-          </w:tcPr>
-          <w:p>
-            <w:pPr>
-              <w:jc w:val="left"/>
-              <w:rPr>
-                <w:sz w:val="20"/>
-                <w:szCs w:val="20"/>
-                <w:lang w:val="en-US"/>
-              </w:rPr>
-            </w:pPr>
-          </w:p>
-        </w:tc>
-        <w:tc>
-          <w:tcPr>
-            <w:tcW w:w="1803" w:type="dxa"/>
-          </w:tcPr>
-          <w:p>
-            <w:pPr>
-              <w:jc w:val="left"/>
-              <w:rPr>
-                <w:sz w:val="20"/>
-                <w:szCs w:val="20"/>
-                <w:lang w:val="en-US"/>
-              </w:rPr>
-            </w:pPr>
-          </w:p>
-        </w:tc>
-        <w:tc>
-          <w:tcPr>
-            <w:tcW w:w="1804" w:type="dxa"/>
-          </w:tcPr>
-          <w:p>
-            <w:pPr>
-              <w:jc w:val="left"/>
-              <w:rPr>
-                <w:sz w:val="20"/>
-                <w:szCs w:val="20"/>
-                <w:lang w:val="en-US"/>
-              </w:rPr>
-            </w:pPr>
-          </w:p>
-        </w:tc>
-      </w:tr>
-      <w:tr>
-        <w:tc>
-          <w:tcPr>
-            <w:tcW w:w="3235" w:type="dxa"/>
-            <w:vMerge/>
-          </w:tcPr>
-          <w:p>
-            <w:pPr>
-              <w:jc w:val="center"/>
-              <w:rPr>
-                <w:sz w:val="20"/>
-                <w:szCs w:val="20"/>
-                <w:lang w:val="en-US"/>
-              </w:rPr>
-            </w:pPr>
-          </w:p>
-        </w:tc>
-        <w:tc>
-          <w:tcPr>
-            <w:tcW w:w="371" w:type="dxa"/>
-          </w:tcPr>
-          <w:p>
-            <w:pPr>
-              <w:jc w:val="center"/>
-              <w:rPr>
-                <w:sz w:val="20"/>
-                <w:szCs w:val="20"/>
-                <w:lang w:val="en-US"/>
-              </w:rPr>
-            </w:pPr>
-            <w:r>
-              <w:rPr>
-                <w:sz w:val="20"/>
-                <w:szCs w:val="20"/>
-                <w:lang w:val="en-US"/>
-              </w:rPr>
-              <w:t>5</w:t>
-            </w:r>
-          </w:p>
-        </w:tc>
-        <w:tc>
-          <w:tcPr>
-            <w:tcW w:w="1803" w:type="dxa"/>
-          </w:tcPr>
-          <w:p>
-            <w:pPr>
-              <w:jc w:val="left"/>
-              <w:rPr>
-                <w:sz w:val="20"/>
-                <w:szCs w:val="20"/>
-                <w:lang w:val="en-US"/>
-              </w:rPr>
-            </w:pPr>
-          </w:p>
-        </w:tc>
-        <w:tc>
-          <w:tcPr>
-            <w:tcW w:w="1803" w:type="dxa"/>
-          </w:tcPr>
-          <w:p>
-            <w:pPr>
-              <w:jc w:val="left"/>
-              <w:rPr>
-                <w:sz w:val="20"/>
-                <w:szCs w:val="20"/>
-                <w:lang w:val="en-US"/>
-              </w:rPr>
-            </w:pPr>
-          </w:p>
-        </w:tc>
-        <w:tc>
-          <w:tcPr>
-            <w:tcW w:w="1804" w:type="dxa"/>
-          </w:tcPr>
-          <w:p>
-            <w:pPr>
-              <w:jc w:val="left"/>
-              <w:rPr>
-                <w:sz w:val="20"/>
-                <w:szCs w:val="20"/>
-                <w:lang w:val="en-US"/>
-              </w:rPr>
-            </w:pPr>
+            <w:r>
+              <w:rPr>
+                <w:sz w:val="20"/>
+                <w:szCs w:val="20"/>
+                <w:lang w:val="en-US"/>
+              </w:rPr>
+              <w:t>Go for English Critic</w:t>
+            </w:r>
           </w:p>
         </w:tc>
       </w:tr>

--- a/documentation/assets/documents/routing-slip-manuscript.docx
+++ b/documentation/assets/documents/routing-slip-manuscript.docx
@@ -715,14 +715,34 @@
               </w:rPr>
               <w:t xml:space="preserve"> </w:t>
             </w:r>
-            <w:r>
-              <w:rPr>
-                <w:sz w:val="20"/>
-                <w:szCs w:val="20"/>
-                <w:lang w:val="en-US"/>
-              </w:rPr>
-              <w:t>Khween Princes H. Moncayo</w:t>
-            </w:r>
+            <w:proofErr w:type="spellStart"/>
+            <w:r>
+              <w:rPr>
+                <w:sz w:val="20"/>
+                <w:szCs w:val="20"/>
+                <w:lang w:val="en-US"/>
+              </w:rPr>
+              <w:t>Khween</w:t>
+            </w:r>
+            <w:proofErr w:type="spellEnd"/>
+            <w:r>
+              <w:rPr>
+                <w:sz w:val="20"/>
+                <w:szCs w:val="20"/>
+                <w:lang w:val="en-US"/>
+              </w:rPr>
+              <w:t xml:space="preserve"> Princes H. </w:t>
+            </w:r>
+            <w:proofErr w:type="spellStart"/>
+            <w:r>
+              <w:rPr>
+                <w:sz w:val="20"/>
+                <w:szCs w:val="20"/>
+                <w:lang w:val="en-US"/>
+              </w:rPr>
+              <w:t>Moncayo</w:t>
+            </w:r>
+            <w:proofErr w:type="spellEnd"/>
           </w:p>
         </w:tc>
       </w:tr>
@@ -1779,7 +1799,23 @@
                 <w:szCs w:val="20"/>
                 <w:lang w:val="en-US"/>
               </w:rPr>
-              <w:t>June 4, 2022</w:t>
+              <w:t xml:space="preserve">June </w:t>
+            </w:r>
+            <w:r>
+              <w:rPr>
+                <w:sz w:val="20"/>
+                <w:szCs w:val="20"/>
+                <w:lang w:val="en-US"/>
+              </w:rPr>
+              <w:t>7</w:t>
+            </w:r>
+            <w:r>
+              <w:rPr>
+                <w:sz w:val="20"/>
+                <w:szCs w:val="20"/>
+                <w:lang w:val="en-US"/>
+              </w:rPr>
+              <w:t>, 2022</w:t>
             </w:r>
           </w:p>
         </w:tc>
@@ -1802,7 +1838,23 @@
                 <w:szCs w:val="20"/>
                 <w:lang w:val="en-US"/>
               </w:rPr>
-              <w:t>June 4, 2022</w:t>
+              <w:t xml:space="preserve">June </w:t>
+            </w:r>
+            <w:r>
+              <w:rPr>
+                <w:sz w:val="20"/>
+                <w:szCs w:val="20"/>
+                <w:lang w:val="en-US"/>
+              </w:rPr>
+              <w:t>7</w:t>
+            </w:r>
+            <w:r>
+              <w:rPr>
+                <w:sz w:val="20"/>
+                <w:szCs w:val="20"/>
+                <w:lang w:val="en-US"/>
+              </w:rPr>
+              <w:t>, 2022</w:t>
             </w:r>
           </w:p>
         </w:tc>
@@ -2715,7 +2767,23 @@
                 <w:szCs w:val="20"/>
                 <w:lang w:val="en-US"/>
               </w:rPr>
-              <w:t>June 4, 2022</w:t>
+              <w:t xml:space="preserve">June </w:t>
+            </w:r>
+            <w:r>
+              <w:rPr>
+                <w:sz w:val="20"/>
+                <w:szCs w:val="20"/>
+                <w:lang w:val="en-US"/>
+              </w:rPr>
+              <w:t>7</w:t>
+            </w:r>
+            <w:r>
+              <w:rPr>
+                <w:sz w:val="20"/>
+                <w:szCs w:val="20"/>
+                <w:lang w:val="en-US"/>
+              </w:rPr>
+              <w:t>, 2022</w:t>
             </w:r>
           </w:p>
         </w:tc>
@@ -2738,7 +2806,23 @@
                 <w:szCs w:val="20"/>
                 <w:lang w:val="en-US"/>
               </w:rPr>
-              <w:t>June 4, 2022</w:t>
+              <w:t xml:space="preserve">June </w:t>
+            </w:r>
+            <w:r>
+              <w:rPr>
+                <w:sz w:val="20"/>
+                <w:szCs w:val="20"/>
+                <w:lang w:val="en-US"/>
+              </w:rPr>
+              <w:t>7</w:t>
+            </w:r>
+            <w:r>
+              <w:rPr>
+                <w:sz w:val="20"/>
+                <w:szCs w:val="20"/>
+                <w:lang w:val="en-US"/>
+              </w:rPr>
+              <w:t>, 2022</w:t>
             </w:r>
           </w:p>
         </w:tc>
@@ -2809,13 +2893,41 @@
               </w:rPr>
               <w:t xml:space="preserve"> </w:t>
             </w:r>
-            <w:r>
-              <w:rPr>
-                <w:sz w:val="20"/>
-                <w:szCs w:val="20"/>
-                <w:lang w:val="en-US"/>
-              </w:rPr>
-              <w:t>Donnalyn B. Montallana, MIT</w:t>
+            <w:proofErr w:type="spellStart"/>
+            <w:r>
+              <w:rPr>
+                <w:sz w:val="20"/>
+                <w:szCs w:val="20"/>
+                <w:lang w:val="en-US"/>
+              </w:rPr>
+              <w:t>Donnalyn</w:t>
+            </w:r>
+            <w:proofErr w:type="spellEnd"/>
+            <w:r>
+              <w:rPr>
+                <w:sz w:val="20"/>
+                <w:szCs w:val="20"/>
+                <w:lang w:val="en-US"/>
+              </w:rPr>
+              <w:t xml:space="preserve"> B. </w:t>
+            </w:r>
+            <w:proofErr w:type="spellStart"/>
+            <w:r>
+              <w:rPr>
+                <w:sz w:val="20"/>
+                <w:szCs w:val="20"/>
+                <w:lang w:val="en-US"/>
+              </w:rPr>
+              <w:t>Montallana</w:t>
+            </w:r>
+            <w:proofErr w:type="spellEnd"/>
+            <w:r>
+              <w:rPr>
+                <w:sz w:val="20"/>
+                <w:szCs w:val="20"/>
+                <w:lang w:val="en-US"/>
+              </w:rPr>
+              <w:t>, MIT</w:t>
             </w:r>
           </w:p>
         </w:tc>
@@ -3305,13 +3417,41 @@
               </w:rPr>
               <w:t xml:space="preserve"> </w:t>
             </w:r>
-            <w:r>
-              <w:rPr>
-                <w:sz w:val="20"/>
-                <w:szCs w:val="20"/>
-                <w:lang w:val="en-US"/>
-              </w:rPr>
-              <w:t>Rocelle U. Camposagrado, MIT</w:t>
+            <w:proofErr w:type="spellStart"/>
+            <w:r>
+              <w:rPr>
+                <w:sz w:val="20"/>
+                <w:szCs w:val="20"/>
+                <w:lang w:val="en-US"/>
+              </w:rPr>
+              <w:t>Rocelle</w:t>
+            </w:r>
+            <w:proofErr w:type="spellEnd"/>
+            <w:r>
+              <w:rPr>
+                <w:sz w:val="20"/>
+                <w:szCs w:val="20"/>
+                <w:lang w:val="en-US"/>
+              </w:rPr>
+              <w:t xml:space="preserve"> U. </w:t>
+            </w:r>
+            <w:proofErr w:type="spellStart"/>
+            <w:r>
+              <w:rPr>
+                <w:sz w:val="20"/>
+                <w:szCs w:val="20"/>
+                <w:lang w:val="en-US"/>
+              </w:rPr>
+              <w:t>Camposagrado</w:t>
+            </w:r>
+            <w:proofErr w:type="spellEnd"/>
+            <w:r>
+              <w:rPr>
+                <w:sz w:val="20"/>
+                <w:szCs w:val="20"/>
+                <w:lang w:val="en-US"/>
+              </w:rPr>
+              <w:t>, MIT</w:t>
             </w:r>
           </w:p>
         </w:tc>

--- a/documentation/assets/documents/routing-slip-manuscript.docx
+++ b/documentation/assets/documents/routing-slip-manuscript.docx
@@ -1799,6 +1799,37 @@
                 <w:szCs w:val="20"/>
                 <w:lang w:val="en-US"/>
               </w:rPr>
+              <w:t>May 28</w:t>
+            </w:r>
+            <w:r>
+              <w:rPr>
+                <w:sz w:val="20"/>
+                <w:szCs w:val="20"/>
+                <w:lang w:val="en-US"/>
+              </w:rPr>
+              <w:t>, 2022</w:t>
+            </w:r>
+          </w:p>
+        </w:tc>
+        <w:tc>
+          <w:tcPr>
+            <w:tcW w:w="1803" w:type="dxa"/>
+          </w:tcPr>
+          <w:p>
+            <w:pPr>
+              <w:jc w:val="left"/>
+              <w:rPr>
+                <w:sz w:val="20"/>
+                <w:szCs w:val="20"/>
+                <w:lang w:val="en-US"/>
+              </w:rPr>
+            </w:pPr>
+            <w:r>
+              <w:rPr>
+                <w:sz w:val="20"/>
+                <w:szCs w:val="20"/>
+                <w:lang w:val="en-US"/>
+              </w:rPr>
               <w:t xml:space="preserve">June </w:t>
             </w:r>
             <w:r>
@@ -1821,45 +1852,6 @@
         </w:tc>
         <w:tc>
           <w:tcPr>
-            <w:tcW w:w="1803" w:type="dxa"/>
-          </w:tcPr>
-          <w:p>
-            <w:pPr>
-              <w:jc w:val="left"/>
-              <w:rPr>
-                <w:sz w:val="20"/>
-                <w:szCs w:val="20"/>
-                <w:lang w:val="en-US"/>
-              </w:rPr>
-            </w:pPr>
-            <w:r>
-              <w:rPr>
-                <w:sz w:val="20"/>
-                <w:szCs w:val="20"/>
-                <w:lang w:val="en-US"/>
-              </w:rPr>
-              <w:t xml:space="preserve">June </w:t>
-            </w:r>
-            <w:r>
-              <w:rPr>
-                <w:sz w:val="20"/>
-                <w:szCs w:val="20"/>
-                <w:lang w:val="en-US"/>
-              </w:rPr>
-              <w:t>7</w:t>
-            </w:r>
-            <w:r>
-              <w:rPr>
-                <w:sz w:val="20"/>
-                <w:szCs w:val="20"/>
-                <w:lang w:val="en-US"/>
-              </w:rPr>
-              <w:t>, 2022</w:t>
-            </w:r>
-          </w:p>
-        </w:tc>
-        <w:tc>
-          <w:tcPr>
             <w:tcW w:w="1804" w:type="dxa"/>
           </w:tcPr>
           <w:p>
@@ -1877,7 +1869,7 @@
                 <w:szCs w:val="20"/>
                 <w:lang w:val="en-US"/>
               </w:rPr>
-              <w:t>Go for English Critic</w:t>
+              <w:t>Done with Part B revisions</w:t>
             </w:r>
           </w:p>
         </w:tc>
@@ -2767,6 +2759,37 @@
                 <w:szCs w:val="20"/>
                 <w:lang w:val="en-US"/>
               </w:rPr>
+              <w:t>May 28</w:t>
+            </w:r>
+            <w:r>
+              <w:rPr>
+                <w:sz w:val="20"/>
+                <w:szCs w:val="20"/>
+                <w:lang w:val="en-US"/>
+              </w:rPr>
+              <w:t>, 2022</w:t>
+            </w:r>
+          </w:p>
+        </w:tc>
+        <w:tc>
+          <w:tcPr>
+            <w:tcW w:w="1803" w:type="dxa"/>
+          </w:tcPr>
+          <w:p>
+            <w:pPr>
+              <w:jc w:val="left"/>
+              <w:rPr>
+                <w:sz w:val="20"/>
+                <w:szCs w:val="20"/>
+                <w:lang w:val="en-US"/>
+              </w:rPr>
+            </w:pPr>
+            <w:r>
+              <w:rPr>
+                <w:sz w:val="20"/>
+                <w:szCs w:val="20"/>
+                <w:lang w:val="en-US"/>
+              </w:rPr>
               <w:t xml:space="preserve">June </w:t>
             </w:r>
             <w:r>
@@ -2789,45 +2812,6 @@
         </w:tc>
         <w:tc>
           <w:tcPr>
-            <w:tcW w:w="1803" w:type="dxa"/>
-          </w:tcPr>
-          <w:p>
-            <w:pPr>
-              <w:jc w:val="left"/>
-              <w:rPr>
-                <w:sz w:val="20"/>
-                <w:szCs w:val="20"/>
-                <w:lang w:val="en-US"/>
-              </w:rPr>
-            </w:pPr>
-            <w:r>
-              <w:rPr>
-                <w:sz w:val="20"/>
-                <w:szCs w:val="20"/>
-                <w:lang w:val="en-US"/>
-              </w:rPr>
-              <w:t xml:space="preserve">June </w:t>
-            </w:r>
-            <w:r>
-              <w:rPr>
-                <w:sz w:val="20"/>
-                <w:szCs w:val="20"/>
-                <w:lang w:val="en-US"/>
-              </w:rPr>
-              <w:t>7</w:t>
-            </w:r>
-            <w:r>
-              <w:rPr>
-                <w:sz w:val="20"/>
-                <w:szCs w:val="20"/>
-                <w:lang w:val="en-US"/>
-              </w:rPr>
-              <w:t>, 2022</w:t>
-            </w:r>
-          </w:p>
-        </w:tc>
-        <w:tc>
-          <w:tcPr>
             <w:tcW w:w="1804" w:type="dxa"/>
           </w:tcPr>
           <w:p>
@@ -2845,7 +2829,7 @@
                 <w:szCs w:val="20"/>
                 <w:lang w:val="en-US"/>
               </w:rPr>
-              <w:t>Go for English Critic</w:t>
+              <w:t>Done with Part B revisions</w:t>
             </w:r>
           </w:p>
         </w:tc>
@@ -3346,7 +3330,23 @@
                 <w:szCs w:val="20"/>
                 <w:lang w:val="en-US"/>
               </w:rPr>
-              <w:t>June 4, 2022</w:t>
+              <w:t xml:space="preserve">June </w:t>
+            </w:r>
+            <w:r>
+              <w:rPr>
+                <w:sz w:val="20"/>
+                <w:szCs w:val="20"/>
+                <w:lang w:val="en-US"/>
+              </w:rPr>
+              <w:t>7</w:t>
+            </w:r>
+            <w:r>
+              <w:rPr>
+                <w:sz w:val="20"/>
+                <w:szCs w:val="20"/>
+                <w:lang w:val="en-US"/>
+              </w:rPr>
+              <w:t>, 2022</w:t>
             </w:r>
           </w:p>
         </w:tc>
@@ -3369,7 +3369,7 @@
                 <w:szCs w:val="20"/>
                 <w:lang w:val="en-US"/>
               </w:rPr>
-              <w:t>Go for English Critic</w:t>
+              <w:t>Done with Part B revisions</w:t>
             </w:r>
           </w:p>
         </w:tc>
@@ -3760,7 +3760,23 @@
                 <w:szCs w:val="20"/>
                 <w:lang w:val="en-US"/>
               </w:rPr>
-              <w:t>June 4, 2022</w:t>
+              <w:t xml:space="preserve">June </w:t>
+            </w:r>
+            <w:r>
+              <w:rPr>
+                <w:sz w:val="20"/>
+                <w:szCs w:val="20"/>
+                <w:lang w:val="en-US"/>
+              </w:rPr>
+              <w:t>7</w:t>
+            </w:r>
+            <w:r>
+              <w:rPr>
+                <w:sz w:val="20"/>
+                <w:szCs w:val="20"/>
+                <w:lang w:val="en-US"/>
+              </w:rPr>
+              <w:t>, 2022</w:t>
             </w:r>
           </w:p>
         </w:tc>
@@ -3783,7 +3799,7 @@
                 <w:szCs w:val="20"/>
                 <w:lang w:val="en-US"/>
               </w:rPr>
-              <w:t>Go for English Critic</w:t>
+              <w:t>Done with Part B revisions</w:t>
             </w:r>
           </w:p>
         </w:tc>
